--- a/E2E_KS_Attention_Energy_Scorer/E2E-opracowanie.docx
+++ b/E2E_KS_Attention_Energy_Scorer/E2E-opracowanie.docx
@@ -30,36 +30,286 @@
       </w:r>
       <w:r>
         <w:tab/>
-        <w:t>&gt; enkoder/dekoder mowy</w:t>
+        <w:t xml:space="preserve">&gt; </w:t>
+      </w:r>
+      <w:proofErr w:type="spellStart"/>
+      <w:r>
+        <w:t>enkoder</w:t>
+      </w:r>
+      <w:proofErr w:type="spellEnd"/>
+      <w:r>
+        <w:t>/dekoder mowy</w:t>
       </w:r>
       <w:r>
         <w:br/>
       </w:r>
       <w:r>
         <w:tab/>
-        <w:t>&gt; enkoder/dekoder wejść (query enc/dec)</w:t>
+        <w:t xml:space="preserve">&gt; </w:t>
+      </w:r>
+      <w:proofErr w:type="spellStart"/>
+      <w:r>
+        <w:t>enkoder</w:t>
+      </w:r>
+      <w:proofErr w:type="spellEnd"/>
+      <w:r>
+        <w:t>/dekoder wejść (</w:t>
+      </w:r>
+      <w:proofErr w:type="spellStart"/>
+      <w:r>
+        <w:t>query</w:t>
+      </w:r>
+      <w:proofErr w:type="spellEnd"/>
+      <w:r>
+        <w:t xml:space="preserve"> </w:t>
+      </w:r>
+      <w:proofErr w:type="spellStart"/>
+      <w:r>
+        <w:t>enc</w:t>
+      </w:r>
+      <w:proofErr w:type="spellEnd"/>
+      <w:r>
+        <w:t>/</w:t>
+      </w:r>
+      <w:proofErr w:type="spellStart"/>
+      <w:r>
+        <w:t>dec</w:t>
+      </w:r>
+      <w:proofErr w:type="spellEnd"/>
+      <w:r>
+        <w:t>)</w:t>
       </w:r>
       <w:r>
         <w:br/>
       </w:r>
       <w:r>
         <w:tab/>
-        <w:t>&gt; attention mechanism</w:t>
-      </w:r>
+        <w:t xml:space="preserve">&gt; </w:t>
+      </w:r>
+      <w:proofErr w:type="spellStart"/>
+      <w:r>
+        <w:t>attention</w:t>
+      </w:r>
+      <w:proofErr w:type="spellEnd"/>
+      <w:r>
+        <w:t xml:space="preserve"> </w:t>
+      </w:r>
+      <w:proofErr w:type="spellStart"/>
+      <w:r>
+        <w:t>mechanism</w:t>
+      </w:r>
+      <w:proofErr w:type="spellEnd"/>
       <w:r>
         <w:br/>
       </w:r>
       <w:r>
         <w:tab/>
-        <w:t>&gt; Energy scorer</w:t>
-      </w:r>
+        <w:t xml:space="preserve">&gt; Energy </w:t>
+      </w:r>
+      <w:proofErr w:type="spellStart"/>
+      <w:r>
+        <w:t>scorer</w:t>
+      </w:r>
+      <w:proofErr w:type="spellEnd"/>
       <w:r>
         <w:br/>
       </w:r>
     </w:p>
     <w:p>
       <w:r>
-        <w:t>„First, we obtain speech and query embeddings by speech and query encoder, respectively. After that, we apply the attention mechanism to output a set of attention weights. Finally, the energy scorer takes all of them as input and outputs the final results”</w:t>
+        <w:t xml:space="preserve">„First, we </w:t>
+      </w:r>
+      <w:proofErr w:type="spellStart"/>
+      <w:r>
+        <w:t>obtain</w:t>
+      </w:r>
+      <w:proofErr w:type="spellEnd"/>
+      <w:r>
+        <w:t xml:space="preserve"> speech and </w:t>
+      </w:r>
+      <w:proofErr w:type="spellStart"/>
+      <w:r>
+        <w:t>query</w:t>
+      </w:r>
+      <w:proofErr w:type="spellEnd"/>
+      <w:r>
+        <w:t xml:space="preserve"> </w:t>
+      </w:r>
+      <w:proofErr w:type="spellStart"/>
+      <w:r>
+        <w:t>embeddings</w:t>
+      </w:r>
+      <w:proofErr w:type="spellEnd"/>
+      <w:r>
+        <w:t xml:space="preserve"> by speech and </w:t>
+      </w:r>
+      <w:proofErr w:type="spellStart"/>
+      <w:r>
+        <w:t>query</w:t>
+      </w:r>
+      <w:proofErr w:type="spellEnd"/>
+      <w:r>
+        <w:t xml:space="preserve"> </w:t>
+      </w:r>
+      <w:proofErr w:type="spellStart"/>
+      <w:r>
+        <w:t>encoder</w:t>
+      </w:r>
+      <w:proofErr w:type="spellEnd"/>
+      <w:r>
+        <w:t xml:space="preserve">, </w:t>
+      </w:r>
+      <w:proofErr w:type="spellStart"/>
+      <w:r>
+        <w:t>respectively</w:t>
+      </w:r>
+      <w:proofErr w:type="spellEnd"/>
+      <w:r>
+        <w:t xml:space="preserve">. </w:t>
+      </w:r>
+      <w:proofErr w:type="spellStart"/>
+      <w:r>
+        <w:t>After</w:t>
+      </w:r>
+      <w:proofErr w:type="spellEnd"/>
+      <w:r>
+        <w:t xml:space="preserve"> </w:t>
+      </w:r>
+      <w:proofErr w:type="spellStart"/>
+      <w:r>
+        <w:t>that</w:t>
+      </w:r>
+      <w:proofErr w:type="spellEnd"/>
+      <w:r>
+        <w:t xml:space="preserve">, we </w:t>
+      </w:r>
+      <w:proofErr w:type="spellStart"/>
+      <w:r>
+        <w:t>apply</w:t>
+      </w:r>
+      <w:proofErr w:type="spellEnd"/>
+      <w:r>
+        <w:t xml:space="preserve"> the </w:t>
+      </w:r>
+      <w:proofErr w:type="spellStart"/>
+      <w:r>
+        <w:t>attention</w:t>
+      </w:r>
+      <w:proofErr w:type="spellEnd"/>
+      <w:r>
+        <w:t xml:space="preserve"> </w:t>
+      </w:r>
+      <w:proofErr w:type="spellStart"/>
+      <w:r>
+        <w:t>mechanism</w:t>
+      </w:r>
+      <w:proofErr w:type="spellEnd"/>
+      <w:r>
+        <w:t xml:space="preserve"> to </w:t>
+      </w:r>
+      <w:proofErr w:type="spellStart"/>
+      <w:r>
+        <w:t>output</w:t>
+      </w:r>
+      <w:proofErr w:type="spellEnd"/>
+      <w:r>
+        <w:t xml:space="preserve"> a set of </w:t>
+      </w:r>
+      <w:proofErr w:type="spellStart"/>
+      <w:r>
+        <w:t>attention</w:t>
+      </w:r>
+      <w:proofErr w:type="spellEnd"/>
+      <w:r>
+        <w:t xml:space="preserve"> </w:t>
+      </w:r>
+      <w:proofErr w:type="spellStart"/>
+      <w:r>
+        <w:t>weights</w:t>
+      </w:r>
+      <w:proofErr w:type="spellEnd"/>
+      <w:r>
+        <w:t xml:space="preserve">. </w:t>
+      </w:r>
+      <w:proofErr w:type="spellStart"/>
+      <w:r>
+        <w:t>Finally</w:t>
+      </w:r>
+      <w:proofErr w:type="spellEnd"/>
+      <w:r>
+        <w:t xml:space="preserve">, the </w:t>
+      </w:r>
+      <w:proofErr w:type="spellStart"/>
+      <w:r>
+        <w:t>energy</w:t>
+      </w:r>
+      <w:proofErr w:type="spellEnd"/>
+      <w:r>
+        <w:t xml:space="preserve"> </w:t>
+      </w:r>
+      <w:proofErr w:type="spellStart"/>
+      <w:r>
+        <w:t>scorer</w:t>
+      </w:r>
+      <w:proofErr w:type="spellEnd"/>
+      <w:r>
+        <w:t xml:space="preserve"> </w:t>
+      </w:r>
+      <w:proofErr w:type="spellStart"/>
+      <w:r>
+        <w:t>takes</w:t>
+      </w:r>
+      <w:proofErr w:type="spellEnd"/>
+      <w:r>
+        <w:t xml:space="preserve"> </w:t>
+      </w:r>
+      <w:proofErr w:type="spellStart"/>
+      <w:r>
+        <w:t>all</w:t>
+      </w:r>
+      <w:proofErr w:type="spellEnd"/>
+      <w:r>
+        <w:t xml:space="preserve"> of </w:t>
+      </w:r>
+      <w:proofErr w:type="spellStart"/>
+      <w:r>
+        <w:t>them</w:t>
+      </w:r>
+      <w:proofErr w:type="spellEnd"/>
+      <w:r>
+        <w:t xml:space="preserve"> as </w:t>
+      </w:r>
+      <w:proofErr w:type="spellStart"/>
+      <w:r>
+        <w:t>input</w:t>
+      </w:r>
+      <w:proofErr w:type="spellEnd"/>
+      <w:r>
+        <w:t xml:space="preserve"> and </w:t>
+      </w:r>
+      <w:proofErr w:type="spellStart"/>
+      <w:r>
+        <w:t>outputs</w:t>
+      </w:r>
+      <w:proofErr w:type="spellEnd"/>
+      <w:r>
+        <w:t xml:space="preserve"> the </w:t>
+      </w:r>
+      <w:proofErr w:type="spellStart"/>
+      <w:r>
+        <w:t>final</w:t>
+      </w:r>
+      <w:proofErr w:type="spellEnd"/>
+      <w:r>
+        <w:t xml:space="preserve"> </w:t>
+      </w:r>
+      <w:proofErr w:type="spellStart"/>
+      <w:r>
+        <w:t>results</w:t>
+      </w:r>
+      <w:proofErr w:type="spellEnd"/>
+      <w:r>
+        <w:t>”</w:t>
       </w:r>
     </w:p>
     <w:p/>
@@ -86,7 +336,95 @@
         <w:t>„</w:t>
       </w:r>
       <w:r>
-        <w:t>We do not transform the input audio into a fixed-length vector but a variable-length matrix instead, where we keep the time dimension.</w:t>
+        <w:t xml:space="preserve">We do not </w:t>
+      </w:r>
+      <w:proofErr w:type="spellStart"/>
+      <w:r>
+        <w:t>transform</w:t>
+      </w:r>
+      <w:proofErr w:type="spellEnd"/>
+      <w:r>
+        <w:t xml:space="preserve"> the </w:t>
+      </w:r>
+      <w:proofErr w:type="spellStart"/>
+      <w:r>
+        <w:t>input</w:t>
+      </w:r>
+      <w:proofErr w:type="spellEnd"/>
+      <w:r>
+        <w:t xml:space="preserve"> audio </w:t>
+      </w:r>
+      <w:proofErr w:type="spellStart"/>
+      <w:r>
+        <w:t>into</w:t>
+      </w:r>
+      <w:proofErr w:type="spellEnd"/>
+      <w:r>
+        <w:t xml:space="preserve"> a </w:t>
+      </w:r>
+      <w:proofErr w:type="spellStart"/>
+      <w:r>
+        <w:t>fixed-length</w:t>
+      </w:r>
+      <w:proofErr w:type="spellEnd"/>
+      <w:r>
+        <w:t xml:space="preserve"> </w:t>
+      </w:r>
+      <w:proofErr w:type="spellStart"/>
+      <w:r>
+        <w:t>vector</w:t>
+      </w:r>
+      <w:proofErr w:type="spellEnd"/>
+      <w:r>
+        <w:t xml:space="preserve"> but a </w:t>
+      </w:r>
+      <w:proofErr w:type="spellStart"/>
+      <w:r>
+        <w:t>variable-length</w:t>
+      </w:r>
+      <w:proofErr w:type="spellEnd"/>
+      <w:r>
+        <w:t xml:space="preserve"> matrix </w:t>
+      </w:r>
+      <w:proofErr w:type="spellStart"/>
+      <w:r>
+        <w:t>instead</w:t>
+      </w:r>
+      <w:proofErr w:type="spellEnd"/>
+      <w:r>
+        <w:t xml:space="preserve">, </w:t>
+      </w:r>
+      <w:proofErr w:type="spellStart"/>
+      <w:r>
+        <w:t>where</w:t>
+      </w:r>
+      <w:proofErr w:type="spellEnd"/>
+      <w:r>
+        <w:t xml:space="preserve"> we </w:t>
+      </w:r>
+      <w:proofErr w:type="spellStart"/>
+      <w:r>
+        <w:t>keep</w:t>
+      </w:r>
+      <w:proofErr w:type="spellEnd"/>
+      <w:r>
+        <w:t xml:space="preserve"> the </w:t>
+      </w:r>
+      <w:proofErr w:type="spellStart"/>
+      <w:r>
+        <w:t>time</w:t>
+      </w:r>
+      <w:proofErr w:type="spellEnd"/>
+      <w:r>
+        <w:t xml:space="preserve"> </w:t>
+      </w:r>
+      <w:proofErr w:type="spellStart"/>
+      <w:r>
+        <w:t>dimension</w:t>
+      </w:r>
+      <w:proofErr w:type="spellEnd"/>
+      <w:r>
+        <w:t>.</w:t>
       </w:r>
       <w:r>
         <w:t>”</w:t>
@@ -95,11 +433,48 @@
         <w:br/>
       </w:r>
       <w:r>
-        <w:t>Babel-102 Assamese, Babel-103 Bengali, Babel-104 Pashto</w:t>
-      </w:r>
-      <w:r>
-        <w:br/>
-        <w:t>^ pliki .sph (konwertowalne do .wav) i transkrypcje</w:t>
+        <w:t xml:space="preserve">Babel-102 </w:t>
+      </w:r>
+      <w:proofErr w:type="spellStart"/>
+      <w:r>
+        <w:t>Assamese</w:t>
+      </w:r>
+      <w:proofErr w:type="spellEnd"/>
+      <w:r>
+        <w:t xml:space="preserve">, Babel-103 Bengali, Babel-104 </w:t>
+      </w:r>
+      <w:proofErr w:type="spellStart"/>
+      <w:r>
+        <w:t>Pashto</w:t>
+      </w:r>
+      <w:proofErr w:type="spellEnd"/>
+      <w:r>
+        <w:br/>
+        <w:t>^ pliki .</w:t>
+      </w:r>
+      <w:proofErr w:type="spellStart"/>
+      <w:r>
+        <w:t>sph</w:t>
+      </w:r>
+      <w:proofErr w:type="spellEnd"/>
+      <w:r>
+        <w:t xml:space="preserve"> (</w:t>
+      </w:r>
+      <w:proofErr w:type="spellStart"/>
+      <w:r>
+        <w:t>konwertowalne</w:t>
+      </w:r>
+      <w:proofErr w:type="spellEnd"/>
+      <w:r>
+        <w:t xml:space="preserve"> do .</w:t>
+      </w:r>
+      <w:proofErr w:type="spellStart"/>
+      <w:r>
+        <w:t>wav</w:t>
+      </w:r>
+      <w:proofErr w:type="spellEnd"/>
+      <w:r>
+        <w:t>) i transkrypcje</w:t>
       </w:r>
       <w:r>
         <w:br/>
@@ -148,30 +523,70 @@
         <w:br/>
       </w:r>
       <w:hyperlink r:id="rId8" w:history="1">
+        <w:proofErr w:type="spellStart"/>
         <w:r>
           <w:rPr>
             <w:rStyle w:val="Hipercze"/>
           </w:rPr>
-          <w:t>librispeech dataset</w:t>
+          <w:t>librispeech</w:t>
         </w:r>
-      </w:hyperlink>
-      <w:r>
-        <w:br/>
-      </w:r>
-      <w:hyperlink r:id="rId9" w:history="1">
+        <w:proofErr w:type="spellEnd"/>
         <w:r>
           <w:rPr>
             <w:rStyle w:val="Hipercze"/>
           </w:rPr>
-          <w:t>tedlium dataset</w:t>
+          <w:t xml:space="preserve"> </w:t>
         </w:r>
+        <w:proofErr w:type="spellStart"/>
+        <w:r>
+          <w:rPr>
+            <w:rStyle w:val="Hipercze"/>
+          </w:rPr>
+          <w:t>dataset</w:t>
+        </w:r>
+        <w:proofErr w:type="spellEnd"/>
       </w:hyperlink>
       <w:r>
         <w:br/>
       </w:r>
-      <w:r>
-        <w:br/>
-        <w:t>^ przykład e2e processing na tych samych danych</w:t>
+      <w:hyperlink r:id="rId9" w:history="1">
+        <w:proofErr w:type="spellStart"/>
+        <w:r>
+          <w:rPr>
+            <w:rStyle w:val="Hipercze"/>
+          </w:rPr>
+          <w:t>tedlium</w:t>
+        </w:r>
+        <w:proofErr w:type="spellEnd"/>
+        <w:r>
+          <w:rPr>
+            <w:rStyle w:val="Hipercze"/>
+          </w:rPr>
+          <w:t xml:space="preserve"> </w:t>
+        </w:r>
+        <w:proofErr w:type="spellStart"/>
+        <w:r>
+          <w:rPr>
+            <w:rStyle w:val="Hipercze"/>
+          </w:rPr>
+          <w:t>dataset</w:t>
+        </w:r>
+        <w:proofErr w:type="spellEnd"/>
+      </w:hyperlink>
+      <w:r>
+        <w:br/>
+      </w:r>
+      <w:r>
+        <w:br/>
+        <w:t xml:space="preserve">^ przykład e2e </w:t>
+      </w:r>
+      <w:proofErr w:type="spellStart"/>
+      <w:r>
+        <w:t>processing</w:t>
+      </w:r>
+      <w:proofErr w:type="spellEnd"/>
+      <w:r>
+        <w:t xml:space="preserve"> na tych samych danych</w:t>
       </w:r>
       <w:r>
         <w:br/>
@@ -204,11 +619,88 @@
         <w:ind w:left="708"/>
       </w:pPr>
       <w:r>
-        <w:t>Uczenie osobno: enkodery/dekodery mowy i query, attention mechanism, Energy scorer</w:t>
-      </w:r>
-      <w:r>
-        <w:br/>
-        <w:t>Uczenie z wykorzystaniem cross-entropy loss function + Adam optimiser (learning rate 0.001)</w:t>
+        <w:t xml:space="preserve">Uczenie osobno: </w:t>
+      </w:r>
+      <w:proofErr w:type="spellStart"/>
+      <w:r>
+        <w:t>enkodery</w:t>
+      </w:r>
+      <w:proofErr w:type="spellEnd"/>
+      <w:r>
+        <w:t xml:space="preserve">/dekodery mowy i </w:t>
+      </w:r>
+      <w:proofErr w:type="spellStart"/>
+      <w:r>
+        <w:t>query</w:t>
+      </w:r>
+      <w:proofErr w:type="spellEnd"/>
+      <w:r>
+        <w:t xml:space="preserve">, </w:t>
+      </w:r>
+      <w:proofErr w:type="spellStart"/>
+      <w:r>
+        <w:t>attention</w:t>
+      </w:r>
+      <w:proofErr w:type="spellEnd"/>
+      <w:r>
+        <w:t xml:space="preserve"> </w:t>
+      </w:r>
+      <w:proofErr w:type="spellStart"/>
+      <w:r>
+        <w:t>mechanism</w:t>
+      </w:r>
+      <w:proofErr w:type="spellEnd"/>
+      <w:r>
+        <w:t xml:space="preserve">, Energy </w:t>
+      </w:r>
+      <w:proofErr w:type="spellStart"/>
+      <w:r>
+        <w:t>scorer</w:t>
+      </w:r>
+      <w:proofErr w:type="spellEnd"/>
+      <w:r>
+        <w:br/>
+        <w:t>Uczenie z wykorzystaniem cross-</w:t>
+      </w:r>
+      <w:proofErr w:type="spellStart"/>
+      <w:r>
+        <w:t>entropy</w:t>
+      </w:r>
+      <w:proofErr w:type="spellEnd"/>
+      <w:r>
+        <w:t xml:space="preserve"> </w:t>
+      </w:r>
+      <w:proofErr w:type="spellStart"/>
+      <w:r>
+        <w:t>loss</w:t>
+      </w:r>
+      <w:proofErr w:type="spellEnd"/>
+      <w:r>
+        <w:t xml:space="preserve"> </w:t>
+      </w:r>
+      <w:proofErr w:type="spellStart"/>
+      <w:r>
+        <w:t>function</w:t>
+      </w:r>
+      <w:proofErr w:type="spellEnd"/>
+      <w:r>
+        <w:t xml:space="preserve"> + Adam </w:t>
+      </w:r>
+      <w:proofErr w:type="spellStart"/>
+      <w:r>
+        <w:t>optimiser</w:t>
+      </w:r>
+      <w:proofErr w:type="spellEnd"/>
+      <w:r>
+        <w:t xml:space="preserve"> (learning </w:t>
+      </w:r>
+      <w:proofErr w:type="spellStart"/>
+      <w:r>
+        <w:t>rate</w:t>
+      </w:r>
+      <w:proofErr w:type="spellEnd"/>
+      <w:r>
+        <w:t xml:space="preserve"> 0.001)</w:t>
       </w:r>
     </w:p>
     <w:p>
@@ -251,8 +743,48 @@
           <w:szCs w:val="24"/>
           <w:lang w:eastAsia="pl-PL"/>
         </w:rPr>
-        <w:t>Adam Configuration Parameters</w:t>
-      </w:r>
+        <w:t xml:space="preserve">Adam </w:t>
+      </w:r>
+      <w:proofErr w:type="spellStart"/>
+      <w:r>
+        <w:rPr>
+          <w:rFonts w:ascii="Helvetica" w:eastAsia="Times New Roman" w:hAnsi="Helvetica" w:cs="Helvetica"/>
+          <w:b/>
+          <w:bCs/>
+          <w:color w:val="222222"/>
+          <w:sz w:val="24"/>
+          <w:szCs w:val="24"/>
+          <w:lang w:eastAsia="pl-PL"/>
+        </w:rPr>
+        <w:t>Configuration</w:t>
+      </w:r>
+      <w:proofErr w:type="spellEnd"/>
+      <w:r>
+        <w:rPr>
+          <w:rFonts w:ascii="Helvetica" w:eastAsia="Times New Roman" w:hAnsi="Helvetica" w:cs="Helvetica"/>
+          <w:b/>
+          <w:bCs/>
+          <w:color w:val="222222"/>
+          <w:sz w:val="24"/>
+          <w:szCs w:val="24"/>
+          <w:lang w:eastAsia="pl-PL"/>
+        </w:rPr>
+        <w:t xml:space="preserve"> </w:t>
+      </w:r>
+      <w:proofErr w:type="spellStart"/>
+      <w:r>
+        <w:rPr>
+          <w:rFonts w:ascii="Helvetica" w:eastAsia="Times New Roman" w:hAnsi="Helvetica" w:cs="Helvetica"/>
+          <w:b/>
+          <w:bCs/>
+          <w:color w:val="222222"/>
+          <w:sz w:val="24"/>
+          <w:szCs w:val="24"/>
+          <w:lang w:eastAsia="pl-PL"/>
+        </w:rPr>
+        <w:t>Parameters</w:t>
+      </w:r>
+      <w:proofErr w:type="spellEnd"/>
     </w:p>
     <w:p>
       <w:pPr>
@@ -271,6 +803,7 @@
           <w:lang w:eastAsia="pl-PL"/>
         </w:rPr>
       </w:pPr>
+      <w:proofErr w:type="spellStart"/>
       <w:r>
         <w:rPr>
           <w:rFonts w:ascii="Helvetica" w:eastAsia="Times New Roman" w:hAnsi="Helvetica" w:cs="Helvetica"/>
@@ -284,16 +817,623 @@
         </w:rPr>
         <w:t>alpha</w:t>
       </w:r>
-      <w:r>
-        <w:rPr>
-          <w:rFonts w:ascii="Helvetica" w:eastAsia="Times New Roman" w:hAnsi="Helvetica" w:cs="Helvetica"/>
-          <w:color w:val="555555"/>
-          <w:sz w:val="23"/>
-          <w:szCs w:val="23"/>
-          <w:lang w:eastAsia="pl-PL"/>
-        </w:rPr>
-        <w:t>. Also referred to as the learning rate or step size. The proportion that weights are updated (e.g. 0.001). Larger values (e.g. 0.3) results in faster initial learning before the rate is updated. Smaller values (e.g. 1.0E-5) slow learning right down during training</w:t>
-      </w:r>
+      <w:proofErr w:type="spellEnd"/>
+      <w:r>
+        <w:rPr>
+          <w:rFonts w:ascii="Helvetica" w:eastAsia="Times New Roman" w:hAnsi="Helvetica" w:cs="Helvetica"/>
+          <w:color w:val="555555"/>
+          <w:sz w:val="23"/>
+          <w:szCs w:val="23"/>
+          <w:lang w:eastAsia="pl-PL"/>
+        </w:rPr>
+        <w:t xml:space="preserve">. </w:t>
+      </w:r>
+      <w:proofErr w:type="spellStart"/>
+      <w:r>
+        <w:rPr>
+          <w:rFonts w:ascii="Helvetica" w:eastAsia="Times New Roman" w:hAnsi="Helvetica" w:cs="Helvetica"/>
+          <w:color w:val="555555"/>
+          <w:sz w:val="23"/>
+          <w:szCs w:val="23"/>
+          <w:lang w:eastAsia="pl-PL"/>
+        </w:rPr>
+        <w:t>Also</w:t>
+      </w:r>
+      <w:proofErr w:type="spellEnd"/>
+      <w:r>
+        <w:rPr>
+          <w:rFonts w:ascii="Helvetica" w:eastAsia="Times New Roman" w:hAnsi="Helvetica" w:cs="Helvetica"/>
+          <w:color w:val="555555"/>
+          <w:sz w:val="23"/>
+          <w:szCs w:val="23"/>
+          <w:lang w:eastAsia="pl-PL"/>
+        </w:rPr>
+        <w:t xml:space="preserve"> </w:t>
+      </w:r>
+      <w:proofErr w:type="spellStart"/>
+      <w:r>
+        <w:rPr>
+          <w:rFonts w:ascii="Helvetica" w:eastAsia="Times New Roman" w:hAnsi="Helvetica" w:cs="Helvetica"/>
+          <w:color w:val="555555"/>
+          <w:sz w:val="23"/>
+          <w:szCs w:val="23"/>
+          <w:lang w:eastAsia="pl-PL"/>
+        </w:rPr>
+        <w:t>referred</w:t>
+      </w:r>
+      <w:proofErr w:type="spellEnd"/>
+      <w:r>
+        <w:rPr>
+          <w:rFonts w:ascii="Helvetica" w:eastAsia="Times New Roman" w:hAnsi="Helvetica" w:cs="Helvetica"/>
+          <w:color w:val="555555"/>
+          <w:sz w:val="23"/>
+          <w:szCs w:val="23"/>
+          <w:lang w:eastAsia="pl-PL"/>
+        </w:rPr>
+        <w:t xml:space="preserve"> to as the learning </w:t>
+      </w:r>
+      <w:proofErr w:type="spellStart"/>
+      <w:r>
+        <w:rPr>
+          <w:rFonts w:ascii="Helvetica" w:eastAsia="Times New Roman" w:hAnsi="Helvetica" w:cs="Helvetica"/>
+          <w:color w:val="555555"/>
+          <w:sz w:val="23"/>
+          <w:szCs w:val="23"/>
+          <w:lang w:eastAsia="pl-PL"/>
+        </w:rPr>
+        <w:t>rate</w:t>
+      </w:r>
+      <w:proofErr w:type="spellEnd"/>
+      <w:r>
+        <w:rPr>
+          <w:rFonts w:ascii="Helvetica" w:eastAsia="Times New Roman" w:hAnsi="Helvetica" w:cs="Helvetica"/>
+          <w:color w:val="555555"/>
+          <w:sz w:val="23"/>
+          <w:szCs w:val="23"/>
+          <w:lang w:eastAsia="pl-PL"/>
+        </w:rPr>
+        <w:t xml:space="preserve"> </w:t>
+      </w:r>
+      <w:proofErr w:type="spellStart"/>
+      <w:r>
+        <w:rPr>
+          <w:rFonts w:ascii="Helvetica" w:eastAsia="Times New Roman" w:hAnsi="Helvetica" w:cs="Helvetica"/>
+          <w:color w:val="555555"/>
+          <w:sz w:val="23"/>
+          <w:szCs w:val="23"/>
+          <w:lang w:eastAsia="pl-PL"/>
+        </w:rPr>
+        <w:t>or</w:t>
+      </w:r>
+      <w:proofErr w:type="spellEnd"/>
+      <w:r>
+        <w:rPr>
+          <w:rFonts w:ascii="Helvetica" w:eastAsia="Times New Roman" w:hAnsi="Helvetica" w:cs="Helvetica"/>
+          <w:color w:val="555555"/>
+          <w:sz w:val="23"/>
+          <w:szCs w:val="23"/>
+          <w:lang w:eastAsia="pl-PL"/>
+        </w:rPr>
+        <w:t xml:space="preserve"> step </w:t>
+      </w:r>
+      <w:proofErr w:type="spellStart"/>
+      <w:r>
+        <w:rPr>
+          <w:rFonts w:ascii="Helvetica" w:eastAsia="Times New Roman" w:hAnsi="Helvetica" w:cs="Helvetica"/>
+          <w:color w:val="555555"/>
+          <w:sz w:val="23"/>
+          <w:szCs w:val="23"/>
+          <w:lang w:eastAsia="pl-PL"/>
+        </w:rPr>
+        <w:t>size</w:t>
+      </w:r>
+      <w:proofErr w:type="spellEnd"/>
+      <w:r>
+        <w:rPr>
+          <w:rFonts w:ascii="Helvetica" w:eastAsia="Times New Roman" w:hAnsi="Helvetica" w:cs="Helvetica"/>
+          <w:color w:val="555555"/>
+          <w:sz w:val="23"/>
+          <w:szCs w:val="23"/>
+          <w:lang w:eastAsia="pl-PL"/>
+        </w:rPr>
+        <w:t xml:space="preserve">. The </w:t>
+      </w:r>
+      <w:proofErr w:type="spellStart"/>
+      <w:r>
+        <w:rPr>
+          <w:rFonts w:ascii="Helvetica" w:eastAsia="Times New Roman" w:hAnsi="Helvetica" w:cs="Helvetica"/>
+          <w:color w:val="555555"/>
+          <w:sz w:val="23"/>
+          <w:szCs w:val="23"/>
+          <w:lang w:eastAsia="pl-PL"/>
+        </w:rPr>
+        <w:t>proportion</w:t>
+      </w:r>
+      <w:proofErr w:type="spellEnd"/>
+      <w:r>
+        <w:rPr>
+          <w:rFonts w:ascii="Helvetica" w:eastAsia="Times New Roman" w:hAnsi="Helvetica" w:cs="Helvetica"/>
+          <w:color w:val="555555"/>
+          <w:sz w:val="23"/>
+          <w:szCs w:val="23"/>
+          <w:lang w:eastAsia="pl-PL"/>
+        </w:rPr>
+        <w:t xml:space="preserve"> </w:t>
+      </w:r>
+      <w:proofErr w:type="spellStart"/>
+      <w:r>
+        <w:rPr>
+          <w:rFonts w:ascii="Helvetica" w:eastAsia="Times New Roman" w:hAnsi="Helvetica" w:cs="Helvetica"/>
+          <w:color w:val="555555"/>
+          <w:sz w:val="23"/>
+          <w:szCs w:val="23"/>
+          <w:lang w:eastAsia="pl-PL"/>
+        </w:rPr>
+        <w:t>that</w:t>
+      </w:r>
+      <w:proofErr w:type="spellEnd"/>
+      <w:r>
+        <w:rPr>
+          <w:rFonts w:ascii="Helvetica" w:eastAsia="Times New Roman" w:hAnsi="Helvetica" w:cs="Helvetica"/>
+          <w:color w:val="555555"/>
+          <w:sz w:val="23"/>
+          <w:szCs w:val="23"/>
+          <w:lang w:eastAsia="pl-PL"/>
+        </w:rPr>
+        <w:t xml:space="preserve"> </w:t>
+      </w:r>
+      <w:proofErr w:type="spellStart"/>
+      <w:r>
+        <w:rPr>
+          <w:rFonts w:ascii="Helvetica" w:eastAsia="Times New Roman" w:hAnsi="Helvetica" w:cs="Helvetica"/>
+          <w:color w:val="555555"/>
+          <w:sz w:val="23"/>
+          <w:szCs w:val="23"/>
+          <w:lang w:eastAsia="pl-PL"/>
+        </w:rPr>
+        <w:t>weights</w:t>
+      </w:r>
+      <w:proofErr w:type="spellEnd"/>
+      <w:r>
+        <w:rPr>
+          <w:rFonts w:ascii="Helvetica" w:eastAsia="Times New Roman" w:hAnsi="Helvetica" w:cs="Helvetica"/>
+          <w:color w:val="555555"/>
+          <w:sz w:val="23"/>
+          <w:szCs w:val="23"/>
+          <w:lang w:eastAsia="pl-PL"/>
+        </w:rPr>
+        <w:t xml:space="preserve"> </w:t>
+      </w:r>
+      <w:proofErr w:type="spellStart"/>
+      <w:r>
+        <w:rPr>
+          <w:rFonts w:ascii="Helvetica" w:eastAsia="Times New Roman" w:hAnsi="Helvetica" w:cs="Helvetica"/>
+          <w:color w:val="555555"/>
+          <w:sz w:val="23"/>
+          <w:szCs w:val="23"/>
+          <w:lang w:eastAsia="pl-PL"/>
+        </w:rPr>
+        <w:t>are</w:t>
+      </w:r>
+      <w:proofErr w:type="spellEnd"/>
+      <w:r>
+        <w:rPr>
+          <w:rFonts w:ascii="Helvetica" w:eastAsia="Times New Roman" w:hAnsi="Helvetica" w:cs="Helvetica"/>
+          <w:color w:val="555555"/>
+          <w:sz w:val="23"/>
+          <w:szCs w:val="23"/>
+          <w:lang w:eastAsia="pl-PL"/>
+        </w:rPr>
+        <w:t xml:space="preserve"> </w:t>
+      </w:r>
+      <w:proofErr w:type="spellStart"/>
+      <w:r>
+        <w:rPr>
+          <w:rFonts w:ascii="Helvetica" w:eastAsia="Times New Roman" w:hAnsi="Helvetica" w:cs="Helvetica"/>
+          <w:color w:val="555555"/>
+          <w:sz w:val="23"/>
+          <w:szCs w:val="23"/>
+          <w:lang w:eastAsia="pl-PL"/>
+        </w:rPr>
+        <w:t>updated</w:t>
+      </w:r>
+      <w:proofErr w:type="spellEnd"/>
+      <w:r>
+        <w:rPr>
+          <w:rFonts w:ascii="Helvetica" w:eastAsia="Times New Roman" w:hAnsi="Helvetica" w:cs="Helvetica"/>
+          <w:color w:val="555555"/>
+          <w:sz w:val="23"/>
+          <w:szCs w:val="23"/>
+          <w:lang w:eastAsia="pl-PL"/>
+        </w:rPr>
+        <w:t xml:space="preserve"> (</w:t>
+      </w:r>
+      <w:proofErr w:type="spellStart"/>
+      <w:r>
+        <w:rPr>
+          <w:rFonts w:ascii="Helvetica" w:eastAsia="Times New Roman" w:hAnsi="Helvetica" w:cs="Helvetica"/>
+          <w:color w:val="555555"/>
+          <w:sz w:val="23"/>
+          <w:szCs w:val="23"/>
+          <w:lang w:eastAsia="pl-PL"/>
+        </w:rPr>
+        <w:t>e.g</w:t>
+      </w:r>
+      <w:proofErr w:type="spellEnd"/>
+      <w:r>
+        <w:rPr>
+          <w:rFonts w:ascii="Helvetica" w:eastAsia="Times New Roman" w:hAnsi="Helvetica" w:cs="Helvetica"/>
+          <w:color w:val="555555"/>
+          <w:sz w:val="23"/>
+          <w:szCs w:val="23"/>
+          <w:lang w:eastAsia="pl-PL"/>
+        </w:rPr>
+        <w:t xml:space="preserve">. 0.001). </w:t>
+      </w:r>
+      <w:proofErr w:type="spellStart"/>
+      <w:r>
+        <w:rPr>
+          <w:rFonts w:ascii="Helvetica" w:eastAsia="Times New Roman" w:hAnsi="Helvetica" w:cs="Helvetica"/>
+          <w:color w:val="555555"/>
+          <w:sz w:val="23"/>
+          <w:szCs w:val="23"/>
+          <w:lang w:eastAsia="pl-PL"/>
+        </w:rPr>
+        <w:t>Larger</w:t>
+      </w:r>
+      <w:proofErr w:type="spellEnd"/>
+      <w:r>
+        <w:rPr>
+          <w:rFonts w:ascii="Helvetica" w:eastAsia="Times New Roman" w:hAnsi="Helvetica" w:cs="Helvetica"/>
+          <w:color w:val="555555"/>
+          <w:sz w:val="23"/>
+          <w:szCs w:val="23"/>
+          <w:lang w:eastAsia="pl-PL"/>
+        </w:rPr>
+        <w:t xml:space="preserve"> </w:t>
+      </w:r>
+      <w:proofErr w:type="spellStart"/>
+      <w:r>
+        <w:rPr>
+          <w:rFonts w:ascii="Helvetica" w:eastAsia="Times New Roman" w:hAnsi="Helvetica" w:cs="Helvetica"/>
+          <w:color w:val="555555"/>
+          <w:sz w:val="23"/>
+          <w:szCs w:val="23"/>
+          <w:lang w:eastAsia="pl-PL"/>
+        </w:rPr>
+        <w:t>values</w:t>
+      </w:r>
+      <w:proofErr w:type="spellEnd"/>
+      <w:r>
+        <w:rPr>
+          <w:rFonts w:ascii="Helvetica" w:eastAsia="Times New Roman" w:hAnsi="Helvetica" w:cs="Helvetica"/>
+          <w:color w:val="555555"/>
+          <w:sz w:val="23"/>
+          <w:szCs w:val="23"/>
+          <w:lang w:eastAsia="pl-PL"/>
+        </w:rPr>
+        <w:t xml:space="preserve"> (</w:t>
+      </w:r>
+      <w:proofErr w:type="spellStart"/>
+      <w:r>
+        <w:rPr>
+          <w:rFonts w:ascii="Helvetica" w:eastAsia="Times New Roman" w:hAnsi="Helvetica" w:cs="Helvetica"/>
+          <w:color w:val="555555"/>
+          <w:sz w:val="23"/>
+          <w:szCs w:val="23"/>
+          <w:lang w:eastAsia="pl-PL"/>
+        </w:rPr>
+        <w:t>e.g</w:t>
+      </w:r>
+      <w:proofErr w:type="spellEnd"/>
+      <w:r>
+        <w:rPr>
+          <w:rFonts w:ascii="Helvetica" w:eastAsia="Times New Roman" w:hAnsi="Helvetica" w:cs="Helvetica"/>
+          <w:color w:val="555555"/>
+          <w:sz w:val="23"/>
+          <w:szCs w:val="23"/>
+          <w:lang w:eastAsia="pl-PL"/>
+        </w:rPr>
+        <w:t xml:space="preserve">. 0.3) </w:t>
+      </w:r>
+      <w:proofErr w:type="spellStart"/>
+      <w:r>
+        <w:rPr>
+          <w:rFonts w:ascii="Helvetica" w:eastAsia="Times New Roman" w:hAnsi="Helvetica" w:cs="Helvetica"/>
+          <w:color w:val="555555"/>
+          <w:sz w:val="23"/>
+          <w:szCs w:val="23"/>
+          <w:lang w:eastAsia="pl-PL"/>
+        </w:rPr>
+        <w:t>results</w:t>
+      </w:r>
+      <w:proofErr w:type="spellEnd"/>
+      <w:r>
+        <w:rPr>
+          <w:rFonts w:ascii="Helvetica" w:eastAsia="Times New Roman" w:hAnsi="Helvetica" w:cs="Helvetica"/>
+          <w:color w:val="555555"/>
+          <w:sz w:val="23"/>
+          <w:szCs w:val="23"/>
+          <w:lang w:eastAsia="pl-PL"/>
+        </w:rPr>
+        <w:t xml:space="preserve"> in </w:t>
+      </w:r>
+      <w:proofErr w:type="spellStart"/>
+      <w:r>
+        <w:rPr>
+          <w:rFonts w:ascii="Helvetica" w:eastAsia="Times New Roman" w:hAnsi="Helvetica" w:cs="Helvetica"/>
+          <w:color w:val="555555"/>
+          <w:sz w:val="23"/>
+          <w:szCs w:val="23"/>
+          <w:lang w:eastAsia="pl-PL"/>
+        </w:rPr>
+        <w:t>faster</w:t>
+      </w:r>
+      <w:proofErr w:type="spellEnd"/>
+      <w:r>
+        <w:rPr>
+          <w:rFonts w:ascii="Helvetica" w:eastAsia="Times New Roman" w:hAnsi="Helvetica" w:cs="Helvetica"/>
+          <w:color w:val="555555"/>
+          <w:sz w:val="23"/>
+          <w:szCs w:val="23"/>
+          <w:lang w:eastAsia="pl-PL"/>
+        </w:rPr>
+        <w:t xml:space="preserve"> </w:t>
+      </w:r>
+      <w:proofErr w:type="spellStart"/>
+      <w:r>
+        <w:rPr>
+          <w:rFonts w:ascii="Helvetica" w:eastAsia="Times New Roman" w:hAnsi="Helvetica" w:cs="Helvetica"/>
+          <w:color w:val="555555"/>
+          <w:sz w:val="23"/>
+          <w:szCs w:val="23"/>
+          <w:lang w:eastAsia="pl-PL"/>
+        </w:rPr>
+        <w:t>initial</w:t>
+      </w:r>
+      <w:proofErr w:type="spellEnd"/>
+      <w:r>
+        <w:rPr>
+          <w:rFonts w:ascii="Helvetica" w:eastAsia="Times New Roman" w:hAnsi="Helvetica" w:cs="Helvetica"/>
+          <w:color w:val="555555"/>
+          <w:sz w:val="23"/>
+          <w:szCs w:val="23"/>
+          <w:lang w:eastAsia="pl-PL"/>
+        </w:rPr>
+        <w:t xml:space="preserve"> learning </w:t>
+      </w:r>
+      <w:proofErr w:type="spellStart"/>
+      <w:r>
+        <w:rPr>
+          <w:rFonts w:ascii="Helvetica" w:eastAsia="Times New Roman" w:hAnsi="Helvetica" w:cs="Helvetica"/>
+          <w:color w:val="555555"/>
+          <w:sz w:val="23"/>
+          <w:szCs w:val="23"/>
+          <w:lang w:eastAsia="pl-PL"/>
+        </w:rPr>
+        <w:t>before</w:t>
+      </w:r>
+      <w:proofErr w:type="spellEnd"/>
+      <w:r>
+        <w:rPr>
+          <w:rFonts w:ascii="Helvetica" w:eastAsia="Times New Roman" w:hAnsi="Helvetica" w:cs="Helvetica"/>
+          <w:color w:val="555555"/>
+          <w:sz w:val="23"/>
+          <w:szCs w:val="23"/>
+          <w:lang w:eastAsia="pl-PL"/>
+        </w:rPr>
+        <w:t xml:space="preserve"> the </w:t>
+      </w:r>
+      <w:proofErr w:type="spellStart"/>
+      <w:r>
+        <w:rPr>
+          <w:rFonts w:ascii="Helvetica" w:eastAsia="Times New Roman" w:hAnsi="Helvetica" w:cs="Helvetica"/>
+          <w:color w:val="555555"/>
+          <w:sz w:val="23"/>
+          <w:szCs w:val="23"/>
+          <w:lang w:eastAsia="pl-PL"/>
+        </w:rPr>
+        <w:t>rate</w:t>
+      </w:r>
+      <w:proofErr w:type="spellEnd"/>
+      <w:r>
+        <w:rPr>
+          <w:rFonts w:ascii="Helvetica" w:eastAsia="Times New Roman" w:hAnsi="Helvetica" w:cs="Helvetica"/>
+          <w:color w:val="555555"/>
+          <w:sz w:val="23"/>
+          <w:szCs w:val="23"/>
+          <w:lang w:eastAsia="pl-PL"/>
+        </w:rPr>
+        <w:t xml:space="preserve"> </w:t>
+      </w:r>
+      <w:proofErr w:type="spellStart"/>
+      <w:r>
+        <w:rPr>
+          <w:rFonts w:ascii="Helvetica" w:eastAsia="Times New Roman" w:hAnsi="Helvetica" w:cs="Helvetica"/>
+          <w:color w:val="555555"/>
+          <w:sz w:val="23"/>
+          <w:szCs w:val="23"/>
+          <w:lang w:eastAsia="pl-PL"/>
+        </w:rPr>
+        <w:t>is</w:t>
+      </w:r>
+      <w:proofErr w:type="spellEnd"/>
+      <w:r>
+        <w:rPr>
+          <w:rFonts w:ascii="Helvetica" w:eastAsia="Times New Roman" w:hAnsi="Helvetica" w:cs="Helvetica"/>
+          <w:color w:val="555555"/>
+          <w:sz w:val="23"/>
+          <w:szCs w:val="23"/>
+          <w:lang w:eastAsia="pl-PL"/>
+        </w:rPr>
+        <w:t xml:space="preserve"> </w:t>
+      </w:r>
+      <w:proofErr w:type="spellStart"/>
+      <w:r>
+        <w:rPr>
+          <w:rFonts w:ascii="Helvetica" w:eastAsia="Times New Roman" w:hAnsi="Helvetica" w:cs="Helvetica"/>
+          <w:color w:val="555555"/>
+          <w:sz w:val="23"/>
+          <w:szCs w:val="23"/>
+          <w:lang w:eastAsia="pl-PL"/>
+        </w:rPr>
+        <w:t>updated</w:t>
+      </w:r>
+      <w:proofErr w:type="spellEnd"/>
+      <w:r>
+        <w:rPr>
+          <w:rFonts w:ascii="Helvetica" w:eastAsia="Times New Roman" w:hAnsi="Helvetica" w:cs="Helvetica"/>
+          <w:color w:val="555555"/>
+          <w:sz w:val="23"/>
+          <w:szCs w:val="23"/>
+          <w:lang w:eastAsia="pl-PL"/>
+        </w:rPr>
+        <w:t xml:space="preserve">. </w:t>
+      </w:r>
+      <w:proofErr w:type="spellStart"/>
+      <w:r>
+        <w:rPr>
+          <w:rFonts w:ascii="Helvetica" w:eastAsia="Times New Roman" w:hAnsi="Helvetica" w:cs="Helvetica"/>
+          <w:color w:val="555555"/>
+          <w:sz w:val="23"/>
+          <w:szCs w:val="23"/>
+          <w:lang w:eastAsia="pl-PL"/>
+        </w:rPr>
+        <w:t>Smaller</w:t>
+      </w:r>
+      <w:proofErr w:type="spellEnd"/>
+      <w:r>
+        <w:rPr>
+          <w:rFonts w:ascii="Helvetica" w:eastAsia="Times New Roman" w:hAnsi="Helvetica" w:cs="Helvetica"/>
+          <w:color w:val="555555"/>
+          <w:sz w:val="23"/>
+          <w:szCs w:val="23"/>
+          <w:lang w:eastAsia="pl-PL"/>
+        </w:rPr>
+        <w:t xml:space="preserve"> </w:t>
+      </w:r>
+      <w:proofErr w:type="spellStart"/>
+      <w:r>
+        <w:rPr>
+          <w:rFonts w:ascii="Helvetica" w:eastAsia="Times New Roman" w:hAnsi="Helvetica" w:cs="Helvetica"/>
+          <w:color w:val="555555"/>
+          <w:sz w:val="23"/>
+          <w:szCs w:val="23"/>
+          <w:lang w:eastAsia="pl-PL"/>
+        </w:rPr>
+        <w:t>values</w:t>
+      </w:r>
+      <w:proofErr w:type="spellEnd"/>
+      <w:r>
+        <w:rPr>
+          <w:rFonts w:ascii="Helvetica" w:eastAsia="Times New Roman" w:hAnsi="Helvetica" w:cs="Helvetica"/>
+          <w:color w:val="555555"/>
+          <w:sz w:val="23"/>
+          <w:szCs w:val="23"/>
+          <w:lang w:eastAsia="pl-PL"/>
+        </w:rPr>
+        <w:t xml:space="preserve"> (</w:t>
+      </w:r>
+      <w:proofErr w:type="spellStart"/>
+      <w:r>
+        <w:rPr>
+          <w:rFonts w:ascii="Helvetica" w:eastAsia="Times New Roman" w:hAnsi="Helvetica" w:cs="Helvetica"/>
+          <w:color w:val="555555"/>
+          <w:sz w:val="23"/>
+          <w:szCs w:val="23"/>
+          <w:lang w:eastAsia="pl-PL"/>
+        </w:rPr>
+        <w:t>e.g</w:t>
+      </w:r>
+      <w:proofErr w:type="spellEnd"/>
+      <w:r>
+        <w:rPr>
+          <w:rFonts w:ascii="Helvetica" w:eastAsia="Times New Roman" w:hAnsi="Helvetica" w:cs="Helvetica"/>
+          <w:color w:val="555555"/>
+          <w:sz w:val="23"/>
+          <w:szCs w:val="23"/>
+          <w:lang w:eastAsia="pl-PL"/>
+        </w:rPr>
+        <w:t xml:space="preserve">. 1.0E-5) </w:t>
+      </w:r>
+      <w:proofErr w:type="spellStart"/>
+      <w:r>
+        <w:rPr>
+          <w:rFonts w:ascii="Helvetica" w:eastAsia="Times New Roman" w:hAnsi="Helvetica" w:cs="Helvetica"/>
+          <w:color w:val="555555"/>
+          <w:sz w:val="23"/>
+          <w:szCs w:val="23"/>
+          <w:lang w:eastAsia="pl-PL"/>
+        </w:rPr>
+        <w:t>slow</w:t>
+      </w:r>
+      <w:proofErr w:type="spellEnd"/>
+      <w:r>
+        <w:rPr>
+          <w:rFonts w:ascii="Helvetica" w:eastAsia="Times New Roman" w:hAnsi="Helvetica" w:cs="Helvetica"/>
+          <w:color w:val="555555"/>
+          <w:sz w:val="23"/>
+          <w:szCs w:val="23"/>
+          <w:lang w:eastAsia="pl-PL"/>
+        </w:rPr>
+        <w:t xml:space="preserve"> learning </w:t>
+      </w:r>
+      <w:proofErr w:type="spellStart"/>
+      <w:r>
+        <w:rPr>
+          <w:rFonts w:ascii="Helvetica" w:eastAsia="Times New Roman" w:hAnsi="Helvetica" w:cs="Helvetica"/>
+          <w:color w:val="555555"/>
+          <w:sz w:val="23"/>
+          <w:szCs w:val="23"/>
+          <w:lang w:eastAsia="pl-PL"/>
+        </w:rPr>
+        <w:t>right</w:t>
+      </w:r>
+      <w:proofErr w:type="spellEnd"/>
+      <w:r>
+        <w:rPr>
+          <w:rFonts w:ascii="Helvetica" w:eastAsia="Times New Roman" w:hAnsi="Helvetica" w:cs="Helvetica"/>
+          <w:color w:val="555555"/>
+          <w:sz w:val="23"/>
+          <w:szCs w:val="23"/>
+          <w:lang w:eastAsia="pl-PL"/>
+        </w:rPr>
+        <w:t xml:space="preserve"> down </w:t>
+      </w:r>
+      <w:proofErr w:type="spellStart"/>
+      <w:r>
+        <w:rPr>
+          <w:rFonts w:ascii="Helvetica" w:eastAsia="Times New Roman" w:hAnsi="Helvetica" w:cs="Helvetica"/>
+          <w:color w:val="555555"/>
+          <w:sz w:val="23"/>
+          <w:szCs w:val="23"/>
+          <w:lang w:eastAsia="pl-PL"/>
+        </w:rPr>
+        <w:t>during</w:t>
+      </w:r>
+      <w:proofErr w:type="spellEnd"/>
+      <w:r>
+        <w:rPr>
+          <w:rFonts w:ascii="Helvetica" w:eastAsia="Times New Roman" w:hAnsi="Helvetica" w:cs="Helvetica"/>
+          <w:color w:val="555555"/>
+          <w:sz w:val="23"/>
+          <w:szCs w:val="23"/>
+          <w:lang w:eastAsia="pl-PL"/>
+        </w:rPr>
+        <w:t xml:space="preserve"> </w:t>
+      </w:r>
+      <w:proofErr w:type="spellStart"/>
+      <w:r>
+        <w:rPr>
+          <w:rFonts w:ascii="Helvetica" w:eastAsia="Times New Roman" w:hAnsi="Helvetica" w:cs="Helvetica"/>
+          <w:color w:val="555555"/>
+          <w:sz w:val="23"/>
+          <w:szCs w:val="23"/>
+          <w:lang w:eastAsia="pl-PL"/>
+        </w:rPr>
+        <w:t>training</w:t>
+      </w:r>
+      <w:proofErr w:type="spellEnd"/>
     </w:p>
     <w:p>
       <w:pPr>
@@ -333,7 +1473,139 @@
           <w:szCs w:val="23"/>
           <w:lang w:eastAsia="pl-PL"/>
         </w:rPr>
-        <w:t>. The exponential decay rate for the first moment estimates (e.g. 0.9).</w:t>
+        <w:t xml:space="preserve">. The </w:t>
+      </w:r>
+      <w:proofErr w:type="spellStart"/>
+      <w:r>
+        <w:rPr>
+          <w:rFonts w:ascii="Helvetica" w:eastAsia="Times New Roman" w:hAnsi="Helvetica" w:cs="Helvetica"/>
+          <w:color w:val="555555"/>
+          <w:sz w:val="23"/>
+          <w:szCs w:val="23"/>
+          <w:lang w:eastAsia="pl-PL"/>
+        </w:rPr>
+        <w:t>exponential</w:t>
+      </w:r>
+      <w:proofErr w:type="spellEnd"/>
+      <w:r>
+        <w:rPr>
+          <w:rFonts w:ascii="Helvetica" w:eastAsia="Times New Roman" w:hAnsi="Helvetica" w:cs="Helvetica"/>
+          <w:color w:val="555555"/>
+          <w:sz w:val="23"/>
+          <w:szCs w:val="23"/>
+          <w:lang w:eastAsia="pl-PL"/>
+        </w:rPr>
+        <w:t xml:space="preserve"> </w:t>
+      </w:r>
+      <w:proofErr w:type="spellStart"/>
+      <w:r>
+        <w:rPr>
+          <w:rFonts w:ascii="Helvetica" w:eastAsia="Times New Roman" w:hAnsi="Helvetica" w:cs="Helvetica"/>
+          <w:color w:val="555555"/>
+          <w:sz w:val="23"/>
+          <w:szCs w:val="23"/>
+          <w:lang w:eastAsia="pl-PL"/>
+        </w:rPr>
+        <w:t>decay</w:t>
+      </w:r>
+      <w:proofErr w:type="spellEnd"/>
+      <w:r>
+        <w:rPr>
+          <w:rFonts w:ascii="Helvetica" w:eastAsia="Times New Roman" w:hAnsi="Helvetica" w:cs="Helvetica"/>
+          <w:color w:val="555555"/>
+          <w:sz w:val="23"/>
+          <w:szCs w:val="23"/>
+          <w:lang w:eastAsia="pl-PL"/>
+        </w:rPr>
+        <w:t xml:space="preserve"> </w:t>
+      </w:r>
+      <w:proofErr w:type="spellStart"/>
+      <w:r>
+        <w:rPr>
+          <w:rFonts w:ascii="Helvetica" w:eastAsia="Times New Roman" w:hAnsi="Helvetica" w:cs="Helvetica"/>
+          <w:color w:val="555555"/>
+          <w:sz w:val="23"/>
+          <w:szCs w:val="23"/>
+          <w:lang w:eastAsia="pl-PL"/>
+        </w:rPr>
+        <w:t>rate</w:t>
+      </w:r>
+      <w:proofErr w:type="spellEnd"/>
+      <w:r>
+        <w:rPr>
+          <w:rFonts w:ascii="Helvetica" w:eastAsia="Times New Roman" w:hAnsi="Helvetica" w:cs="Helvetica"/>
+          <w:color w:val="555555"/>
+          <w:sz w:val="23"/>
+          <w:szCs w:val="23"/>
+          <w:lang w:eastAsia="pl-PL"/>
+        </w:rPr>
+        <w:t xml:space="preserve"> for the </w:t>
+      </w:r>
+      <w:proofErr w:type="spellStart"/>
+      <w:r>
+        <w:rPr>
+          <w:rFonts w:ascii="Helvetica" w:eastAsia="Times New Roman" w:hAnsi="Helvetica" w:cs="Helvetica"/>
+          <w:color w:val="555555"/>
+          <w:sz w:val="23"/>
+          <w:szCs w:val="23"/>
+          <w:lang w:eastAsia="pl-PL"/>
+        </w:rPr>
+        <w:t>first</w:t>
+      </w:r>
+      <w:proofErr w:type="spellEnd"/>
+      <w:r>
+        <w:rPr>
+          <w:rFonts w:ascii="Helvetica" w:eastAsia="Times New Roman" w:hAnsi="Helvetica" w:cs="Helvetica"/>
+          <w:color w:val="555555"/>
+          <w:sz w:val="23"/>
+          <w:szCs w:val="23"/>
+          <w:lang w:eastAsia="pl-PL"/>
+        </w:rPr>
+        <w:t xml:space="preserve"> moment </w:t>
+      </w:r>
+      <w:proofErr w:type="spellStart"/>
+      <w:r>
+        <w:rPr>
+          <w:rFonts w:ascii="Helvetica" w:eastAsia="Times New Roman" w:hAnsi="Helvetica" w:cs="Helvetica"/>
+          <w:color w:val="555555"/>
+          <w:sz w:val="23"/>
+          <w:szCs w:val="23"/>
+          <w:lang w:eastAsia="pl-PL"/>
+        </w:rPr>
+        <w:t>estimates</w:t>
+      </w:r>
+      <w:proofErr w:type="spellEnd"/>
+      <w:r>
+        <w:rPr>
+          <w:rFonts w:ascii="Helvetica" w:eastAsia="Times New Roman" w:hAnsi="Helvetica" w:cs="Helvetica"/>
+          <w:color w:val="555555"/>
+          <w:sz w:val="23"/>
+          <w:szCs w:val="23"/>
+          <w:lang w:eastAsia="pl-PL"/>
+        </w:rPr>
+        <w:t xml:space="preserve"> (</w:t>
+      </w:r>
+      <w:proofErr w:type="spellStart"/>
+      <w:r>
+        <w:rPr>
+          <w:rFonts w:ascii="Helvetica" w:eastAsia="Times New Roman" w:hAnsi="Helvetica" w:cs="Helvetica"/>
+          <w:color w:val="555555"/>
+          <w:sz w:val="23"/>
+          <w:szCs w:val="23"/>
+          <w:lang w:eastAsia="pl-PL"/>
+        </w:rPr>
+        <w:t>e.g</w:t>
+      </w:r>
+      <w:proofErr w:type="spellEnd"/>
+      <w:r>
+        <w:rPr>
+          <w:rFonts w:ascii="Helvetica" w:eastAsia="Times New Roman" w:hAnsi="Helvetica" w:cs="Helvetica"/>
+          <w:color w:val="555555"/>
+          <w:sz w:val="23"/>
+          <w:szCs w:val="23"/>
+          <w:lang w:eastAsia="pl-PL"/>
+        </w:rPr>
+        <w:t>. 0.9).</w:t>
       </w:r>
     </w:p>
     <w:p>
@@ -375,7 +1647,359 @@
           <w:szCs w:val="23"/>
           <w:lang w:eastAsia="pl-PL"/>
         </w:rPr>
-        <w:t>. The exponential decay rate for the second-moment estimates (e.g. 0.999). This value should be set close to 1.0 on problems with a sparse gradient (e.g. NLP and computer vision problems).</w:t>
+        <w:t xml:space="preserve">. The </w:t>
+      </w:r>
+      <w:proofErr w:type="spellStart"/>
+      <w:r>
+        <w:rPr>
+          <w:rFonts w:ascii="Helvetica" w:eastAsia="Times New Roman" w:hAnsi="Helvetica" w:cs="Helvetica"/>
+          <w:color w:val="555555"/>
+          <w:sz w:val="23"/>
+          <w:szCs w:val="23"/>
+          <w:lang w:eastAsia="pl-PL"/>
+        </w:rPr>
+        <w:t>exponential</w:t>
+      </w:r>
+      <w:proofErr w:type="spellEnd"/>
+      <w:r>
+        <w:rPr>
+          <w:rFonts w:ascii="Helvetica" w:eastAsia="Times New Roman" w:hAnsi="Helvetica" w:cs="Helvetica"/>
+          <w:color w:val="555555"/>
+          <w:sz w:val="23"/>
+          <w:szCs w:val="23"/>
+          <w:lang w:eastAsia="pl-PL"/>
+        </w:rPr>
+        <w:t xml:space="preserve"> </w:t>
+      </w:r>
+      <w:proofErr w:type="spellStart"/>
+      <w:r>
+        <w:rPr>
+          <w:rFonts w:ascii="Helvetica" w:eastAsia="Times New Roman" w:hAnsi="Helvetica" w:cs="Helvetica"/>
+          <w:color w:val="555555"/>
+          <w:sz w:val="23"/>
+          <w:szCs w:val="23"/>
+          <w:lang w:eastAsia="pl-PL"/>
+        </w:rPr>
+        <w:t>decay</w:t>
+      </w:r>
+      <w:proofErr w:type="spellEnd"/>
+      <w:r>
+        <w:rPr>
+          <w:rFonts w:ascii="Helvetica" w:eastAsia="Times New Roman" w:hAnsi="Helvetica" w:cs="Helvetica"/>
+          <w:color w:val="555555"/>
+          <w:sz w:val="23"/>
+          <w:szCs w:val="23"/>
+          <w:lang w:eastAsia="pl-PL"/>
+        </w:rPr>
+        <w:t xml:space="preserve"> </w:t>
+      </w:r>
+      <w:proofErr w:type="spellStart"/>
+      <w:r>
+        <w:rPr>
+          <w:rFonts w:ascii="Helvetica" w:eastAsia="Times New Roman" w:hAnsi="Helvetica" w:cs="Helvetica"/>
+          <w:color w:val="555555"/>
+          <w:sz w:val="23"/>
+          <w:szCs w:val="23"/>
+          <w:lang w:eastAsia="pl-PL"/>
+        </w:rPr>
+        <w:t>rate</w:t>
+      </w:r>
+      <w:proofErr w:type="spellEnd"/>
+      <w:r>
+        <w:rPr>
+          <w:rFonts w:ascii="Helvetica" w:eastAsia="Times New Roman" w:hAnsi="Helvetica" w:cs="Helvetica"/>
+          <w:color w:val="555555"/>
+          <w:sz w:val="23"/>
+          <w:szCs w:val="23"/>
+          <w:lang w:eastAsia="pl-PL"/>
+        </w:rPr>
+        <w:t xml:space="preserve"> for the </w:t>
+      </w:r>
+      <w:proofErr w:type="spellStart"/>
+      <w:r>
+        <w:rPr>
+          <w:rFonts w:ascii="Helvetica" w:eastAsia="Times New Roman" w:hAnsi="Helvetica" w:cs="Helvetica"/>
+          <w:color w:val="555555"/>
+          <w:sz w:val="23"/>
+          <w:szCs w:val="23"/>
+          <w:lang w:eastAsia="pl-PL"/>
+        </w:rPr>
+        <w:t>second</w:t>
+      </w:r>
+      <w:proofErr w:type="spellEnd"/>
+      <w:r>
+        <w:rPr>
+          <w:rFonts w:ascii="Helvetica" w:eastAsia="Times New Roman" w:hAnsi="Helvetica" w:cs="Helvetica"/>
+          <w:color w:val="555555"/>
+          <w:sz w:val="23"/>
+          <w:szCs w:val="23"/>
+          <w:lang w:eastAsia="pl-PL"/>
+        </w:rPr>
+        <w:t xml:space="preserve">-moment </w:t>
+      </w:r>
+      <w:proofErr w:type="spellStart"/>
+      <w:r>
+        <w:rPr>
+          <w:rFonts w:ascii="Helvetica" w:eastAsia="Times New Roman" w:hAnsi="Helvetica" w:cs="Helvetica"/>
+          <w:color w:val="555555"/>
+          <w:sz w:val="23"/>
+          <w:szCs w:val="23"/>
+          <w:lang w:eastAsia="pl-PL"/>
+        </w:rPr>
+        <w:t>estimates</w:t>
+      </w:r>
+      <w:proofErr w:type="spellEnd"/>
+      <w:r>
+        <w:rPr>
+          <w:rFonts w:ascii="Helvetica" w:eastAsia="Times New Roman" w:hAnsi="Helvetica" w:cs="Helvetica"/>
+          <w:color w:val="555555"/>
+          <w:sz w:val="23"/>
+          <w:szCs w:val="23"/>
+          <w:lang w:eastAsia="pl-PL"/>
+        </w:rPr>
+        <w:t xml:space="preserve"> (</w:t>
+      </w:r>
+      <w:proofErr w:type="spellStart"/>
+      <w:r>
+        <w:rPr>
+          <w:rFonts w:ascii="Helvetica" w:eastAsia="Times New Roman" w:hAnsi="Helvetica" w:cs="Helvetica"/>
+          <w:color w:val="555555"/>
+          <w:sz w:val="23"/>
+          <w:szCs w:val="23"/>
+          <w:lang w:eastAsia="pl-PL"/>
+        </w:rPr>
+        <w:t>e.g</w:t>
+      </w:r>
+      <w:proofErr w:type="spellEnd"/>
+      <w:r>
+        <w:rPr>
+          <w:rFonts w:ascii="Helvetica" w:eastAsia="Times New Roman" w:hAnsi="Helvetica" w:cs="Helvetica"/>
+          <w:color w:val="555555"/>
+          <w:sz w:val="23"/>
+          <w:szCs w:val="23"/>
+          <w:lang w:eastAsia="pl-PL"/>
+        </w:rPr>
+        <w:t xml:space="preserve">. 0.999). </w:t>
+      </w:r>
+      <w:proofErr w:type="spellStart"/>
+      <w:r>
+        <w:rPr>
+          <w:rFonts w:ascii="Helvetica" w:eastAsia="Times New Roman" w:hAnsi="Helvetica" w:cs="Helvetica"/>
+          <w:color w:val="555555"/>
+          <w:sz w:val="23"/>
+          <w:szCs w:val="23"/>
+          <w:lang w:eastAsia="pl-PL"/>
+        </w:rPr>
+        <w:t>This</w:t>
+      </w:r>
+      <w:proofErr w:type="spellEnd"/>
+      <w:r>
+        <w:rPr>
+          <w:rFonts w:ascii="Helvetica" w:eastAsia="Times New Roman" w:hAnsi="Helvetica" w:cs="Helvetica"/>
+          <w:color w:val="555555"/>
+          <w:sz w:val="23"/>
+          <w:szCs w:val="23"/>
+          <w:lang w:eastAsia="pl-PL"/>
+        </w:rPr>
+        <w:t xml:space="preserve"> </w:t>
+      </w:r>
+      <w:proofErr w:type="spellStart"/>
+      <w:r>
+        <w:rPr>
+          <w:rFonts w:ascii="Helvetica" w:eastAsia="Times New Roman" w:hAnsi="Helvetica" w:cs="Helvetica"/>
+          <w:color w:val="555555"/>
+          <w:sz w:val="23"/>
+          <w:szCs w:val="23"/>
+          <w:lang w:eastAsia="pl-PL"/>
+        </w:rPr>
+        <w:t>value</w:t>
+      </w:r>
+      <w:proofErr w:type="spellEnd"/>
+      <w:r>
+        <w:rPr>
+          <w:rFonts w:ascii="Helvetica" w:eastAsia="Times New Roman" w:hAnsi="Helvetica" w:cs="Helvetica"/>
+          <w:color w:val="555555"/>
+          <w:sz w:val="23"/>
+          <w:szCs w:val="23"/>
+          <w:lang w:eastAsia="pl-PL"/>
+        </w:rPr>
+        <w:t xml:space="preserve"> </w:t>
+      </w:r>
+      <w:proofErr w:type="spellStart"/>
+      <w:r>
+        <w:rPr>
+          <w:rFonts w:ascii="Helvetica" w:eastAsia="Times New Roman" w:hAnsi="Helvetica" w:cs="Helvetica"/>
+          <w:color w:val="555555"/>
+          <w:sz w:val="23"/>
+          <w:szCs w:val="23"/>
+          <w:lang w:eastAsia="pl-PL"/>
+        </w:rPr>
+        <w:t>should</w:t>
+      </w:r>
+      <w:proofErr w:type="spellEnd"/>
+      <w:r>
+        <w:rPr>
+          <w:rFonts w:ascii="Helvetica" w:eastAsia="Times New Roman" w:hAnsi="Helvetica" w:cs="Helvetica"/>
+          <w:color w:val="555555"/>
+          <w:sz w:val="23"/>
+          <w:szCs w:val="23"/>
+          <w:lang w:eastAsia="pl-PL"/>
+        </w:rPr>
+        <w:t xml:space="preserve"> be set </w:t>
+      </w:r>
+      <w:proofErr w:type="spellStart"/>
+      <w:r>
+        <w:rPr>
+          <w:rFonts w:ascii="Helvetica" w:eastAsia="Times New Roman" w:hAnsi="Helvetica" w:cs="Helvetica"/>
+          <w:color w:val="555555"/>
+          <w:sz w:val="23"/>
+          <w:szCs w:val="23"/>
+          <w:lang w:eastAsia="pl-PL"/>
+        </w:rPr>
+        <w:t>close</w:t>
+      </w:r>
+      <w:proofErr w:type="spellEnd"/>
+      <w:r>
+        <w:rPr>
+          <w:rFonts w:ascii="Helvetica" w:eastAsia="Times New Roman" w:hAnsi="Helvetica" w:cs="Helvetica"/>
+          <w:color w:val="555555"/>
+          <w:sz w:val="23"/>
+          <w:szCs w:val="23"/>
+          <w:lang w:eastAsia="pl-PL"/>
+        </w:rPr>
+        <w:t xml:space="preserve"> to 1.0 on </w:t>
+      </w:r>
+      <w:proofErr w:type="spellStart"/>
+      <w:r>
+        <w:rPr>
+          <w:rFonts w:ascii="Helvetica" w:eastAsia="Times New Roman" w:hAnsi="Helvetica" w:cs="Helvetica"/>
+          <w:color w:val="555555"/>
+          <w:sz w:val="23"/>
+          <w:szCs w:val="23"/>
+          <w:lang w:eastAsia="pl-PL"/>
+        </w:rPr>
+        <w:t>problems</w:t>
+      </w:r>
+      <w:proofErr w:type="spellEnd"/>
+      <w:r>
+        <w:rPr>
+          <w:rFonts w:ascii="Helvetica" w:eastAsia="Times New Roman" w:hAnsi="Helvetica" w:cs="Helvetica"/>
+          <w:color w:val="555555"/>
+          <w:sz w:val="23"/>
+          <w:szCs w:val="23"/>
+          <w:lang w:eastAsia="pl-PL"/>
+        </w:rPr>
+        <w:t xml:space="preserve"> with a </w:t>
+      </w:r>
+      <w:proofErr w:type="spellStart"/>
+      <w:r>
+        <w:rPr>
+          <w:rFonts w:ascii="Helvetica" w:eastAsia="Times New Roman" w:hAnsi="Helvetica" w:cs="Helvetica"/>
+          <w:color w:val="555555"/>
+          <w:sz w:val="23"/>
+          <w:szCs w:val="23"/>
+          <w:lang w:eastAsia="pl-PL"/>
+        </w:rPr>
+        <w:t>sparse</w:t>
+      </w:r>
+      <w:proofErr w:type="spellEnd"/>
+      <w:r>
+        <w:rPr>
+          <w:rFonts w:ascii="Helvetica" w:eastAsia="Times New Roman" w:hAnsi="Helvetica" w:cs="Helvetica"/>
+          <w:color w:val="555555"/>
+          <w:sz w:val="23"/>
+          <w:szCs w:val="23"/>
+          <w:lang w:eastAsia="pl-PL"/>
+        </w:rPr>
+        <w:t xml:space="preserve"> gradient (</w:t>
+      </w:r>
+      <w:proofErr w:type="spellStart"/>
+      <w:r>
+        <w:rPr>
+          <w:rFonts w:ascii="Helvetica" w:eastAsia="Times New Roman" w:hAnsi="Helvetica" w:cs="Helvetica"/>
+          <w:color w:val="555555"/>
+          <w:sz w:val="23"/>
+          <w:szCs w:val="23"/>
+          <w:lang w:eastAsia="pl-PL"/>
+        </w:rPr>
+        <w:t>e.g</w:t>
+      </w:r>
+      <w:proofErr w:type="spellEnd"/>
+      <w:r>
+        <w:rPr>
+          <w:rFonts w:ascii="Helvetica" w:eastAsia="Times New Roman" w:hAnsi="Helvetica" w:cs="Helvetica"/>
+          <w:color w:val="555555"/>
+          <w:sz w:val="23"/>
+          <w:szCs w:val="23"/>
+          <w:lang w:eastAsia="pl-PL"/>
+        </w:rPr>
+        <w:t xml:space="preserve">. NLP and </w:t>
+      </w:r>
+      <w:proofErr w:type="spellStart"/>
+      <w:r>
+        <w:rPr>
+          <w:rFonts w:ascii="Helvetica" w:eastAsia="Times New Roman" w:hAnsi="Helvetica" w:cs="Helvetica"/>
+          <w:color w:val="555555"/>
+          <w:sz w:val="23"/>
+          <w:szCs w:val="23"/>
+          <w:lang w:eastAsia="pl-PL"/>
+        </w:rPr>
+        <w:t>computer</w:t>
+      </w:r>
+      <w:proofErr w:type="spellEnd"/>
+      <w:r>
+        <w:rPr>
+          <w:rFonts w:ascii="Helvetica" w:eastAsia="Times New Roman" w:hAnsi="Helvetica" w:cs="Helvetica"/>
+          <w:color w:val="555555"/>
+          <w:sz w:val="23"/>
+          <w:szCs w:val="23"/>
+          <w:lang w:eastAsia="pl-PL"/>
+        </w:rPr>
+        <w:t xml:space="preserve"> </w:t>
+      </w:r>
+      <w:proofErr w:type="spellStart"/>
+      <w:r>
+        <w:rPr>
+          <w:rFonts w:ascii="Helvetica" w:eastAsia="Times New Roman" w:hAnsi="Helvetica" w:cs="Helvetica"/>
+          <w:color w:val="555555"/>
+          <w:sz w:val="23"/>
+          <w:szCs w:val="23"/>
+          <w:lang w:eastAsia="pl-PL"/>
+        </w:rPr>
+        <w:t>vision</w:t>
+      </w:r>
+      <w:proofErr w:type="spellEnd"/>
+      <w:r>
+        <w:rPr>
+          <w:rFonts w:ascii="Helvetica" w:eastAsia="Times New Roman" w:hAnsi="Helvetica" w:cs="Helvetica"/>
+          <w:color w:val="555555"/>
+          <w:sz w:val="23"/>
+          <w:szCs w:val="23"/>
+          <w:lang w:eastAsia="pl-PL"/>
+        </w:rPr>
+        <w:t xml:space="preserve"> </w:t>
+      </w:r>
+      <w:proofErr w:type="spellStart"/>
+      <w:r>
+        <w:rPr>
+          <w:rFonts w:ascii="Helvetica" w:eastAsia="Times New Roman" w:hAnsi="Helvetica" w:cs="Helvetica"/>
+          <w:color w:val="555555"/>
+          <w:sz w:val="23"/>
+          <w:szCs w:val="23"/>
+          <w:lang w:eastAsia="pl-PL"/>
+        </w:rPr>
+        <w:t>problems</w:t>
+      </w:r>
+      <w:proofErr w:type="spellEnd"/>
+      <w:r>
+        <w:rPr>
+          <w:rFonts w:ascii="Helvetica" w:eastAsia="Times New Roman" w:hAnsi="Helvetica" w:cs="Helvetica"/>
+          <w:color w:val="555555"/>
+          <w:sz w:val="23"/>
+          <w:szCs w:val="23"/>
+          <w:lang w:eastAsia="pl-PL"/>
+        </w:rPr>
+        <w:t>).</w:t>
       </w:r>
     </w:p>
     <w:p>
@@ -416,7 +2040,183 @@
           <w:szCs w:val="23"/>
           <w:lang w:eastAsia="pl-PL"/>
         </w:rPr>
-        <w:t>. Is a very small number to prevent any division by zero in the implementation (e.g. 10E-8).</w:t>
+        <w:t xml:space="preserve">. </w:t>
+      </w:r>
+      <w:proofErr w:type="spellStart"/>
+      <w:r>
+        <w:rPr>
+          <w:rFonts w:ascii="Helvetica" w:eastAsia="Times New Roman" w:hAnsi="Helvetica" w:cs="Helvetica"/>
+          <w:color w:val="555555"/>
+          <w:sz w:val="23"/>
+          <w:szCs w:val="23"/>
+          <w:lang w:eastAsia="pl-PL"/>
+        </w:rPr>
+        <w:t>Is</w:t>
+      </w:r>
+      <w:proofErr w:type="spellEnd"/>
+      <w:r>
+        <w:rPr>
+          <w:rFonts w:ascii="Helvetica" w:eastAsia="Times New Roman" w:hAnsi="Helvetica" w:cs="Helvetica"/>
+          <w:color w:val="555555"/>
+          <w:sz w:val="23"/>
+          <w:szCs w:val="23"/>
+          <w:lang w:eastAsia="pl-PL"/>
+        </w:rPr>
+        <w:t xml:space="preserve"> a </w:t>
+      </w:r>
+      <w:proofErr w:type="spellStart"/>
+      <w:r>
+        <w:rPr>
+          <w:rFonts w:ascii="Helvetica" w:eastAsia="Times New Roman" w:hAnsi="Helvetica" w:cs="Helvetica"/>
+          <w:color w:val="555555"/>
+          <w:sz w:val="23"/>
+          <w:szCs w:val="23"/>
+          <w:lang w:eastAsia="pl-PL"/>
+        </w:rPr>
+        <w:t>very</w:t>
+      </w:r>
+      <w:proofErr w:type="spellEnd"/>
+      <w:r>
+        <w:rPr>
+          <w:rFonts w:ascii="Helvetica" w:eastAsia="Times New Roman" w:hAnsi="Helvetica" w:cs="Helvetica"/>
+          <w:color w:val="555555"/>
+          <w:sz w:val="23"/>
+          <w:szCs w:val="23"/>
+          <w:lang w:eastAsia="pl-PL"/>
+        </w:rPr>
+        <w:t xml:space="preserve"> small </w:t>
+      </w:r>
+      <w:proofErr w:type="spellStart"/>
+      <w:r>
+        <w:rPr>
+          <w:rFonts w:ascii="Helvetica" w:eastAsia="Times New Roman" w:hAnsi="Helvetica" w:cs="Helvetica"/>
+          <w:color w:val="555555"/>
+          <w:sz w:val="23"/>
+          <w:szCs w:val="23"/>
+          <w:lang w:eastAsia="pl-PL"/>
+        </w:rPr>
+        <w:t>number</w:t>
+      </w:r>
+      <w:proofErr w:type="spellEnd"/>
+      <w:r>
+        <w:rPr>
+          <w:rFonts w:ascii="Helvetica" w:eastAsia="Times New Roman" w:hAnsi="Helvetica" w:cs="Helvetica"/>
+          <w:color w:val="555555"/>
+          <w:sz w:val="23"/>
+          <w:szCs w:val="23"/>
+          <w:lang w:eastAsia="pl-PL"/>
+        </w:rPr>
+        <w:t xml:space="preserve"> to </w:t>
+      </w:r>
+      <w:proofErr w:type="spellStart"/>
+      <w:r>
+        <w:rPr>
+          <w:rFonts w:ascii="Helvetica" w:eastAsia="Times New Roman" w:hAnsi="Helvetica" w:cs="Helvetica"/>
+          <w:color w:val="555555"/>
+          <w:sz w:val="23"/>
+          <w:szCs w:val="23"/>
+          <w:lang w:eastAsia="pl-PL"/>
+        </w:rPr>
+        <w:t>prevent</w:t>
+      </w:r>
+      <w:proofErr w:type="spellEnd"/>
+      <w:r>
+        <w:rPr>
+          <w:rFonts w:ascii="Helvetica" w:eastAsia="Times New Roman" w:hAnsi="Helvetica" w:cs="Helvetica"/>
+          <w:color w:val="555555"/>
+          <w:sz w:val="23"/>
+          <w:szCs w:val="23"/>
+          <w:lang w:eastAsia="pl-PL"/>
+        </w:rPr>
+        <w:t xml:space="preserve"> </w:t>
+      </w:r>
+      <w:proofErr w:type="spellStart"/>
+      <w:r>
+        <w:rPr>
+          <w:rFonts w:ascii="Helvetica" w:eastAsia="Times New Roman" w:hAnsi="Helvetica" w:cs="Helvetica"/>
+          <w:color w:val="555555"/>
+          <w:sz w:val="23"/>
+          <w:szCs w:val="23"/>
+          <w:lang w:eastAsia="pl-PL"/>
+        </w:rPr>
+        <w:t>any</w:t>
+      </w:r>
+      <w:proofErr w:type="spellEnd"/>
+      <w:r>
+        <w:rPr>
+          <w:rFonts w:ascii="Helvetica" w:eastAsia="Times New Roman" w:hAnsi="Helvetica" w:cs="Helvetica"/>
+          <w:color w:val="555555"/>
+          <w:sz w:val="23"/>
+          <w:szCs w:val="23"/>
+          <w:lang w:eastAsia="pl-PL"/>
+        </w:rPr>
+        <w:t xml:space="preserve"> </w:t>
+      </w:r>
+      <w:proofErr w:type="spellStart"/>
+      <w:r>
+        <w:rPr>
+          <w:rFonts w:ascii="Helvetica" w:eastAsia="Times New Roman" w:hAnsi="Helvetica" w:cs="Helvetica"/>
+          <w:color w:val="555555"/>
+          <w:sz w:val="23"/>
+          <w:szCs w:val="23"/>
+          <w:lang w:eastAsia="pl-PL"/>
+        </w:rPr>
+        <w:t>division</w:t>
+      </w:r>
+      <w:proofErr w:type="spellEnd"/>
+      <w:r>
+        <w:rPr>
+          <w:rFonts w:ascii="Helvetica" w:eastAsia="Times New Roman" w:hAnsi="Helvetica" w:cs="Helvetica"/>
+          <w:color w:val="555555"/>
+          <w:sz w:val="23"/>
+          <w:szCs w:val="23"/>
+          <w:lang w:eastAsia="pl-PL"/>
+        </w:rPr>
+        <w:t xml:space="preserve"> by zero in the </w:t>
+      </w:r>
+      <w:proofErr w:type="spellStart"/>
+      <w:r>
+        <w:rPr>
+          <w:rFonts w:ascii="Helvetica" w:eastAsia="Times New Roman" w:hAnsi="Helvetica" w:cs="Helvetica"/>
+          <w:color w:val="555555"/>
+          <w:sz w:val="23"/>
+          <w:szCs w:val="23"/>
+          <w:lang w:eastAsia="pl-PL"/>
+        </w:rPr>
+        <w:t>implementation</w:t>
+      </w:r>
+      <w:proofErr w:type="spellEnd"/>
+      <w:r>
+        <w:rPr>
+          <w:rFonts w:ascii="Helvetica" w:eastAsia="Times New Roman" w:hAnsi="Helvetica" w:cs="Helvetica"/>
+          <w:color w:val="555555"/>
+          <w:sz w:val="23"/>
+          <w:szCs w:val="23"/>
+          <w:lang w:eastAsia="pl-PL"/>
+        </w:rPr>
+        <w:t xml:space="preserve"> (</w:t>
+      </w:r>
+      <w:proofErr w:type="spellStart"/>
+      <w:r>
+        <w:rPr>
+          <w:rFonts w:ascii="Helvetica" w:eastAsia="Times New Roman" w:hAnsi="Helvetica" w:cs="Helvetica"/>
+          <w:color w:val="555555"/>
+          <w:sz w:val="23"/>
+          <w:szCs w:val="23"/>
+          <w:lang w:eastAsia="pl-PL"/>
+        </w:rPr>
+        <w:t>e.g</w:t>
+      </w:r>
+      <w:proofErr w:type="spellEnd"/>
+      <w:r>
+        <w:rPr>
+          <w:rFonts w:ascii="Helvetica" w:eastAsia="Times New Roman" w:hAnsi="Helvetica" w:cs="Helvetica"/>
+          <w:color w:val="555555"/>
+          <w:sz w:val="23"/>
+          <w:szCs w:val="23"/>
+          <w:lang w:eastAsia="pl-PL"/>
+        </w:rPr>
+        <w:t>. 10E-8).</w:t>
       </w:r>
     </w:p>
     <w:p/>
@@ -452,29 +2252,113 @@
     <w:p>
       <w:r>
         <w:tab/>
-        <w:t>Input Speech -&gt; Speech Encoder -&gt; Speech Embeddings</w:t>
-      </w:r>
+        <w:t xml:space="preserve">Input Speech -&gt; Speech Encoder -&gt; Speech </w:t>
+      </w:r>
+      <w:proofErr w:type="spellStart"/>
+      <w:r>
+        <w:t>Embeddings</w:t>
+      </w:r>
+      <w:proofErr w:type="spellEnd"/>
       <w:r>
         <w:br/>
       </w:r>
       <w:r>
         <w:tab/>
-        <w:t>Input Query -&gt; Query Encoder -&gt; Query Embeddings</w:t>
-      </w:r>
+        <w:t xml:space="preserve">Input Query -&gt; Query Encoder -&gt; Query </w:t>
+      </w:r>
+      <w:proofErr w:type="spellStart"/>
+      <w:r>
+        <w:t>Embeddings</w:t>
+      </w:r>
+      <w:proofErr w:type="spellEnd"/>
       <w:r>
         <w:br/>
       </w:r>
       <w:r>
         <w:tab/>
-        <w:t>Speech, Query Embeddings -&gt; Attention Mechanism -&gt; Attention Weights</w:t>
-      </w:r>
+        <w:t xml:space="preserve">Speech, Query </w:t>
+      </w:r>
+      <w:proofErr w:type="spellStart"/>
+      <w:r>
+        <w:t>Embeddings</w:t>
+      </w:r>
+      <w:proofErr w:type="spellEnd"/>
+      <w:r>
+        <w:t xml:space="preserve"> -&gt; </w:t>
+      </w:r>
+      <w:proofErr w:type="spellStart"/>
+      <w:r>
+        <w:t>Attention</w:t>
+      </w:r>
+      <w:proofErr w:type="spellEnd"/>
+      <w:r>
+        <w:t xml:space="preserve"> </w:t>
+      </w:r>
+      <w:proofErr w:type="spellStart"/>
+      <w:r>
+        <w:t>Mechanism</w:t>
+      </w:r>
+      <w:proofErr w:type="spellEnd"/>
+      <w:r>
+        <w:t xml:space="preserve"> -&gt; </w:t>
+      </w:r>
+      <w:proofErr w:type="spellStart"/>
+      <w:r>
+        <w:t>Attention</w:t>
+      </w:r>
+      <w:proofErr w:type="spellEnd"/>
+      <w:r>
+        <w:t xml:space="preserve"> </w:t>
+      </w:r>
+      <w:proofErr w:type="spellStart"/>
+      <w:r>
+        <w:t>Weights</w:t>
+      </w:r>
+      <w:proofErr w:type="spellEnd"/>
       <w:r>
         <w:br/>
       </w:r>
       <w:r>
         <w:tab/>
-        <w:t>Speech, Query Embeddings + Attention Weights -&gt; Energy Scorer -&gt; Decision</w:t>
-      </w:r>
+        <w:t xml:space="preserve">Speech, Query </w:t>
+      </w:r>
+      <w:proofErr w:type="spellStart"/>
+      <w:r>
+        <w:t>Embeddings</w:t>
+      </w:r>
+      <w:proofErr w:type="spellEnd"/>
+      <w:r>
+        <w:t xml:space="preserve"> + </w:t>
+      </w:r>
+      <w:proofErr w:type="spellStart"/>
+      <w:r>
+        <w:t>Attention</w:t>
+      </w:r>
+      <w:proofErr w:type="spellEnd"/>
+      <w:r>
+        <w:t xml:space="preserve"> </w:t>
+      </w:r>
+      <w:proofErr w:type="spellStart"/>
+      <w:r>
+        <w:t>Weights</w:t>
+      </w:r>
+      <w:proofErr w:type="spellEnd"/>
+      <w:r>
+        <w:t xml:space="preserve"> -&gt; Energy </w:t>
+      </w:r>
+      <w:proofErr w:type="spellStart"/>
+      <w:r>
+        <w:t>Scorer</w:t>
+      </w:r>
+      <w:proofErr w:type="spellEnd"/>
+      <w:r>
+        <w:t xml:space="preserve"> -&gt; </w:t>
+      </w:r>
+      <w:proofErr w:type="spellStart"/>
+      <w:r>
+        <w:t>Decision</w:t>
+      </w:r>
+      <w:proofErr w:type="spellEnd"/>
     </w:p>
     <w:p>
       <w:pPr>
@@ -538,7 +2422,14 @@
         <w:rPr>
           <w:u w:val="single"/>
         </w:rPr>
-        <w:t>*, …, x</w:t>
+        <w:t xml:space="preserve">*, …, </w:t>
+      </w:r>
+      <w:proofErr w:type="spellStart"/>
+      <w:r>
+        <w:rPr>
+          <w:u w:val="single"/>
+        </w:rPr>
+        <w:t>x</w:t>
       </w:r>
       <w:r>
         <w:rPr>
@@ -547,6 +2438,7 @@
         </w:rPr>
         <w:t>T</w:t>
       </w:r>
+      <w:proofErr w:type="spellEnd"/>
       <w:r>
         <w:rPr>
           <w:u w:val="single"/>
@@ -600,8 +2492,13 @@
         <w:t>(</w:t>
       </w:r>
       <w:r>
-        <w:t>128 filters</w:t>
-      </w:r>
+        <w:t xml:space="preserve">128 </w:t>
+      </w:r>
+      <w:proofErr w:type="spellStart"/>
+      <w:r>
+        <w:t>filters</w:t>
+      </w:r>
+      <w:proofErr w:type="spellEnd"/>
       <w:r>
         <w:t>)</w:t>
       </w:r>
@@ -628,20 +2525,55 @@
         <w:rPr>
           <w:color w:val="FF0000"/>
         </w:rPr>
-        <w:t>128 to kernel_size? Punkt 3.1 w artykule</w:t>
-      </w:r>
-      <w:r>
-        <w:br/>
-        <w:t>-&gt; 1D CNN(256 filters) -&gt; wektor[T] -&gt;</w:t>
-      </w:r>
-      <w:r>
-        <w:br/>
-      </w:r>
-      <w:r>
-        <w:t xml:space="preserve"> -&gt; 1D max pooling</w:t>
-      </w:r>
-      <w:r>
-        <w:t xml:space="preserve"> (stride = 2) </w:t>
+        <w:t xml:space="preserve">128 to </w:t>
+      </w:r>
+      <w:proofErr w:type="spellStart"/>
+      <w:r>
+        <w:rPr>
+          <w:color w:val="FF0000"/>
+        </w:rPr>
+        <w:t>kernel_size</w:t>
+      </w:r>
+      <w:proofErr w:type="spellEnd"/>
+      <w:r>
+        <w:rPr>
+          <w:color w:val="FF0000"/>
+        </w:rPr>
+        <w:t>? Punkt 3.1 w artykule</w:t>
+      </w:r>
+      <w:r>
+        <w:br/>
+        <w:t xml:space="preserve">-&gt; 1D CNN(256 </w:t>
+      </w:r>
+      <w:proofErr w:type="spellStart"/>
+      <w:r>
+        <w:t>filters</w:t>
+      </w:r>
+      <w:proofErr w:type="spellEnd"/>
+      <w:r>
+        <w:t>) -&gt; wektor[T] -&gt;</w:t>
+      </w:r>
+      <w:r>
+        <w:br/>
+      </w:r>
+      <w:r>
+        <w:t xml:space="preserve"> -&gt; 1D max </w:t>
+      </w:r>
+      <w:proofErr w:type="spellStart"/>
+      <w:r>
+        <w:t>pooling</w:t>
+      </w:r>
+      <w:proofErr w:type="spellEnd"/>
+      <w:r>
+        <w:t xml:space="preserve"> (</w:t>
+      </w:r>
+      <w:proofErr w:type="spellStart"/>
+      <w:r>
+        <w:t>stride</w:t>
+      </w:r>
+      <w:proofErr w:type="spellEnd"/>
+      <w:r>
+        <w:t xml:space="preserve"> = 2) </w:t>
       </w:r>
       <w:r>
         <w:t>-&gt;</w:t>
@@ -665,7 +2597,11 @@
         <w:t>2</w:t>
       </w:r>
       <w:r>
-        <w:t>, …, x</w:t>
+        <w:t xml:space="preserve">, …, </w:t>
+      </w:r>
+      <w:proofErr w:type="spellStart"/>
+      <w:r>
+        <w:t>x</w:t>
       </w:r>
       <w:r>
         <w:softHyphen/>
@@ -674,7 +2610,14 @@
         <w:rPr>
           <w:vertAlign w:val="subscript"/>
         </w:rPr>
-        <w:t>T/2</w:t>
+        <w:t>T</w:t>
+      </w:r>
+      <w:proofErr w:type="spellEnd"/>
+      <w:r>
+        <w:rPr>
+          <w:vertAlign w:val="subscript"/>
+        </w:rPr>
+        <w:t>/2</w:t>
       </w:r>
       <w:r>
         <w:t>} -&gt;</w:t>
@@ -693,7 +2636,31 @@
       </w:r>
       <w:r>
         <w:br/>
-        <w:t>-&gt; GRU(input_size=T/2, hidden_size=T/2, num_layers = 256)</w:t>
+        <w:t>-&gt; GRU(</w:t>
+      </w:r>
+      <w:proofErr w:type="spellStart"/>
+      <w:r>
+        <w:t>input_size</w:t>
+      </w:r>
+      <w:proofErr w:type="spellEnd"/>
+      <w:r>
+        <w:t xml:space="preserve">=T/2, </w:t>
+      </w:r>
+      <w:proofErr w:type="spellStart"/>
+      <w:r>
+        <w:t>hidden_size</w:t>
+      </w:r>
+      <w:proofErr w:type="spellEnd"/>
+      <w:r>
+        <w:t xml:space="preserve">=T/2, </w:t>
+      </w:r>
+      <w:proofErr w:type="spellStart"/>
+      <w:r>
+        <w:t>num_layers</w:t>
+      </w:r>
+      <w:proofErr w:type="spellEnd"/>
+      <w:r>
+        <w:t xml:space="preserve"> = 256)</w:t>
       </w:r>
       <w:r>
         <w:t xml:space="preserve"> -&gt;</w:t>
@@ -709,10 +2676,50 @@
       </w:r>
       <w:r>
         <w:br/>
-        <w:t xml:space="preserve">-&gt; Fully Connected Layer (ReLu) </w:t>
-      </w:r>
-      <w:r>
-        <w:t>-&gt; embeddings E</w:t>
+        <w:t xml:space="preserve">-&gt; </w:t>
+      </w:r>
+      <w:proofErr w:type="spellStart"/>
+      <w:r>
+        <w:t>Fully</w:t>
+      </w:r>
+      <w:proofErr w:type="spellEnd"/>
+      <w:r>
+        <w:t xml:space="preserve"> </w:t>
+      </w:r>
+      <w:proofErr w:type="spellStart"/>
+      <w:r>
+        <w:t>Connected</w:t>
+      </w:r>
+      <w:proofErr w:type="spellEnd"/>
+      <w:r>
+        <w:t xml:space="preserve"> </w:t>
+      </w:r>
+      <w:proofErr w:type="spellStart"/>
+      <w:r>
+        <w:t>Layer</w:t>
+      </w:r>
+      <w:proofErr w:type="spellEnd"/>
+      <w:r>
+        <w:t xml:space="preserve"> (</w:t>
+      </w:r>
+      <w:proofErr w:type="spellStart"/>
+      <w:r>
+        <w:t>ReLu</w:t>
+      </w:r>
+      <w:proofErr w:type="spellEnd"/>
+      <w:r>
+        <w:t xml:space="preserve">) </w:t>
+      </w:r>
+      <w:r>
+        <w:t xml:space="preserve">-&gt; </w:t>
+      </w:r>
+      <w:proofErr w:type="spellStart"/>
+      <w:r>
+        <w:t>embeddings</w:t>
+      </w:r>
+      <w:proofErr w:type="spellEnd"/>
+      <w:r>
+        <w:t xml:space="preserve"> E</w:t>
       </w:r>
       <w:r>
         <w:rPr>
@@ -739,13 +2746,24 @@
         <w:t>1</w:t>
       </w:r>
       <w:r>
-        <w:t>,…,e</w:t>
+        <w:t>,…,</w:t>
+      </w:r>
+      <w:proofErr w:type="spellStart"/>
+      <w:r>
+        <w:t>e</w:t>
       </w:r>
       <w:r>
         <w:rPr>
           <w:vertAlign w:val="subscript"/>
         </w:rPr>
-        <w:t>T/2</w:t>
+        <w:t>T</w:t>
+      </w:r>
+      <w:proofErr w:type="spellEnd"/>
+      <w:r>
+        <w:rPr>
+          <w:vertAlign w:val="subscript"/>
+        </w:rPr>
+        <w:t>/2</w:t>
       </w:r>
       <w:r>
         <w:t>}</w:t>
@@ -772,13 +2790,24 @@
         <w:t>1</w:t>
       </w:r>
       <w:r>
-        <w:t>,…,x</w:t>
+        <w:t>,…,</w:t>
+      </w:r>
+      <w:proofErr w:type="spellStart"/>
+      <w:r>
+        <w:t>x</w:t>
       </w:r>
       <w:r>
         <w:rPr>
           <w:vertAlign w:val="subscript"/>
         </w:rPr>
-        <w:t>T/2</w:t>
+        <w:t>T</w:t>
+      </w:r>
+      <w:proofErr w:type="spellEnd"/>
+      <w:r>
+        <w:rPr>
+          <w:vertAlign w:val="subscript"/>
+        </w:rPr>
+        <w:t>/2</w:t>
       </w:r>
       <w:r>
         <w:t xml:space="preserve">} -&gt; GRU Encoder -&gt; </w:t>
@@ -813,24 +2842,43 @@
         <w:rPr>
           <w:u w:val="single"/>
         </w:rPr>
-        <w:t>, …, e</w:t>
+        <w:t xml:space="preserve">, …, </w:t>
+      </w:r>
+      <w:proofErr w:type="spellStart"/>
+      <w:r>
+        <w:rPr>
+          <w:u w:val="single"/>
+        </w:rPr>
+        <w:t>e</w:t>
       </w:r>
       <w:r>
         <w:rPr>
           <w:u w:val="single"/>
           <w:vertAlign w:val="subscript"/>
         </w:rPr>
-        <w:t>T/2</w:t>
-      </w:r>
+        <w:t>T</w:t>
+      </w:r>
+      <w:proofErr w:type="spellEnd"/>
       <w:r>
         <w:rPr>
           <w:u w:val="single"/>
+          <w:vertAlign w:val="subscript"/>
+        </w:rPr>
+        <w:t>/2</w:t>
+      </w:r>
+      <w:r>
+        <w:rPr>
+          <w:u w:val="single"/>
         </w:rPr>
         <w:t>}</w:t>
       </w:r>
       <w:r>
         <w:br/>
-        <w:t>// index s oznacza „speech” – E</w:t>
+        <w:t xml:space="preserve">// index s oznacza „speech” – </w:t>
+      </w:r>
+      <w:proofErr w:type="spellStart"/>
+      <w:r>
+        <w:t>E</w:t>
       </w:r>
       <w:r>
         <w:rPr>
@@ -838,13 +2886,40 @@
         </w:rPr>
         <w:t>q</w:t>
       </w:r>
-      <w:r>
-        <w:t xml:space="preserve"> -&gt; query embedding</w:t>
-      </w:r>
-      <w:r>
-        <w:br/>
-        <w:t>// indeks S to krok przetwarzania  - encoder zwraca na wyjściu S-ty embedding</w:t>
-      </w:r>
+      <w:proofErr w:type="spellEnd"/>
+      <w:r>
+        <w:t xml:space="preserve"> -&gt; </w:t>
+      </w:r>
+      <w:proofErr w:type="spellStart"/>
+      <w:r>
+        <w:t>query</w:t>
+      </w:r>
+      <w:proofErr w:type="spellEnd"/>
+      <w:r>
+        <w:t xml:space="preserve"> </w:t>
+      </w:r>
+      <w:proofErr w:type="spellStart"/>
+      <w:r>
+        <w:t>embedding</w:t>
+      </w:r>
+      <w:proofErr w:type="spellEnd"/>
+      <w:r>
+        <w:br/>
+        <w:t xml:space="preserve">// indeks S to krok przetwarzania  - </w:t>
+      </w:r>
+      <w:proofErr w:type="spellStart"/>
+      <w:r>
+        <w:t>encoder</w:t>
+      </w:r>
+      <w:proofErr w:type="spellEnd"/>
+      <w:r>
+        <w:t xml:space="preserve"> zwraca na wyjściu S-ty </w:t>
+      </w:r>
+      <w:proofErr w:type="spellStart"/>
+      <w:r>
+        <w:t>embedding</w:t>
+      </w:r>
+      <w:proofErr w:type="spellEnd"/>
       <w:r>
         <w:br/>
       </w:r>
@@ -861,8 +2936,29 @@
         <w:t>S</w:t>
       </w:r>
       <w:r>
-        <w:t xml:space="preserve"> trafia dalej do Energy Scorer, Attention Mechanism</w:t>
-      </w:r>
+        <w:t xml:space="preserve"> trafia dalej do Energy </w:t>
+      </w:r>
+      <w:proofErr w:type="spellStart"/>
+      <w:r>
+        <w:t>Scorer</w:t>
+      </w:r>
+      <w:proofErr w:type="spellEnd"/>
+      <w:r>
+        <w:t xml:space="preserve">, </w:t>
+      </w:r>
+      <w:proofErr w:type="spellStart"/>
+      <w:r>
+        <w:t>Attention</w:t>
+      </w:r>
+      <w:proofErr w:type="spellEnd"/>
+      <w:r>
+        <w:t xml:space="preserve"> </w:t>
+      </w:r>
+      <w:proofErr w:type="spellStart"/>
+      <w:r>
+        <w:t>Mechanism</w:t>
+      </w:r>
+      <w:proofErr w:type="spellEnd"/>
       <w:r>
         <w:br/>
         <w:t>// w procesie uczenia E</w:t>
@@ -874,8 +2970,21 @@
         <w:t>S</w:t>
       </w:r>
       <w:r>
-        <w:t xml:space="preserve"> przekazywane jest na wejście Attention-GRU-Decodera</w:t>
-      </w:r>
+        <w:t xml:space="preserve"> przekazywane jest na wejście </w:t>
+      </w:r>
+      <w:proofErr w:type="spellStart"/>
+      <w:r>
+        <w:t>Attention</w:t>
+      </w:r>
+      <w:proofErr w:type="spellEnd"/>
+      <w:r>
+        <w:t>-GRU-</w:t>
+      </w:r>
+      <w:proofErr w:type="spellStart"/>
+      <w:r>
+        <w:t>Decodera</w:t>
+      </w:r>
+      <w:proofErr w:type="spellEnd"/>
       <w:r>
         <w:br/>
       </w:r>
@@ -897,8 +3006,29 @@
       <w:r>
         <w:t>(</w:t>
       </w:r>
-      <w:r>
-        <w:t>input_size, hidden_size, num_layers = 256</w:t>
+      <w:proofErr w:type="spellStart"/>
+      <w:r>
+        <w:t>input_size</w:t>
+      </w:r>
+      <w:proofErr w:type="spellEnd"/>
+      <w:r>
+        <w:t xml:space="preserve">, </w:t>
+      </w:r>
+      <w:proofErr w:type="spellStart"/>
+      <w:r>
+        <w:t>hidden_size</w:t>
+      </w:r>
+      <w:proofErr w:type="spellEnd"/>
+      <w:r>
+        <w:t xml:space="preserve">, </w:t>
+      </w:r>
+      <w:proofErr w:type="spellStart"/>
+      <w:r>
+        <w:t>num_layers</w:t>
+      </w:r>
+      <w:proofErr w:type="spellEnd"/>
+      <w:r>
+        <w:t xml:space="preserve"> = 256</w:t>
       </w:r>
       <w:r>
         <w:t>)</w:t>
@@ -906,6 +3036,7 @@
       <w:r>
         <w:t xml:space="preserve"> -&gt; </w:t>
       </w:r>
+      <w:proofErr w:type="spellStart"/>
       <w:r>
         <w:t>h</w:t>
       </w:r>
@@ -915,6 +3046,7 @@
         </w:rPr>
         <w:t>t</w:t>
       </w:r>
+      <w:proofErr w:type="spellEnd"/>
       <w:r>
         <w:br/>
         <w:t>A</w:t>
@@ -971,7 +3103,15 @@
         <w:t xml:space="preserve">^ </w:t>
       </w:r>
       <w:r>
-        <w:t>wagi attention przypisane każdej próbce e</w:t>
+        <w:t xml:space="preserve">wagi </w:t>
+      </w:r>
+      <w:proofErr w:type="spellStart"/>
+      <w:r>
+        <w:t>attention</w:t>
+      </w:r>
+      <w:proofErr w:type="spellEnd"/>
+      <w:r>
+        <w:t xml:space="preserve"> przypisane każdej próbce e</w:t>
       </w:r>
       <w:r>
         <w:rPr>
@@ -1319,8 +3459,13 @@
       </w:r>
       <w:r>
         <w:tab/>
-        <w:t>// context</w:t>
-      </w:r>
+        <w:t xml:space="preserve">// </w:t>
+      </w:r>
+      <w:proofErr w:type="spellStart"/>
+      <w:r>
+        <w:t>context</w:t>
+      </w:r>
+      <w:proofErr w:type="spellEnd"/>
       <w:r>
         <w:t xml:space="preserve"> (wektor[T/2])</w:t>
       </w:r>
@@ -1338,7 +3483,11 @@
         <w:t>t</w:t>
       </w:r>
       <w:r>
-        <w:t xml:space="preserve"> = FCL([h</w:t>
+        <w:t xml:space="preserve"> = FCL([</w:t>
+      </w:r>
+      <w:proofErr w:type="spellStart"/>
+      <w:r>
+        <w:t>h</w:t>
       </w:r>
       <w:r>
         <w:rPr>
@@ -1352,8 +3501,13 @@
         </w:rPr>
         <w:t>T</w:t>
       </w:r>
-      <w:r>
-        <w:t>, c</w:t>
+      <w:proofErr w:type="spellEnd"/>
+      <w:r>
+        <w:t xml:space="preserve">, </w:t>
+      </w:r>
+      <w:proofErr w:type="spellStart"/>
+      <w:r>
+        <w:t>c</w:t>
       </w:r>
       <w:r>
         <w:rPr>
@@ -1367,6 +3521,7 @@
         </w:rPr>
         <w:t>T</w:t>
       </w:r>
+      <w:proofErr w:type="spellEnd"/>
       <w:r>
         <w:t>]</w:t>
       </w:r>
@@ -1396,12 +3551,54 @@
       </w:r>
       <w:r>
         <w:tab/>
-        <w:t>// softmax</w:t>
-      </w:r>
-      <w:r>
-        <w:br/>
-        <w:t>// nb of units in the FCL = nb of characters in the target laguage</w:t>
-      </w:r>
+        <w:t xml:space="preserve">// </w:t>
+      </w:r>
+      <w:proofErr w:type="spellStart"/>
+      <w:r>
+        <w:t>softmax</w:t>
+      </w:r>
+      <w:proofErr w:type="spellEnd"/>
+      <w:r>
+        <w:br/>
+        <w:t xml:space="preserve">// </w:t>
+      </w:r>
+      <w:proofErr w:type="spellStart"/>
+      <w:r>
+        <w:t>nb</w:t>
+      </w:r>
+      <w:proofErr w:type="spellEnd"/>
+      <w:r>
+        <w:t xml:space="preserve"> of </w:t>
+      </w:r>
+      <w:proofErr w:type="spellStart"/>
+      <w:r>
+        <w:t>units</w:t>
+      </w:r>
+      <w:proofErr w:type="spellEnd"/>
+      <w:r>
+        <w:t xml:space="preserve"> in the FCL = </w:t>
+      </w:r>
+      <w:proofErr w:type="spellStart"/>
+      <w:r>
+        <w:t>nb</w:t>
+      </w:r>
+      <w:proofErr w:type="spellEnd"/>
+      <w:r>
+        <w:t xml:space="preserve"> of </w:t>
+      </w:r>
+      <w:proofErr w:type="spellStart"/>
+      <w:r>
+        <w:t>characters</w:t>
+      </w:r>
+      <w:proofErr w:type="spellEnd"/>
+      <w:r>
+        <w:t xml:space="preserve"> in the target </w:t>
+      </w:r>
+      <w:proofErr w:type="spellStart"/>
+      <w:r>
+        <w:t>laguage</w:t>
+      </w:r>
+      <w:proofErr w:type="spellEnd"/>
       <w:r>
         <w:br/>
       </w:r>
@@ -1455,12 +3652,28 @@
         <w:br/>
       </w:r>
       <w:hyperlink r:id="rId12" w:history="1">
+        <w:proofErr w:type="spellStart"/>
         <w:r>
           <w:rPr>
             <w:rStyle w:val="Hipercze"/>
           </w:rPr>
-          <w:t>attention mechanism</w:t>
+          <w:t>attention</w:t>
         </w:r>
+        <w:proofErr w:type="spellEnd"/>
+        <w:r>
+          <w:rPr>
+            <w:rStyle w:val="Hipercze"/>
+          </w:rPr>
+          <w:t xml:space="preserve"> </w:t>
+        </w:r>
+        <w:proofErr w:type="spellStart"/>
+        <w:r>
+          <w:rPr>
+            <w:rStyle w:val="Hipercze"/>
+          </w:rPr>
+          <w:t>mechanism</w:t>
+        </w:r>
+        <w:proofErr w:type="spellEnd"/>
       </w:hyperlink>
       <w:r>
         <w:rPr>
@@ -1548,14 +3761,31 @@
         </w:rPr>
       </w:pPr>
       <w:r>
-        <w:t xml:space="preserve">GRU – Gated </w:t>
-      </w:r>
-      <w:r>
-        <w:rPr>
-          <w:rFonts w:cstheme="minorHAnsi"/>
-        </w:rPr>
-        <w:t>Recurrent Unit (</w:t>
-      </w:r>
+        <w:t xml:space="preserve">GRU – </w:t>
+      </w:r>
+      <w:proofErr w:type="spellStart"/>
+      <w:r>
+        <w:t>Gated</w:t>
+      </w:r>
+      <w:proofErr w:type="spellEnd"/>
+      <w:r>
+        <w:t xml:space="preserve"> </w:t>
+      </w:r>
+      <w:proofErr w:type="spellStart"/>
+      <w:r>
+        <w:rPr>
+          <w:rFonts w:cstheme="minorHAnsi"/>
+        </w:rPr>
+        <w:t>Recurrent</w:t>
+      </w:r>
+      <w:proofErr w:type="spellEnd"/>
+      <w:r>
+        <w:rPr>
+          <w:rFonts w:cstheme="minorHAnsi"/>
+        </w:rPr>
+        <w:t xml:space="preserve"> Unit (</w:t>
+      </w:r>
+      <w:proofErr w:type="spellStart"/>
       <w:r>
         <w:rPr>
           <w:rStyle w:val="pre"/>
@@ -1575,6 +3805,7 @@
         </w:rPr>
         <w:t>torch.nn.GRU</w:t>
       </w:r>
+      <w:proofErr w:type="spellEnd"/>
       <w:r>
         <w:rPr>
           <w:rStyle w:val="sig-paren"/>
@@ -1592,16 +3823,9 @@
           <w:color w:val="6C6C6D"/>
           <w:shd w:val="clear" w:color="auto" w:fill="F3F4F7"/>
         </w:rPr>
-        <w:t>*args</w:t>
-      </w:r>
-      <w:r>
-        <w:rPr>
-          <w:rFonts w:cstheme="minorHAnsi"/>
-          <w:color w:val="262626"/>
-          <w:shd w:val="clear" w:color="auto" w:fill="F3F4F7"/>
-        </w:rPr>
-        <w:t>, </w:t>
-      </w:r>
+        <w:t>*</w:t>
+      </w:r>
+      <w:proofErr w:type="spellStart"/>
       <w:r>
         <w:rPr>
           <w:rStyle w:val="pre"/>
@@ -1611,8 +3835,41 @@
           <w:color w:val="6C6C6D"/>
           <w:shd w:val="clear" w:color="auto" w:fill="F3F4F7"/>
         </w:rPr>
-        <w:t>**kwargs</w:t>
-      </w:r>
+        <w:t>args</w:t>
+      </w:r>
+      <w:proofErr w:type="spellEnd"/>
+      <w:r>
+        <w:rPr>
+          <w:rFonts w:cstheme="minorHAnsi"/>
+          <w:color w:val="262626"/>
+          <w:shd w:val="clear" w:color="auto" w:fill="F3F4F7"/>
+        </w:rPr>
+        <w:t>, </w:t>
+      </w:r>
+      <w:r>
+        <w:rPr>
+          <w:rStyle w:val="pre"/>
+          <w:rFonts w:cstheme="minorHAnsi"/>
+          <w:i/>
+          <w:iCs/>
+          <w:color w:val="6C6C6D"/>
+          <w:shd w:val="clear" w:color="auto" w:fill="F3F4F7"/>
+        </w:rPr>
+        <w:t>**</w:t>
+      </w:r>
+      <w:proofErr w:type="spellStart"/>
+      <w:r>
+        <w:rPr>
+          <w:rStyle w:val="pre"/>
+          <w:rFonts w:cstheme="minorHAnsi"/>
+          <w:i/>
+          <w:iCs/>
+          <w:color w:val="6C6C6D"/>
+          <w:shd w:val="clear" w:color="auto" w:fill="F3F4F7"/>
+        </w:rPr>
+        <w:t>kwargs</w:t>
+      </w:r>
+      <w:proofErr w:type="spellEnd"/>
       <w:r>
         <w:rPr>
           <w:rStyle w:val="sig-paren"/>
@@ -1636,6 +3893,7 @@
           <w:color w:val="262626"/>
         </w:rPr>
       </w:pPr>
+      <w:proofErr w:type="spellStart"/>
       <w:r>
         <w:rPr>
           <w:rStyle w:val="Pogrubienie"/>
@@ -1644,12 +3902,77 @@
         </w:rPr>
         <w:t>input_size</w:t>
       </w:r>
+      <w:proofErr w:type="spellEnd"/>
       <w:r>
         <w:rPr>
           <w:rFonts w:ascii="Helvetica" w:hAnsi="Helvetica" w:cs="Helvetica"/>
           <w:color w:val="262626"/>
         </w:rPr>
-        <w:t> – The number of expected features in the input </w:t>
+        <w:t xml:space="preserve"> – The </w:t>
+      </w:r>
+      <w:proofErr w:type="spellStart"/>
+      <w:r>
+        <w:rPr>
+          <w:rFonts w:ascii="Helvetica" w:hAnsi="Helvetica" w:cs="Helvetica"/>
+          <w:color w:val="262626"/>
+        </w:rPr>
+        <w:t>number</w:t>
+      </w:r>
+      <w:proofErr w:type="spellEnd"/>
+      <w:r>
+        <w:rPr>
+          <w:rFonts w:ascii="Helvetica" w:hAnsi="Helvetica" w:cs="Helvetica"/>
+          <w:color w:val="262626"/>
+        </w:rPr>
+        <w:t xml:space="preserve"> of </w:t>
+      </w:r>
+      <w:proofErr w:type="spellStart"/>
+      <w:r>
+        <w:rPr>
+          <w:rFonts w:ascii="Helvetica" w:hAnsi="Helvetica" w:cs="Helvetica"/>
+          <w:color w:val="262626"/>
+        </w:rPr>
+        <w:t>expected</w:t>
+      </w:r>
+      <w:proofErr w:type="spellEnd"/>
+      <w:r>
+        <w:rPr>
+          <w:rFonts w:ascii="Helvetica" w:hAnsi="Helvetica" w:cs="Helvetica"/>
+          <w:color w:val="262626"/>
+        </w:rPr>
+        <w:t xml:space="preserve"> </w:t>
+      </w:r>
+      <w:proofErr w:type="spellStart"/>
+      <w:r>
+        <w:rPr>
+          <w:rFonts w:ascii="Helvetica" w:hAnsi="Helvetica" w:cs="Helvetica"/>
+          <w:color w:val="262626"/>
+        </w:rPr>
+        <w:t>features</w:t>
+      </w:r>
+      <w:proofErr w:type="spellEnd"/>
+      <w:r>
+        <w:rPr>
+          <w:rFonts w:ascii="Helvetica" w:hAnsi="Helvetica" w:cs="Helvetica"/>
+          <w:color w:val="262626"/>
+        </w:rPr>
+        <w:t xml:space="preserve"> in the </w:t>
+      </w:r>
+      <w:proofErr w:type="spellStart"/>
+      <w:r>
+        <w:rPr>
+          <w:rFonts w:ascii="Helvetica" w:hAnsi="Helvetica" w:cs="Helvetica"/>
+          <w:color w:val="262626"/>
+        </w:rPr>
+        <w:t>input</w:t>
+      </w:r>
+      <w:proofErr w:type="spellEnd"/>
+      <w:r>
+        <w:rPr>
+          <w:rFonts w:ascii="Helvetica" w:hAnsi="Helvetica" w:cs="Helvetica"/>
+          <w:color w:val="262626"/>
+        </w:rPr>
+        <w:t> </w:t>
       </w:r>
       <w:r>
         <w:rPr>
@@ -1674,6 +3997,7 @@
           <w:color w:val="262626"/>
         </w:rPr>
       </w:pPr>
+      <w:proofErr w:type="spellStart"/>
       <w:r>
         <w:rPr>
           <w:rStyle w:val="Pogrubienie"/>
@@ -1682,12 +4006,77 @@
         </w:rPr>
         <w:t>hidden_size</w:t>
       </w:r>
+      <w:proofErr w:type="spellEnd"/>
       <w:r>
         <w:rPr>
           <w:rFonts w:ascii="Helvetica" w:hAnsi="Helvetica" w:cs="Helvetica"/>
           <w:color w:val="262626"/>
         </w:rPr>
-        <w:t> – The number of features in the hidden state </w:t>
+        <w:t xml:space="preserve"> – The </w:t>
+      </w:r>
+      <w:proofErr w:type="spellStart"/>
+      <w:r>
+        <w:rPr>
+          <w:rFonts w:ascii="Helvetica" w:hAnsi="Helvetica" w:cs="Helvetica"/>
+          <w:color w:val="262626"/>
+        </w:rPr>
+        <w:t>number</w:t>
+      </w:r>
+      <w:proofErr w:type="spellEnd"/>
+      <w:r>
+        <w:rPr>
+          <w:rFonts w:ascii="Helvetica" w:hAnsi="Helvetica" w:cs="Helvetica"/>
+          <w:color w:val="262626"/>
+        </w:rPr>
+        <w:t xml:space="preserve"> of </w:t>
+      </w:r>
+      <w:proofErr w:type="spellStart"/>
+      <w:r>
+        <w:rPr>
+          <w:rFonts w:ascii="Helvetica" w:hAnsi="Helvetica" w:cs="Helvetica"/>
+          <w:color w:val="262626"/>
+        </w:rPr>
+        <w:t>features</w:t>
+      </w:r>
+      <w:proofErr w:type="spellEnd"/>
+      <w:r>
+        <w:rPr>
+          <w:rFonts w:ascii="Helvetica" w:hAnsi="Helvetica" w:cs="Helvetica"/>
+          <w:color w:val="262626"/>
+        </w:rPr>
+        <w:t xml:space="preserve"> in the </w:t>
+      </w:r>
+      <w:proofErr w:type="spellStart"/>
+      <w:r>
+        <w:rPr>
+          <w:rFonts w:ascii="Helvetica" w:hAnsi="Helvetica" w:cs="Helvetica"/>
+          <w:color w:val="262626"/>
+        </w:rPr>
+        <w:t>hidden</w:t>
+      </w:r>
+      <w:proofErr w:type="spellEnd"/>
+      <w:r>
+        <w:rPr>
+          <w:rFonts w:ascii="Helvetica" w:hAnsi="Helvetica" w:cs="Helvetica"/>
+          <w:color w:val="262626"/>
+        </w:rPr>
+        <w:t xml:space="preserve"> </w:t>
+      </w:r>
+      <w:proofErr w:type="spellStart"/>
+      <w:r>
+        <w:rPr>
+          <w:rFonts w:ascii="Helvetica" w:hAnsi="Helvetica" w:cs="Helvetica"/>
+          <w:color w:val="262626"/>
+        </w:rPr>
+        <w:t>state</w:t>
+      </w:r>
+      <w:proofErr w:type="spellEnd"/>
+      <w:r>
+        <w:rPr>
+          <w:rFonts w:ascii="Helvetica" w:hAnsi="Helvetica" w:cs="Helvetica"/>
+          <w:color w:val="262626"/>
+        </w:rPr>
+        <w:t> </w:t>
       </w:r>
       <w:r>
         <w:rPr>
@@ -1712,6 +4101,7 @@
           <w:color w:val="262626"/>
         </w:rPr>
       </w:pPr>
+      <w:proofErr w:type="spellStart"/>
       <w:r>
         <w:rPr>
           <w:rStyle w:val="Pogrubienie"/>
@@ -1720,13 +4110,95 @@
         </w:rPr>
         <w:t>num_layers</w:t>
       </w:r>
+      <w:proofErr w:type="spellEnd"/>
       <w:r>
         <w:rPr>
           <w:rFonts w:ascii="Helvetica" w:hAnsi="Helvetica" w:cs="Helvetica"/>
           <w:color w:val="262626"/>
         </w:rPr>
-        <w:t> – Number of recurrent layers. E.g., setting </w:t>
-      </w:r>
+        <w:t xml:space="preserve"> – </w:t>
+      </w:r>
+      <w:proofErr w:type="spellStart"/>
+      <w:r>
+        <w:rPr>
+          <w:rFonts w:ascii="Helvetica" w:hAnsi="Helvetica" w:cs="Helvetica"/>
+          <w:color w:val="262626"/>
+        </w:rPr>
+        <w:t>Number</w:t>
+      </w:r>
+      <w:proofErr w:type="spellEnd"/>
+      <w:r>
+        <w:rPr>
+          <w:rFonts w:ascii="Helvetica" w:hAnsi="Helvetica" w:cs="Helvetica"/>
+          <w:color w:val="262626"/>
+        </w:rPr>
+        <w:t xml:space="preserve"> of </w:t>
+      </w:r>
+      <w:proofErr w:type="spellStart"/>
+      <w:r>
+        <w:rPr>
+          <w:rFonts w:ascii="Helvetica" w:hAnsi="Helvetica" w:cs="Helvetica"/>
+          <w:color w:val="262626"/>
+        </w:rPr>
+        <w:t>recurrent</w:t>
+      </w:r>
+      <w:proofErr w:type="spellEnd"/>
+      <w:r>
+        <w:rPr>
+          <w:rFonts w:ascii="Helvetica" w:hAnsi="Helvetica" w:cs="Helvetica"/>
+          <w:color w:val="262626"/>
+        </w:rPr>
+        <w:t xml:space="preserve"> </w:t>
+      </w:r>
+      <w:proofErr w:type="spellStart"/>
+      <w:r>
+        <w:rPr>
+          <w:rFonts w:ascii="Helvetica" w:hAnsi="Helvetica" w:cs="Helvetica"/>
+          <w:color w:val="262626"/>
+        </w:rPr>
+        <w:t>layers</w:t>
+      </w:r>
+      <w:proofErr w:type="spellEnd"/>
+      <w:r>
+        <w:rPr>
+          <w:rFonts w:ascii="Helvetica" w:hAnsi="Helvetica" w:cs="Helvetica"/>
+          <w:color w:val="262626"/>
+        </w:rPr>
+        <w:t xml:space="preserve">. </w:t>
+      </w:r>
+      <w:proofErr w:type="spellStart"/>
+      <w:r>
+        <w:rPr>
+          <w:rFonts w:ascii="Helvetica" w:hAnsi="Helvetica" w:cs="Helvetica"/>
+          <w:color w:val="262626"/>
+        </w:rPr>
+        <w:t>E.g</w:t>
+      </w:r>
+      <w:proofErr w:type="spellEnd"/>
+      <w:r>
+        <w:rPr>
+          <w:rFonts w:ascii="Helvetica" w:hAnsi="Helvetica" w:cs="Helvetica"/>
+          <w:color w:val="262626"/>
+        </w:rPr>
+        <w:t xml:space="preserve">., </w:t>
+      </w:r>
+      <w:proofErr w:type="spellStart"/>
+      <w:r>
+        <w:rPr>
+          <w:rFonts w:ascii="Helvetica" w:hAnsi="Helvetica" w:cs="Helvetica"/>
+          <w:color w:val="262626"/>
+        </w:rPr>
+        <w:t>setting</w:t>
+      </w:r>
+      <w:proofErr w:type="spellEnd"/>
+      <w:r>
+        <w:rPr>
+          <w:rFonts w:ascii="Helvetica" w:hAnsi="Helvetica" w:cs="Helvetica"/>
+          <w:color w:val="262626"/>
+        </w:rPr>
+        <w:t> </w:t>
+      </w:r>
+      <w:proofErr w:type="spellStart"/>
       <w:r>
         <w:rPr>
           <w:rStyle w:val="pre"/>
@@ -1736,29 +4208,275 @@
           <w:szCs w:val="19"/>
           <w:shd w:val="clear" w:color="auto" w:fill="F3F4F7"/>
         </w:rPr>
-        <w:t>num_layers=2</w:t>
+        <w:t>num_layers</w:t>
+      </w:r>
+      <w:proofErr w:type="spellEnd"/>
+      <w:r>
+        <w:rPr>
+          <w:rStyle w:val="pre"/>
+          <w:rFonts w:ascii="Consolas" w:hAnsi="Consolas" w:cs="Courier New"/>
+          <w:color w:val="6C6C6D"/>
+          <w:sz w:val="19"/>
+          <w:szCs w:val="19"/>
+          <w:shd w:val="clear" w:color="auto" w:fill="F3F4F7"/>
+        </w:rPr>
+        <w:t>=2</w:t>
       </w:r>
       <w:r>
         <w:rPr>
           <w:rFonts w:ascii="Helvetica" w:hAnsi="Helvetica" w:cs="Helvetica"/>
           <w:color w:val="262626"/>
         </w:rPr>
-        <w:t> would mean stacking two GRUs together to form a </w:t>
-      </w:r>
+        <w:t> </w:t>
+      </w:r>
+      <w:proofErr w:type="spellStart"/>
+      <w:r>
+        <w:rPr>
+          <w:rFonts w:ascii="Helvetica" w:hAnsi="Helvetica" w:cs="Helvetica"/>
+          <w:color w:val="262626"/>
+        </w:rPr>
+        <w:t>would</w:t>
+      </w:r>
+      <w:proofErr w:type="spellEnd"/>
+      <w:r>
+        <w:rPr>
+          <w:rFonts w:ascii="Helvetica" w:hAnsi="Helvetica" w:cs="Helvetica"/>
+          <w:color w:val="262626"/>
+        </w:rPr>
+        <w:t xml:space="preserve"> </w:t>
+      </w:r>
+      <w:proofErr w:type="spellStart"/>
+      <w:r>
+        <w:rPr>
+          <w:rFonts w:ascii="Helvetica" w:hAnsi="Helvetica" w:cs="Helvetica"/>
+          <w:color w:val="262626"/>
+        </w:rPr>
+        <w:t>mean</w:t>
+      </w:r>
+      <w:proofErr w:type="spellEnd"/>
+      <w:r>
+        <w:rPr>
+          <w:rFonts w:ascii="Helvetica" w:hAnsi="Helvetica" w:cs="Helvetica"/>
+          <w:color w:val="262626"/>
+        </w:rPr>
+        <w:t xml:space="preserve"> </w:t>
+      </w:r>
+      <w:proofErr w:type="spellStart"/>
+      <w:r>
+        <w:rPr>
+          <w:rFonts w:ascii="Helvetica" w:hAnsi="Helvetica" w:cs="Helvetica"/>
+          <w:color w:val="262626"/>
+        </w:rPr>
+        <w:t>stacking</w:t>
+      </w:r>
+      <w:proofErr w:type="spellEnd"/>
+      <w:r>
+        <w:rPr>
+          <w:rFonts w:ascii="Helvetica" w:hAnsi="Helvetica" w:cs="Helvetica"/>
+          <w:color w:val="262626"/>
+        </w:rPr>
+        <w:t xml:space="preserve"> </w:t>
+      </w:r>
+      <w:proofErr w:type="spellStart"/>
+      <w:r>
+        <w:rPr>
+          <w:rFonts w:ascii="Helvetica" w:hAnsi="Helvetica" w:cs="Helvetica"/>
+          <w:color w:val="262626"/>
+        </w:rPr>
+        <w:t>two</w:t>
+      </w:r>
+      <w:proofErr w:type="spellEnd"/>
+      <w:r>
+        <w:rPr>
+          <w:rFonts w:ascii="Helvetica" w:hAnsi="Helvetica" w:cs="Helvetica"/>
+          <w:color w:val="262626"/>
+        </w:rPr>
+        <w:t xml:space="preserve"> </w:t>
+      </w:r>
+      <w:proofErr w:type="spellStart"/>
+      <w:r>
+        <w:rPr>
+          <w:rFonts w:ascii="Helvetica" w:hAnsi="Helvetica" w:cs="Helvetica"/>
+          <w:color w:val="262626"/>
+        </w:rPr>
+        <w:t>GRUs</w:t>
+      </w:r>
+      <w:proofErr w:type="spellEnd"/>
+      <w:r>
+        <w:rPr>
+          <w:rFonts w:ascii="Helvetica" w:hAnsi="Helvetica" w:cs="Helvetica"/>
+          <w:color w:val="262626"/>
+        </w:rPr>
+        <w:t xml:space="preserve"> </w:t>
+      </w:r>
+      <w:proofErr w:type="spellStart"/>
+      <w:r>
+        <w:rPr>
+          <w:rFonts w:ascii="Helvetica" w:hAnsi="Helvetica" w:cs="Helvetica"/>
+          <w:color w:val="262626"/>
+        </w:rPr>
+        <w:t>together</w:t>
+      </w:r>
+      <w:proofErr w:type="spellEnd"/>
+      <w:r>
+        <w:rPr>
+          <w:rFonts w:ascii="Helvetica" w:hAnsi="Helvetica" w:cs="Helvetica"/>
+          <w:color w:val="262626"/>
+        </w:rPr>
+        <w:t xml:space="preserve"> to form a </w:t>
+      </w:r>
+      <w:proofErr w:type="spellStart"/>
       <w:r>
         <w:rPr>
           <w:rStyle w:val="HTML-cytat"/>
           <w:rFonts w:ascii="Helvetica" w:hAnsi="Helvetica" w:cs="Helvetica"/>
           <w:color w:val="262626"/>
         </w:rPr>
-        <w:t>stacked GRU</w:t>
-      </w:r>
-      <w:r>
-        <w:rPr>
+        <w:t>stacked</w:t>
+      </w:r>
+      <w:proofErr w:type="spellEnd"/>
+      <w:r>
+        <w:rPr>
+          <w:rStyle w:val="HTML-cytat"/>
           <w:rFonts w:ascii="Helvetica" w:hAnsi="Helvetica" w:cs="Helvetica"/>
           <w:color w:val="262626"/>
         </w:rPr>
-        <w:t>, with the second GRU taking in outputs of the first GRU and computing the final results. Default: 1</w:t>
+        <w:t xml:space="preserve"> GRU</w:t>
+      </w:r>
+      <w:r>
+        <w:rPr>
+          <w:rFonts w:ascii="Helvetica" w:hAnsi="Helvetica" w:cs="Helvetica"/>
+          <w:color w:val="262626"/>
+        </w:rPr>
+        <w:t xml:space="preserve">, with the </w:t>
+      </w:r>
+      <w:proofErr w:type="spellStart"/>
+      <w:r>
+        <w:rPr>
+          <w:rFonts w:ascii="Helvetica" w:hAnsi="Helvetica" w:cs="Helvetica"/>
+          <w:color w:val="262626"/>
+        </w:rPr>
+        <w:t>second</w:t>
+      </w:r>
+      <w:proofErr w:type="spellEnd"/>
+      <w:r>
+        <w:rPr>
+          <w:rFonts w:ascii="Helvetica" w:hAnsi="Helvetica" w:cs="Helvetica"/>
+          <w:color w:val="262626"/>
+        </w:rPr>
+        <w:t xml:space="preserve"> GRU </w:t>
+      </w:r>
+      <w:proofErr w:type="spellStart"/>
+      <w:r>
+        <w:rPr>
+          <w:rFonts w:ascii="Helvetica" w:hAnsi="Helvetica" w:cs="Helvetica"/>
+          <w:color w:val="262626"/>
+        </w:rPr>
+        <w:t>taking</w:t>
+      </w:r>
+      <w:proofErr w:type="spellEnd"/>
+      <w:r>
+        <w:rPr>
+          <w:rFonts w:ascii="Helvetica" w:hAnsi="Helvetica" w:cs="Helvetica"/>
+          <w:color w:val="262626"/>
+        </w:rPr>
+        <w:t xml:space="preserve"> in </w:t>
+      </w:r>
+      <w:proofErr w:type="spellStart"/>
+      <w:r>
+        <w:rPr>
+          <w:rFonts w:ascii="Helvetica" w:hAnsi="Helvetica" w:cs="Helvetica"/>
+          <w:color w:val="262626"/>
+        </w:rPr>
+        <w:t>outputs</w:t>
+      </w:r>
+      <w:proofErr w:type="spellEnd"/>
+      <w:r>
+        <w:rPr>
+          <w:rFonts w:ascii="Helvetica" w:hAnsi="Helvetica" w:cs="Helvetica"/>
+          <w:color w:val="262626"/>
+        </w:rPr>
+        <w:t xml:space="preserve"> of the </w:t>
+      </w:r>
+      <w:proofErr w:type="spellStart"/>
+      <w:r>
+        <w:rPr>
+          <w:rFonts w:ascii="Helvetica" w:hAnsi="Helvetica" w:cs="Helvetica"/>
+          <w:color w:val="262626"/>
+        </w:rPr>
+        <w:t>first</w:t>
+      </w:r>
+      <w:proofErr w:type="spellEnd"/>
+      <w:r>
+        <w:rPr>
+          <w:rFonts w:ascii="Helvetica" w:hAnsi="Helvetica" w:cs="Helvetica"/>
+          <w:color w:val="262626"/>
+        </w:rPr>
+        <w:t xml:space="preserve"> GRU and </w:t>
+      </w:r>
+      <w:proofErr w:type="spellStart"/>
+      <w:r>
+        <w:rPr>
+          <w:rFonts w:ascii="Helvetica" w:hAnsi="Helvetica" w:cs="Helvetica"/>
+          <w:color w:val="262626"/>
+        </w:rPr>
+        <w:t>computing</w:t>
+      </w:r>
+      <w:proofErr w:type="spellEnd"/>
+      <w:r>
+        <w:rPr>
+          <w:rFonts w:ascii="Helvetica" w:hAnsi="Helvetica" w:cs="Helvetica"/>
+          <w:color w:val="262626"/>
+        </w:rPr>
+        <w:t xml:space="preserve"> the </w:t>
+      </w:r>
+      <w:proofErr w:type="spellStart"/>
+      <w:r>
+        <w:rPr>
+          <w:rFonts w:ascii="Helvetica" w:hAnsi="Helvetica" w:cs="Helvetica"/>
+          <w:color w:val="262626"/>
+        </w:rPr>
+        <w:t>final</w:t>
+      </w:r>
+      <w:proofErr w:type="spellEnd"/>
+      <w:r>
+        <w:rPr>
+          <w:rFonts w:ascii="Helvetica" w:hAnsi="Helvetica" w:cs="Helvetica"/>
+          <w:color w:val="262626"/>
+        </w:rPr>
+        <w:t xml:space="preserve"> </w:t>
+      </w:r>
+      <w:proofErr w:type="spellStart"/>
+      <w:r>
+        <w:rPr>
+          <w:rFonts w:ascii="Helvetica" w:hAnsi="Helvetica" w:cs="Helvetica"/>
+          <w:color w:val="262626"/>
+        </w:rPr>
+        <w:t>results</w:t>
+      </w:r>
+      <w:proofErr w:type="spellEnd"/>
+      <w:r>
+        <w:rPr>
+          <w:rFonts w:ascii="Helvetica" w:hAnsi="Helvetica" w:cs="Helvetica"/>
+          <w:color w:val="262626"/>
+        </w:rPr>
+        <w:t xml:space="preserve">. </w:t>
+      </w:r>
+      <w:proofErr w:type="spellStart"/>
+      <w:r>
+        <w:rPr>
+          <w:rFonts w:ascii="Helvetica" w:hAnsi="Helvetica" w:cs="Helvetica"/>
+          <w:color w:val="262626"/>
+        </w:rPr>
+        <w:t>Default</w:t>
+      </w:r>
+      <w:proofErr w:type="spellEnd"/>
+      <w:r>
+        <w:rPr>
+          <w:rFonts w:ascii="Helvetica" w:hAnsi="Helvetica" w:cs="Helvetica"/>
+          <w:color w:val="262626"/>
+        </w:rPr>
+        <w:t>: 1</w:t>
       </w:r>
     </w:p>
     <w:p>
@@ -1821,44 +4539,298 @@
           <w:rFonts w:cstheme="minorHAnsi"/>
           <w:color w:val="262626"/>
         </w:rPr>
-        <w:t>Podobnie jak w przypadku enkodera mowy, dekoder nie jest wykorzystywany – uzyskane query embeddings są</w:t>
-      </w:r>
-      <w:r>
-        <w:rPr>
-          <w:rStyle w:val="sig-paren"/>
-          <w:rFonts w:cstheme="minorHAnsi"/>
-          <w:color w:val="262626"/>
-        </w:rPr>
-        <w:br/>
-        <w:t>przekazywane na wejście Attention Mechanism i Energy Scorer.</w:t>
-      </w:r>
-      <w:r>
-        <w:rPr>
-          <w:rStyle w:val="sig-paren"/>
-          <w:rFonts w:cstheme="minorHAnsi"/>
-          <w:color w:val="262626"/>
-        </w:rPr>
-        <w:br/>
-        <w:t>Input = sequence of characters</w:t>
-      </w:r>
-      <w:r>
-        <w:rPr>
-          <w:rStyle w:val="sig-paren"/>
-          <w:rFonts w:cstheme="minorHAnsi"/>
-          <w:color w:val="262626"/>
-        </w:rPr>
-        <w:br/>
-        <w:t>-&gt; embedding layer(in: var length vector[char], out: 256 length zapętlone) -&gt; ?? -&gt;</w:t>
-      </w:r>
-      <w:r>
-        <w:rPr>
-          <w:rStyle w:val="sig-paren"/>
-          <w:rFonts w:cstheme="minorHAnsi"/>
-          <w:color w:val="262626"/>
-        </w:rPr>
-        <w:br/>
-        <w:t>-&gt; GRU encoder</w:t>
-      </w:r>
+        <w:t xml:space="preserve">Podobnie jak w przypadku </w:t>
+      </w:r>
+      <w:proofErr w:type="spellStart"/>
+      <w:r>
+        <w:rPr>
+          <w:rStyle w:val="sig-paren"/>
+          <w:rFonts w:cstheme="minorHAnsi"/>
+          <w:color w:val="262626"/>
+        </w:rPr>
+        <w:t>enkodera</w:t>
+      </w:r>
+      <w:proofErr w:type="spellEnd"/>
+      <w:r>
+        <w:rPr>
+          <w:rStyle w:val="sig-paren"/>
+          <w:rFonts w:cstheme="minorHAnsi"/>
+          <w:color w:val="262626"/>
+        </w:rPr>
+        <w:t xml:space="preserve"> mowy, dekoder nie jest wykorzystywany – uzyskane </w:t>
+      </w:r>
+      <w:proofErr w:type="spellStart"/>
+      <w:r>
+        <w:rPr>
+          <w:rStyle w:val="sig-paren"/>
+          <w:rFonts w:cstheme="minorHAnsi"/>
+          <w:color w:val="262626"/>
+        </w:rPr>
+        <w:t>query</w:t>
+      </w:r>
+      <w:proofErr w:type="spellEnd"/>
+      <w:r>
+        <w:rPr>
+          <w:rStyle w:val="sig-paren"/>
+          <w:rFonts w:cstheme="minorHAnsi"/>
+          <w:color w:val="262626"/>
+        </w:rPr>
+        <w:t xml:space="preserve"> </w:t>
+      </w:r>
+      <w:proofErr w:type="spellStart"/>
+      <w:r>
+        <w:rPr>
+          <w:rStyle w:val="sig-paren"/>
+          <w:rFonts w:cstheme="minorHAnsi"/>
+          <w:color w:val="262626"/>
+        </w:rPr>
+        <w:t>embeddings</w:t>
+      </w:r>
+      <w:proofErr w:type="spellEnd"/>
+      <w:r>
+        <w:rPr>
+          <w:rStyle w:val="sig-paren"/>
+          <w:rFonts w:cstheme="minorHAnsi"/>
+          <w:color w:val="262626"/>
+        </w:rPr>
+        <w:t xml:space="preserve"> są</w:t>
+      </w:r>
+      <w:r>
+        <w:rPr>
+          <w:rStyle w:val="sig-paren"/>
+          <w:rFonts w:cstheme="minorHAnsi"/>
+          <w:color w:val="262626"/>
+        </w:rPr>
+        <w:br/>
+        <w:t xml:space="preserve">przekazywane na wejście </w:t>
+      </w:r>
+      <w:proofErr w:type="spellStart"/>
+      <w:r>
+        <w:rPr>
+          <w:rStyle w:val="sig-paren"/>
+          <w:rFonts w:cstheme="minorHAnsi"/>
+          <w:color w:val="262626"/>
+        </w:rPr>
+        <w:t>Attention</w:t>
+      </w:r>
+      <w:proofErr w:type="spellEnd"/>
+      <w:r>
+        <w:rPr>
+          <w:rStyle w:val="sig-paren"/>
+          <w:rFonts w:cstheme="minorHAnsi"/>
+          <w:color w:val="262626"/>
+        </w:rPr>
+        <w:t xml:space="preserve"> </w:t>
+      </w:r>
+      <w:proofErr w:type="spellStart"/>
+      <w:r>
+        <w:rPr>
+          <w:rStyle w:val="sig-paren"/>
+          <w:rFonts w:cstheme="minorHAnsi"/>
+          <w:color w:val="262626"/>
+        </w:rPr>
+        <w:t>Mechanism</w:t>
+      </w:r>
+      <w:proofErr w:type="spellEnd"/>
+      <w:r>
+        <w:rPr>
+          <w:rStyle w:val="sig-paren"/>
+          <w:rFonts w:cstheme="minorHAnsi"/>
+          <w:color w:val="262626"/>
+        </w:rPr>
+        <w:t xml:space="preserve"> i Energy </w:t>
+      </w:r>
+      <w:proofErr w:type="spellStart"/>
+      <w:r>
+        <w:rPr>
+          <w:rStyle w:val="sig-paren"/>
+          <w:rFonts w:cstheme="minorHAnsi"/>
+          <w:color w:val="262626"/>
+        </w:rPr>
+        <w:t>Scorer</w:t>
+      </w:r>
+      <w:proofErr w:type="spellEnd"/>
+      <w:r>
+        <w:rPr>
+          <w:rStyle w:val="sig-paren"/>
+          <w:rFonts w:cstheme="minorHAnsi"/>
+          <w:color w:val="262626"/>
+        </w:rPr>
+        <w:t>.</w:t>
+      </w:r>
+      <w:r>
+        <w:rPr>
+          <w:rStyle w:val="sig-paren"/>
+          <w:rFonts w:cstheme="minorHAnsi"/>
+          <w:color w:val="262626"/>
+        </w:rPr>
+        <w:br/>
+        <w:t xml:space="preserve">Input = </w:t>
+      </w:r>
+      <w:proofErr w:type="spellStart"/>
+      <w:r>
+        <w:rPr>
+          <w:rStyle w:val="sig-paren"/>
+          <w:rFonts w:cstheme="minorHAnsi"/>
+          <w:color w:val="262626"/>
+        </w:rPr>
+        <w:t>sequence</w:t>
+      </w:r>
+      <w:proofErr w:type="spellEnd"/>
+      <w:r>
+        <w:rPr>
+          <w:rStyle w:val="sig-paren"/>
+          <w:rFonts w:cstheme="minorHAnsi"/>
+          <w:color w:val="262626"/>
+        </w:rPr>
+        <w:t xml:space="preserve"> of </w:t>
+      </w:r>
+      <w:proofErr w:type="spellStart"/>
+      <w:r>
+        <w:rPr>
+          <w:rStyle w:val="sig-paren"/>
+          <w:rFonts w:cstheme="minorHAnsi"/>
+          <w:color w:val="262626"/>
+        </w:rPr>
+        <w:t>characters</w:t>
+      </w:r>
+      <w:proofErr w:type="spellEnd"/>
+      <w:r>
+        <w:rPr>
+          <w:rStyle w:val="sig-paren"/>
+          <w:rFonts w:cstheme="minorHAnsi"/>
+          <w:color w:val="262626"/>
+        </w:rPr>
+        <w:br/>
+        <w:t xml:space="preserve">-&gt; </w:t>
+      </w:r>
+      <w:proofErr w:type="spellStart"/>
+      <w:r>
+        <w:rPr>
+          <w:rStyle w:val="sig-paren"/>
+          <w:rFonts w:cstheme="minorHAnsi"/>
+          <w:color w:val="262626"/>
+        </w:rPr>
+        <w:t>embedding</w:t>
+      </w:r>
+      <w:proofErr w:type="spellEnd"/>
+      <w:r>
+        <w:rPr>
+          <w:rStyle w:val="sig-paren"/>
+          <w:rFonts w:cstheme="minorHAnsi"/>
+          <w:color w:val="262626"/>
+        </w:rPr>
+        <w:t xml:space="preserve"> </w:t>
+      </w:r>
+      <w:proofErr w:type="spellStart"/>
+      <w:r>
+        <w:rPr>
+          <w:rStyle w:val="sig-paren"/>
+          <w:rFonts w:cstheme="minorHAnsi"/>
+          <w:color w:val="262626"/>
+        </w:rPr>
+        <w:t>layer</w:t>
+      </w:r>
+      <w:proofErr w:type="spellEnd"/>
+      <w:r>
+        <w:rPr>
+          <w:rStyle w:val="sig-paren"/>
+          <w:rFonts w:cstheme="minorHAnsi"/>
+          <w:color w:val="262626"/>
+        </w:rPr>
+        <w:t xml:space="preserve">(in: </w:t>
+      </w:r>
+      <w:proofErr w:type="spellStart"/>
+      <w:r>
+        <w:rPr>
+          <w:rStyle w:val="sig-paren"/>
+          <w:rFonts w:cstheme="minorHAnsi"/>
+          <w:color w:val="262626"/>
+        </w:rPr>
+        <w:t>var</w:t>
+      </w:r>
+      <w:proofErr w:type="spellEnd"/>
+      <w:r>
+        <w:rPr>
+          <w:rStyle w:val="sig-paren"/>
+          <w:rFonts w:cstheme="minorHAnsi"/>
+          <w:color w:val="262626"/>
+        </w:rPr>
+        <w:t xml:space="preserve"> </w:t>
+      </w:r>
+      <w:proofErr w:type="spellStart"/>
+      <w:r>
+        <w:rPr>
+          <w:rStyle w:val="sig-paren"/>
+          <w:rFonts w:cstheme="minorHAnsi"/>
+          <w:color w:val="262626"/>
+        </w:rPr>
+        <w:t>length</w:t>
+      </w:r>
+      <w:proofErr w:type="spellEnd"/>
+      <w:r>
+        <w:rPr>
+          <w:rStyle w:val="sig-paren"/>
+          <w:rFonts w:cstheme="minorHAnsi"/>
+          <w:color w:val="262626"/>
+        </w:rPr>
+        <w:t xml:space="preserve"> </w:t>
+      </w:r>
+      <w:proofErr w:type="spellStart"/>
+      <w:r>
+        <w:rPr>
+          <w:rStyle w:val="sig-paren"/>
+          <w:rFonts w:cstheme="minorHAnsi"/>
+          <w:color w:val="262626"/>
+        </w:rPr>
+        <w:t>vector</w:t>
+      </w:r>
+      <w:proofErr w:type="spellEnd"/>
+      <w:r>
+        <w:rPr>
+          <w:rStyle w:val="sig-paren"/>
+          <w:rFonts w:cstheme="minorHAnsi"/>
+          <w:color w:val="262626"/>
+        </w:rPr>
+        <w:t xml:space="preserve">[char], out: 256 </w:t>
+      </w:r>
+      <w:proofErr w:type="spellStart"/>
+      <w:r>
+        <w:rPr>
+          <w:rStyle w:val="sig-paren"/>
+          <w:rFonts w:cstheme="minorHAnsi"/>
+          <w:color w:val="262626"/>
+        </w:rPr>
+        <w:t>length</w:t>
+      </w:r>
+      <w:proofErr w:type="spellEnd"/>
+      <w:r>
+        <w:rPr>
+          <w:rStyle w:val="sig-paren"/>
+          <w:rFonts w:cstheme="minorHAnsi"/>
+          <w:color w:val="262626"/>
+        </w:rPr>
+        <w:t xml:space="preserve"> zapętlone) -&gt; ?? -&gt;</w:t>
+      </w:r>
+      <w:r>
+        <w:rPr>
+          <w:rStyle w:val="sig-paren"/>
+          <w:rFonts w:cstheme="minorHAnsi"/>
+          <w:color w:val="262626"/>
+        </w:rPr>
+        <w:br/>
+        <w:t xml:space="preserve">-&gt; GRU </w:t>
+      </w:r>
+      <w:proofErr w:type="spellStart"/>
+      <w:r>
+        <w:rPr>
+          <w:rStyle w:val="sig-paren"/>
+          <w:rFonts w:cstheme="minorHAnsi"/>
+          <w:color w:val="262626"/>
+        </w:rPr>
+        <w:t>encoder</w:t>
+      </w:r>
+      <w:proofErr w:type="spellEnd"/>
       <w:r>
         <w:rPr>
           <w:rStyle w:val="sig-paren"/>
@@ -1890,7 +4862,25 @@
           <w:rFonts w:cstheme="minorHAnsi"/>
           <w:color w:val="262626"/>
         </w:rPr>
-        <w:t>), out: 256, 128 layers)</w:t>
+        <w:t xml:space="preserve">), out: 256, 128 </w:t>
+      </w:r>
+      <w:proofErr w:type="spellStart"/>
+      <w:r>
+        <w:rPr>
+          <w:rStyle w:val="sig-paren"/>
+          <w:rFonts w:cstheme="minorHAnsi"/>
+          <w:color w:val="262626"/>
+        </w:rPr>
+        <w:t>layers</w:t>
+      </w:r>
+      <w:proofErr w:type="spellEnd"/>
+      <w:r>
+        <w:rPr>
+          <w:rStyle w:val="sig-paren"/>
+          <w:rFonts w:cstheme="minorHAnsi"/>
+          <w:color w:val="262626"/>
+        </w:rPr>
+        <w:t>)</w:t>
       </w:r>
       <w:r>
         <w:rPr>
@@ -1907,7 +4897,16 @@
           <w:color w:val="262626"/>
         </w:rPr>
         <w:tab/>
-        <w:t>-&gt; E</w:t>
+        <w:t xml:space="preserve">-&gt; </w:t>
+      </w:r>
+      <w:proofErr w:type="spellStart"/>
+      <w:r>
+        <w:rPr>
+          <w:rStyle w:val="sig-paren"/>
+          <w:rFonts w:cstheme="minorHAnsi"/>
+          <w:color w:val="262626"/>
+        </w:rPr>
+        <w:t>E</w:t>
       </w:r>
       <w:r>
         <w:rPr>
@@ -1918,6 +4917,7 @@
         </w:rPr>
         <w:t>q</w:t>
       </w:r>
+      <w:proofErr w:type="spellEnd"/>
     </w:p>
     <w:p>
       <w:pPr>
@@ -1934,8 +4934,90 @@
           <w:rFonts w:cstheme="minorHAnsi"/>
           <w:color w:val="262626"/>
         </w:rPr>
-        <w:t>Input (sequence of chars) -&gt; GRU (??, 256,128 layers (units)) -&gt; 256-element vector</w:t>
-      </w:r>
+        <w:t>Input (</w:t>
+      </w:r>
+      <w:proofErr w:type="spellStart"/>
+      <w:r>
+        <w:rPr>
+          <w:rStyle w:val="sig-paren"/>
+          <w:rFonts w:cstheme="minorHAnsi"/>
+          <w:color w:val="262626"/>
+        </w:rPr>
+        <w:t>sequence</w:t>
+      </w:r>
+      <w:proofErr w:type="spellEnd"/>
+      <w:r>
+        <w:rPr>
+          <w:rStyle w:val="sig-paren"/>
+          <w:rFonts w:cstheme="minorHAnsi"/>
+          <w:color w:val="262626"/>
+        </w:rPr>
+        <w:t xml:space="preserve"> of </w:t>
+      </w:r>
+      <w:proofErr w:type="spellStart"/>
+      <w:r>
+        <w:rPr>
+          <w:rStyle w:val="sig-paren"/>
+          <w:rFonts w:cstheme="minorHAnsi"/>
+          <w:color w:val="262626"/>
+        </w:rPr>
+        <w:t>chars</w:t>
+      </w:r>
+      <w:proofErr w:type="spellEnd"/>
+      <w:r>
+        <w:rPr>
+          <w:rStyle w:val="sig-paren"/>
+          <w:rFonts w:cstheme="minorHAnsi"/>
+          <w:color w:val="262626"/>
+        </w:rPr>
+        <w:t xml:space="preserve">) -&gt; GRU (??, 256,128 </w:t>
+      </w:r>
+      <w:proofErr w:type="spellStart"/>
+      <w:r>
+        <w:rPr>
+          <w:rStyle w:val="sig-paren"/>
+          <w:rFonts w:cstheme="minorHAnsi"/>
+          <w:color w:val="262626"/>
+        </w:rPr>
+        <w:t>layers</w:t>
+      </w:r>
+      <w:proofErr w:type="spellEnd"/>
+      <w:r>
+        <w:rPr>
+          <w:rStyle w:val="sig-paren"/>
+          <w:rFonts w:cstheme="minorHAnsi"/>
+          <w:color w:val="262626"/>
+        </w:rPr>
+        <w:t xml:space="preserve"> (</w:t>
+      </w:r>
+      <w:proofErr w:type="spellStart"/>
+      <w:r>
+        <w:rPr>
+          <w:rStyle w:val="sig-paren"/>
+          <w:rFonts w:cstheme="minorHAnsi"/>
+          <w:color w:val="262626"/>
+        </w:rPr>
+        <w:t>units</w:t>
+      </w:r>
+      <w:proofErr w:type="spellEnd"/>
+      <w:r>
+        <w:rPr>
+          <w:rStyle w:val="sig-paren"/>
+          <w:rFonts w:cstheme="minorHAnsi"/>
+          <w:color w:val="262626"/>
+        </w:rPr>
+        <w:t xml:space="preserve">)) -&gt; 256-element </w:t>
+      </w:r>
+      <w:proofErr w:type="spellStart"/>
+      <w:r>
+        <w:rPr>
+          <w:rStyle w:val="sig-paren"/>
+          <w:rFonts w:cstheme="minorHAnsi"/>
+          <w:color w:val="262626"/>
+        </w:rPr>
+        <w:t>vector</w:t>
+      </w:r>
+      <w:proofErr w:type="spellEnd"/>
       <w:r>
         <w:rPr>
           <w:rStyle w:val="sig-paren"/>
@@ -1967,6 +5049,7 @@
         </w:rPr>
         <w:t xml:space="preserve"> </w:t>
       </w:r>
+      <w:proofErr w:type="spellStart"/>
       <w:r>
         <w:rPr>
           <w:rStyle w:val="sig-paren"/>
@@ -1975,6 +5058,7 @@
         </w:rPr>
         <w:t>method</w:t>
       </w:r>
+      <w:proofErr w:type="spellEnd"/>
     </w:p>
     <w:p>
       <w:pPr>
@@ -2006,7 +5090,43 @@
           <w:rFonts w:cstheme="minorHAnsi"/>
           <w:color w:val="262626"/>
         </w:rPr>
-        <w:t>Na wyjściu każdemu time-step t speech embeddingsów przypisywana jest waga -&gt; prawdopodobieństwo występowania</w:t>
+        <w:t xml:space="preserve">Na wyjściu każdemu </w:t>
+      </w:r>
+      <w:proofErr w:type="spellStart"/>
+      <w:r>
+        <w:rPr>
+          <w:rStyle w:val="sig-paren"/>
+          <w:rFonts w:cstheme="minorHAnsi"/>
+          <w:color w:val="262626"/>
+        </w:rPr>
+        <w:t>time</w:t>
+      </w:r>
+      <w:proofErr w:type="spellEnd"/>
+      <w:r>
+        <w:rPr>
+          <w:rStyle w:val="sig-paren"/>
+          <w:rFonts w:cstheme="minorHAnsi"/>
+          <w:color w:val="262626"/>
+        </w:rPr>
+        <w:t xml:space="preserve">-step t speech </w:t>
+      </w:r>
+      <w:proofErr w:type="spellStart"/>
+      <w:r>
+        <w:rPr>
+          <w:rStyle w:val="sig-paren"/>
+          <w:rFonts w:cstheme="minorHAnsi"/>
+          <w:color w:val="262626"/>
+        </w:rPr>
+        <w:t>embeddingsów</w:t>
+      </w:r>
+      <w:proofErr w:type="spellEnd"/>
+      <w:r>
+        <w:rPr>
+          <w:rStyle w:val="sig-paren"/>
+          <w:rFonts w:cstheme="minorHAnsi"/>
+          <w:color w:val="262626"/>
+        </w:rPr>
+        <w:t xml:space="preserve"> przypisywana jest waga -&gt; prawdopodobieństwo występowania</w:t>
       </w:r>
       <w:r>
         <w:rPr>
@@ -2024,7 +5144,79 @@
           <w:color w:val="262626"/>
         </w:rPr>
         <w:br/>
-        <w:t>CONCAT(speech embeddings, query embeddings) -&gt; bidirectional LSTM-RNN</w:t>
+        <w:t xml:space="preserve">CONCAT(speech </w:t>
+      </w:r>
+      <w:proofErr w:type="spellStart"/>
+      <w:r>
+        <w:rPr>
+          <w:rStyle w:val="sig-paren"/>
+          <w:rFonts w:cstheme="minorHAnsi"/>
+          <w:color w:val="262626"/>
+        </w:rPr>
+        <w:t>embeddings</w:t>
+      </w:r>
+      <w:proofErr w:type="spellEnd"/>
+      <w:r>
+        <w:rPr>
+          <w:rStyle w:val="sig-paren"/>
+          <w:rFonts w:cstheme="minorHAnsi"/>
+          <w:color w:val="262626"/>
+        </w:rPr>
+        <w:t xml:space="preserve">, </w:t>
+      </w:r>
+      <w:proofErr w:type="spellStart"/>
+      <w:r>
+        <w:rPr>
+          <w:rStyle w:val="sig-paren"/>
+          <w:rFonts w:cstheme="minorHAnsi"/>
+          <w:color w:val="262626"/>
+        </w:rPr>
+        <w:t>query</w:t>
+      </w:r>
+      <w:proofErr w:type="spellEnd"/>
+      <w:r>
+        <w:rPr>
+          <w:rStyle w:val="sig-paren"/>
+          <w:rFonts w:cstheme="minorHAnsi"/>
+          <w:color w:val="262626"/>
+        </w:rPr>
+        <w:t xml:space="preserve"> </w:t>
+      </w:r>
+      <w:proofErr w:type="spellStart"/>
+      <w:r>
+        <w:rPr>
+          <w:rStyle w:val="sig-paren"/>
+          <w:rFonts w:cstheme="minorHAnsi"/>
+          <w:color w:val="262626"/>
+        </w:rPr>
+        <w:t>embeddings</w:t>
+      </w:r>
+      <w:proofErr w:type="spellEnd"/>
+      <w:r>
+        <w:rPr>
+          <w:rStyle w:val="sig-paren"/>
+          <w:rFonts w:cstheme="minorHAnsi"/>
+          <w:color w:val="262626"/>
+        </w:rPr>
+        <w:t xml:space="preserve">) -&gt; </w:t>
+      </w:r>
+      <w:proofErr w:type="spellStart"/>
+      <w:r>
+        <w:rPr>
+          <w:rStyle w:val="sig-paren"/>
+          <w:rFonts w:cstheme="minorHAnsi"/>
+          <w:color w:val="262626"/>
+        </w:rPr>
+        <w:t>bidirectional</w:t>
+      </w:r>
+      <w:proofErr w:type="spellEnd"/>
+      <w:r>
+        <w:rPr>
+          <w:rStyle w:val="sig-paren"/>
+          <w:rFonts w:cstheme="minorHAnsi"/>
+          <w:color w:val="262626"/>
+        </w:rPr>
+        <w:t xml:space="preserve"> LSTM-RNN</w:t>
       </w:r>
       <w:r>
         <w:rPr>
@@ -2041,24 +5233,87 @@
           <w:color w:val="262626"/>
         </w:rPr>
         <w:br/>
-        <w:t>// query embeddins zapętlone aby ich długość pasowała do speech emb.</w:t>
-      </w:r>
-      <w:r>
-        <w:rPr>
-          <w:rStyle w:val="sig-paren"/>
-          <w:rFonts w:cstheme="minorHAnsi"/>
-          <w:color w:val="262626"/>
-        </w:rPr>
-        <w:br/>
         <w:t xml:space="preserve">// </w:t>
       </w:r>
+      <w:proofErr w:type="spellStart"/>
+      <w:r>
+        <w:rPr>
+          <w:rStyle w:val="sig-paren"/>
+          <w:rFonts w:cstheme="minorHAnsi"/>
+          <w:color w:val="262626"/>
+        </w:rPr>
+        <w:t>query</w:t>
+      </w:r>
+      <w:proofErr w:type="spellEnd"/>
+      <w:r>
+        <w:rPr>
+          <w:rStyle w:val="sig-paren"/>
+          <w:rFonts w:cstheme="minorHAnsi"/>
+          <w:color w:val="262626"/>
+        </w:rPr>
+        <w:t xml:space="preserve"> </w:t>
+      </w:r>
+      <w:proofErr w:type="spellStart"/>
+      <w:r>
+        <w:rPr>
+          <w:rStyle w:val="sig-paren"/>
+          <w:rFonts w:cstheme="minorHAnsi"/>
+          <w:color w:val="262626"/>
+        </w:rPr>
+        <w:t>embeddins</w:t>
+      </w:r>
+      <w:proofErr w:type="spellEnd"/>
+      <w:r>
+        <w:rPr>
+          <w:rStyle w:val="sig-paren"/>
+          <w:rFonts w:cstheme="minorHAnsi"/>
+          <w:color w:val="262626"/>
+        </w:rPr>
+        <w:t xml:space="preserve"> zapętlone aby ich długość pasowała do speech </w:t>
+      </w:r>
+      <w:proofErr w:type="spellStart"/>
+      <w:r>
+        <w:rPr>
+          <w:rStyle w:val="sig-paren"/>
+          <w:rFonts w:cstheme="minorHAnsi"/>
+          <w:color w:val="262626"/>
+        </w:rPr>
+        <w:t>emb</w:t>
+      </w:r>
+      <w:proofErr w:type="spellEnd"/>
+      <w:r>
+        <w:rPr>
+          <w:rStyle w:val="sig-paren"/>
+          <w:rFonts w:cstheme="minorHAnsi"/>
+          <w:color w:val="262626"/>
+        </w:rPr>
+        <w:t>.</w:t>
+      </w:r>
+      <w:r>
+        <w:rPr>
+          <w:rStyle w:val="sig-paren"/>
+          <w:rFonts w:cstheme="minorHAnsi"/>
+          <w:color w:val="262626"/>
+        </w:rPr>
+        <w:br/>
+        <w:t xml:space="preserve">// </w:t>
+      </w:r>
       <w:hyperlink r:id="rId16" w:history="1">
+        <w:proofErr w:type="spellStart"/>
         <w:r>
           <w:rPr>
             <w:rStyle w:val="Hipercze"/>
             <w:rFonts w:cstheme="minorHAnsi"/>
           </w:rPr>
-          <w:t>bi-LSTM-RNN</w:t>
+          <w:t>bi</w:t>
+        </w:r>
+        <w:proofErr w:type="spellEnd"/>
+        <w:r>
+          <w:rPr>
+            <w:rStyle w:val="Hipercze"/>
+            <w:rFonts w:cstheme="minorHAnsi"/>
+          </w:rPr>
+          <w:t>-LSTM-RNN</w:t>
         </w:r>
       </w:hyperlink>
       <w:r>
@@ -2084,7 +5339,114 @@
           <w:color w:val="262626"/>
         </w:rPr>
         <w:tab/>
-        <w:t>input_size = 2*length(speech embedding) = length(concatenated vector),</w:t>
+      </w:r>
+      <w:proofErr w:type="spellStart"/>
+      <w:r>
+        <w:rPr>
+          <w:rStyle w:val="sig-paren"/>
+          <w:rFonts w:cstheme="minorHAnsi"/>
+          <w:color w:val="262626"/>
+        </w:rPr>
+        <w:t>input_size</w:t>
+      </w:r>
+      <w:proofErr w:type="spellEnd"/>
+      <w:r>
+        <w:rPr>
+          <w:rStyle w:val="sig-paren"/>
+          <w:rFonts w:cstheme="minorHAnsi"/>
+          <w:color w:val="262626"/>
+        </w:rPr>
+        <w:t xml:space="preserve"> = 2*</w:t>
+      </w:r>
+      <w:proofErr w:type="spellStart"/>
+      <w:r>
+        <w:rPr>
+          <w:rStyle w:val="sig-paren"/>
+          <w:rFonts w:cstheme="minorHAnsi"/>
+          <w:color w:val="262626"/>
+        </w:rPr>
+        <w:t>length</w:t>
+      </w:r>
+      <w:proofErr w:type="spellEnd"/>
+      <w:r>
+        <w:rPr>
+          <w:rStyle w:val="sig-paren"/>
+          <w:rFonts w:cstheme="minorHAnsi"/>
+          <w:color w:val="262626"/>
+        </w:rPr>
+        <w:t xml:space="preserve">(speech </w:t>
+      </w:r>
+      <w:proofErr w:type="spellStart"/>
+      <w:r>
+        <w:rPr>
+          <w:rStyle w:val="sig-paren"/>
+          <w:rFonts w:cstheme="minorHAnsi"/>
+          <w:color w:val="262626"/>
+        </w:rPr>
+        <w:t>embedding</w:t>
+      </w:r>
+      <w:proofErr w:type="spellEnd"/>
+      <w:r>
+        <w:rPr>
+          <w:rStyle w:val="sig-paren"/>
+          <w:rFonts w:cstheme="minorHAnsi"/>
+          <w:color w:val="262626"/>
+        </w:rPr>
+        <w:t xml:space="preserve">) = </w:t>
+      </w:r>
+      <w:proofErr w:type="spellStart"/>
+      <w:r>
+        <w:rPr>
+          <w:rStyle w:val="sig-paren"/>
+          <w:rFonts w:cstheme="minorHAnsi"/>
+          <w:color w:val="262626"/>
+        </w:rPr>
+        <w:t>length</w:t>
+      </w:r>
+      <w:proofErr w:type="spellEnd"/>
+      <w:r>
+        <w:rPr>
+          <w:rStyle w:val="sig-paren"/>
+          <w:rFonts w:cstheme="minorHAnsi"/>
+          <w:color w:val="262626"/>
+        </w:rPr>
+        <w:t>(</w:t>
+      </w:r>
+      <w:proofErr w:type="spellStart"/>
+      <w:r>
+        <w:rPr>
+          <w:rStyle w:val="sig-paren"/>
+          <w:rFonts w:cstheme="minorHAnsi"/>
+          <w:color w:val="262626"/>
+        </w:rPr>
+        <w:t>concatenated</w:t>
+      </w:r>
+      <w:proofErr w:type="spellEnd"/>
+      <w:r>
+        <w:rPr>
+          <w:rStyle w:val="sig-paren"/>
+          <w:rFonts w:cstheme="minorHAnsi"/>
+          <w:color w:val="262626"/>
+        </w:rPr>
+        <w:t xml:space="preserve"> </w:t>
+      </w:r>
+      <w:proofErr w:type="spellStart"/>
+      <w:r>
+        <w:rPr>
+          <w:rStyle w:val="sig-paren"/>
+          <w:rFonts w:cstheme="minorHAnsi"/>
+          <w:color w:val="262626"/>
+        </w:rPr>
+        <w:t>vector</w:t>
+      </w:r>
+      <w:proofErr w:type="spellEnd"/>
+      <w:r>
+        <w:rPr>
+          <w:rStyle w:val="sig-paren"/>
+          <w:rFonts w:cstheme="minorHAnsi"/>
+          <w:color w:val="262626"/>
+        </w:rPr>
+        <w:t>),</w:t>
       </w:r>
       <w:r>
         <w:rPr>
@@ -2118,7 +5480,60 @@
           <w:color w:val="262626"/>
         </w:rPr>
         <w:tab/>
-        <w:t>hidden_size = length(speech embedding)</w:t>
+      </w:r>
+      <w:proofErr w:type="spellStart"/>
+      <w:r>
+        <w:rPr>
+          <w:rStyle w:val="sig-paren"/>
+          <w:rFonts w:cstheme="minorHAnsi"/>
+          <w:color w:val="262626"/>
+        </w:rPr>
+        <w:t>hidden_size</w:t>
+      </w:r>
+      <w:proofErr w:type="spellEnd"/>
+      <w:r>
+        <w:rPr>
+          <w:rStyle w:val="sig-paren"/>
+          <w:rFonts w:cstheme="minorHAnsi"/>
+          <w:color w:val="262626"/>
+        </w:rPr>
+        <w:t xml:space="preserve"> = </w:t>
+      </w:r>
+      <w:proofErr w:type="spellStart"/>
+      <w:r>
+        <w:rPr>
+          <w:rStyle w:val="sig-paren"/>
+          <w:rFonts w:cstheme="minorHAnsi"/>
+          <w:color w:val="262626"/>
+        </w:rPr>
+        <w:t>length</w:t>
+      </w:r>
+      <w:proofErr w:type="spellEnd"/>
+      <w:r>
+        <w:rPr>
+          <w:rStyle w:val="sig-paren"/>
+          <w:rFonts w:cstheme="minorHAnsi"/>
+          <w:color w:val="262626"/>
+        </w:rPr>
+        <w:t xml:space="preserve">(speech </w:t>
+      </w:r>
+      <w:proofErr w:type="spellStart"/>
+      <w:r>
+        <w:rPr>
+          <w:rStyle w:val="sig-paren"/>
+          <w:rFonts w:cstheme="minorHAnsi"/>
+          <w:color w:val="262626"/>
+        </w:rPr>
+        <w:t>embedding</w:t>
+      </w:r>
+      <w:proofErr w:type="spellEnd"/>
+      <w:r>
+        <w:rPr>
+          <w:rStyle w:val="sig-paren"/>
+          <w:rFonts w:cstheme="minorHAnsi"/>
+          <w:color w:val="262626"/>
+        </w:rPr>
+        <w:t>)</w:t>
       </w:r>
       <w:r>
         <w:rPr>
@@ -2152,15 +5567,42 @@
           <w:color w:val="262626"/>
         </w:rPr>
         <w:tab/>
-        <w:t xml:space="preserve">num_layers = </w:t>
-      </w:r>
-      <w:r>
-        <w:rPr>
-          <w:rStyle w:val="sig-paren"/>
-          <w:rFonts w:cstheme="minorHAnsi"/>
-          <w:color w:val="262626"/>
-        </w:rPr>
-        <w:t>default = 1</w:t>
+      </w:r>
+      <w:proofErr w:type="spellStart"/>
+      <w:r>
+        <w:rPr>
+          <w:rStyle w:val="sig-paren"/>
+          <w:rFonts w:cstheme="minorHAnsi"/>
+          <w:color w:val="262626"/>
+        </w:rPr>
+        <w:t>num_layers</w:t>
+      </w:r>
+      <w:proofErr w:type="spellEnd"/>
+      <w:r>
+        <w:rPr>
+          <w:rStyle w:val="sig-paren"/>
+          <w:rFonts w:cstheme="minorHAnsi"/>
+          <w:color w:val="262626"/>
+        </w:rPr>
+        <w:t xml:space="preserve"> = </w:t>
+      </w:r>
+      <w:proofErr w:type="spellStart"/>
+      <w:r>
+        <w:rPr>
+          <w:rStyle w:val="sig-paren"/>
+          <w:rFonts w:cstheme="minorHAnsi"/>
+          <w:color w:val="262626"/>
+        </w:rPr>
+        <w:t>default</w:t>
+      </w:r>
+      <w:proofErr w:type="spellEnd"/>
+      <w:r>
+        <w:rPr>
+          <w:rStyle w:val="sig-paren"/>
+          <w:rFonts w:cstheme="minorHAnsi"/>
+          <w:color w:val="262626"/>
+        </w:rPr>
+        <w:t xml:space="preserve"> = 1</w:t>
       </w:r>
       <w:r>
         <w:rPr>
@@ -2194,7 +5636,24 @@
           <w:color w:val="262626"/>
         </w:rPr>
         <w:tab/>
-        <w:t>bidirectional = True</w:t>
+      </w:r>
+      <w:proofErr w:type="spellStart"/>
+      <w:r>
+        <w:rPr>
+          <w:rStyle w:val="sig-paren"/>
+          <w:rFonts w:cstheme="minorHAnsi"/>
+          <w:color w:val="262626"/>
+        </w:rPr>
+        <w:t>bidirectional</w:t>
+      </w:r>
+      <w:proofErr w:type="spellEnd"/>
+      <w:r>
+        <w:rPr>
+          <w:rStyle w:val="sig-paren"/>
+          <w:rFonts w:cstheme="minorHAnsi"/>
+          <w:color w:val="262626"/>
+        </w:rPr>
+        <w:t xml:space="preserve"> = True</w:t>
       </w:r>
       <w:r>
         <w:rPr>
@@ -2206,8 +5665,117 @@
         <w:t>// „</w:t>
       </w:r>
       <w:r>
-        <w:t>The loss function applied for both attention mechanism and energy scorer are binary cross-entropy, and we set their // loss weights equally</w:t>
-      </w:r>
+        <w:t xml:space="preserve">The </w:t>
+      </w:r>
+      <w:proofErr w:type="spellStart"/>
+      <w:r>
+        <w:t>loss</w:t>
+      </w:r>
+      <w:proofErr w:type="spellEnd"/>
+      <w:r>
+        <w:t xml:space="preserve"> </w:t>
+      </w:r>
+      <w:proofErr w:type="spellStart"/>
+      <w:r>
+        <w:t>function</w:t>
+      </w:r>
+      <w:proofErr w:type="spellEnd"/>
+      <w:r>
+        <w:t xml:space="preserve"> applied for </w:t>
+      </w:r>
+      <w:proofErr w:type="spellStart"/>
+      <w:r>
+        <w:t>both</w:t>
+      </w:r>
+      <w:proofErr w:type="spellEnd"/>
+      <w:r>
+        <w:t xml:space="preserve"> </w:t>
+      </w:r>
+      <w:proofErr w:type="spellStart"/>
+      <w:r>
+        <w:t>attention</w:t>
+      </w:r>
+      <w:proofErr w:type="spellEnd"/>
+      <w:r>
+        <w:t xml:space="preserve"> </w:t>
+      </w:r>
+      <w:proofErr w:type="spellStart"/>
+      <w:r>
+        <w:t>mechanism</w:t>
+      </w:r>
+      <w:proofErr w:type="spellEnd"/>
+      <w:r>
+        <w:t xml:space="preserve"> and </w:t>
+      </w:r>
+      <w:proofErr w:type="spellStart"/>
+      <w:r>
+        <w:t>energy</w:t>
+      </w:r>
+      <w:proofErr w:type="spellEnd"/>
+      <w:r>
+        <w:t xml:space="preserve"> </w:t>
+      </w:r>
+      <w:proofErr w:type="spellStart"/>
+      <w:r>
+        <w:t>scorer</w:t>
+      </w:r>
+      <w:proofErr w:type="spellEnd"/>
+      <w:r>
+        <w:t xml:space="preserve"> </w:t>
+      </w:r>
+      <w:proofErr w:type="spellStart"/>
+      <w:r>
+        <w:t>are</w:t>
+      </w:r>
+      <w:proofErr w:type="spellEnd"/>
+      <w:r>
+        <w:t xml:space="preserve"> </w:t>
+      </w:r>
+      <w:proofErr w:type="spellStart"/>
+      <w:r>
+        <w:t>binary</w:t>
+      </w:r>
+      <w:proofErr w:type="spellEnd"/>
+      <w:r>
+        <w:t xml:space="preserve"> cross-</w:t>
+      </w:r>
+      <w:proofErr w:type="spellStart"/>
+      <w:r>
+        <w:t>entropy</w:t>
+      </w:r>
+      <w:proofErr w:type="spellEnd"/>
+      <w:r>
+        <w:t xml:space="preserve">, and we set </w:t>
+      </w:r>
+      <w:proofErr w:type="spellStart"/>
+      <w:r>
+        <w:t>their</w:t>
+      </w:r>
+      <w:proofErr w:type="spellEnd"/>
+      <w:r>
+        <w:t xml:space="preserve"> // </w:t>
+      </w:r>
+      <w:proofErr w:type="spellStart"/>
+      <w:r>
+        <w:t>loss</w:t>
+      </w:r>
+      <w:proofErr w:type="spellEnd"/>
+      <w:r>
+        <w:t xml:space="preserve"> </w:t>
+      </w:r>
+      <w:proofErr w:type="spellStart"/>
+      <w:r>
+        <w:t>weights</w:t>
+      </w:r>
+      <w:proofErr w:type="spellEnd"/>
+      <w:r>
+        <w:t xml:space="preserve"> </w:t>
+      </w:r>
+      <w:proofErr w:type="spellStart"/>
+      <w:r>
+        <w:t>equally</w:t>
+      </w:r>
+      <w:proofErr w:type="spellEnd"/>
       <w:r>
         <w:rPr>
           <w:rStyle w:val="sig-paren"/>
@@ -2223,9 +5791,46 @@
           <w:color w:val="262626"/>
         </w:rPr>
         <w:br/>
-        <w:t xml:space="preserve">-&gt; FCL (in: length(speech embedding), out: (0;1), </w:t>
+        <w:t xml:space="preserve">-&gt; FCL (in: </w:t>
+      </w:r>
+      <w:proofErr w:type="spellStart"/>
+      <w:r>
+        <w:rPr>
+          <w:rStyle w:val="sig-paren"/>
+          <w:rFonts w:cstheme="minorHAnsi"/>
+          <w:color w:val="262626"/>
+        </w:rPr>
+        <w:t>length</w:t>
+      </w:r>
+      <w:proofErr w:type="spellEnd"/>
+      <w:r>
+        <w:rPr>
+          <w:rStyle w:val="sig-paren"/>
+          <w:rFonts w:cstheme="minorHAnsi"/>
+          <w:color w:val="262626"/>
+        </w:rPr>
+        <w:t xml:space="preserve">(speech </w:t>
+      </w:r>
+      <w:proofErr w:type="spellStart"/>
+      <w:r>
+        <w:rPr>
+          <w:rStyle w:val="sig-paren"/>
+          <w:rFonts w:cstheme="minorHAnsi"/>
+          <w:color w:val="262626"/>
+        </w:rPr>
+        <w:t>embedding</w:t>
+      </w:r>
+      <w:proofErr w:type="spellEnd"/>
+      <w:r>
+        <w:rPr>
+          <w:rStyle w:val="sig-paren"/>
+          <w:rFonts w:cstheme="minorHAnsi"/>
+          <w:color w:val="262626"/>
+        </w:rPr>
+        <w:t xml:space="preserve">), out: (0;1), </w:t>
       </w:r>
       <w:hyperlink r:id="rId17" w:history="1">
+        <w:proofErr w:type="spellStart"/>
         <w:r>
           <w:rPr>
             <w:rStyle w:val="Hipercze"/>
@@ -2233,6 +5838,7 @@
           </w:rPr>
           <w:t>Sigmoid</w:t>
         </w:r>
+        <w:proofErr w:type="spellEnd"/>
       </w:hyperlink>
       <w:r>
         <w:rPr>
@@ -2240,15 +5846,69 @@
           <w:rFonts w:cstheme="minorHAnsi"/>
           <w:color w:val="262626"/>
         </w:rPr>
-        <w:t>, one single neural unit)</w:t>
-      </w:r>
-      <w:r>
-        <w:rPr>
-          <w:rStyle w:val="sig-paren"/>
-          <w:rFonts w:cstheme="minorHAnsi"/>
-          <w:color w:val="262626"/>
-        </w:rPr>
-        <w:t xml:space="preserve"> -&gt; Attention output (</w:t>
+        <w:t xml:space="preserve">, one single </w:t>
+      </w:r>
+      <w:proofErr w:type="spellStart"/>
+      <w:r>
+        <w:rPr>
+          <w:rStyle w:val="sig-paren"/>
+          <w:rFonts w:cstheme="minorHAnsi"/>
+          <w:color w:val="262626"/>
+        </w:rPr>
+        <w:t>neural</w:t>
+      </w:r>
+      <w:proofErr w:type="spellEnd"/>
+      <w:r>
+        <w:rPr>
+          <w:rStyle w:val="sig-paren"/>
+          <w:rFonts w:cstheme="minorHAnsi"/>
+          <w:color w:val="262626"/>
+        </w:rPr>
+        <w:t xml:space="preserve"> unit)</w:t>
+      </w:r>
+      <w:r>
+        <w:rPr>
+          <w:rStyle w:val="sig-paren"/>
+          <w:rFonts w:cstheme="minorHAnsi"/>
+          <w:color w:val="262626"/>
+        </w:rPr>
+        <w:t xml:space="preserve"> -&gt; </w:t>
+      </w:r>
+      <w:proofErr w:type="spellStart"/>
+      <w:r>
+        <w:rPr>
+          <w:rStyle w:val="sig-paren"/>
+          <w:rFonts w:cstheme="minorHAnsi"/>
+          <w:color w:val="262626"/>
+        </w:rPr>
+        <w:t>Attention</w:t>
+      </w:r>
+      <w:proofErr w:type="spellEnd"/>
+      <w:r>
+        <w:rPr>
+          <w:rStyle w:val="sig-paren"/>
+          <w:rFonts w:cstheme="minorHAnsi"/>
+          <w:color w:val="262626"/>
+        </w:rPr>
+        <w:t xml:space="preserve"> </w:t>
+      </w:r>
+      <w:proofErr w:type="spellStart"/>
+      <w:r>
+        <w:rPr>
+          <w:rStyle w:val="sig-paren"/>
+          <w:rFonts w:cstheme="minorHAnsi"/>
+          <w:color w:val="262626"/>
+        </w:rPr>
+        <w:t>output</w:t>
+      </w:r>
+      <w:proofErr w:type="spellEnd"/>
+      <w:r>
+        <w:rPr>
+          <w:rStyle w:val="sig-paren"/>
+          <w:rFonts w:cstheme="minorHAnsi"/>
+          <w:color w:val="262626"/>
+        </w:rPr>
+        <w:t xml:space="preserve"> (</w:t>
       </w:r>
       <w:r>
         <w:t>α</w:t>
@@ -2292,6 +5952,18 @@
           <w:color w:val="262626"/>
         </w:rPr>
         <w:t>#TODO</w:t>
+      </w:r>
+      <w:r>
+        <w:t xml:space="preserve"> </w:t>
+      </w:r>
+      <w:r>
+        <w:t xml:space="preserve">r </w:t>
+      </w:r>
+      <w:r>
+        <w:rPr>
+          <w:rFonts w:ascii="Cambria Math" w:hAnsi="Cambria Math" w:cs="Cambria Math"/>
+        </w:rPr>
+        <w:t>≶</w:t>
       </w:r>
     </w:p>
     <w:p>
@@ -2421,8 +6093,36 @@
           <w:rFonts w:cstheme="minorHAnsi"/>
           <w:color w:val="262626"/>
         </w:rPr>
-        <w:t>T – numer of time steps</w:t>
-      </w:r>
+        <w:t xml:space="preserve">T – numer of </w:t>
+      </w:r>
+      <w:proofErr w:type="spellStart"/>
+      <w:r>
+        <w:rPr>
+          <w:rStyle w:val="sig-paren"/>
+          <w:rFonts w:cstheme="minorHAnsi"/>
+          <w:color w:val="262626"/>
+        </w:rPr>
+        <w:t>time</w:t>
+      </w:r>
+      <w:proofErr w:type="spellEnd"/>
+      <w:r>
+        <w:rPr>
+          <w:rStyle w:val="sig-paren"/>
+          <w:rFonts w:cstheme="minorHAnsi"/>
+          <w:color w:val="262626"/>
+        </w:rPr>
+        <w:t xml:space="preserve"> </w:t>
+      </w:r>
+      <w:proofErr w:type="spellStart"/>
+      <w:r>
+        <w:rPr>
+          <w:rStyle w:val="sig-paren"/>
+          <w:rFonts w:cstheme="minorHAnsi"/>
+          <w:color w:val="262626"/>
+        </w:rPr>
+        <w:t>steps</w:t>
+      </w:r>
+      <w:proofErr w:type="spellEnd"/>
       <w:r>
         <w:rPr>
           <w:rStyle w:val="sig-paren"/>
@@ -2464,7 +6164,16 @@
           <w:rFonts w:cstheme="minorHAnsi"/>
           <w:color w:val="262626"/>
         </w:rPr>
-        <w:t>, …, x</w:t>
+        <w:t xml:space="preserve">, …, </w:t>
+      </w:r>
+      <w:proofErr w:type="spellStart"/>
+      <w:r>
+        <w:rPr>
+          <w:rStyle w:val="sig-paren"/>
+          <w:rFonts w:cstheme="minorHAnsi"/>
+          <w:color w:val="262626"/>
+        </w:rPr>
+        <w:t>x</w:t>
       </w:r>
       <w:r>
         <w:rPr>
@@ -2475,6 +6184,7 @@
         </w:rPr>
         <w:t>T</w:t>
       </w:r>
+      <w:proofErr w:type="spellEnd"/>
       <w:r>
         <w:rPr>
           <w:rStyle w:val="sig-paren"/>
@@ -2508,7 +6218,43 @@
           <w:color w:val="262626"/>
         </w:rPr>
         <w:br/>
-        <w:t>1d max pooling (stride = 2) przerabia T wektorów na T/2 wektorów</w:t>
+        <w:t xml:space="preserve">1d max </w:t>
+      </w:r>
+      <w:proofErr w:type="spellStart"/>
+      <w:r>
+        <w:rPr>
+          <w:rStyle w:val="sig-paren"/>
+          <w:rFonts w:cstheme="minorHAnsi"/>
+          <w:color w:val="262626"/>
+        </w:rPr>
+        <w:t>pooling</w:t>
+      </w:r>
+      <w:proofErr w:type="spellEnd"/>
+      <w:r>
+        <w:rPr>
+          <w:rStyle w:val="sig-paren"/>
+          <w:rFonts w:cstheme="minorHAnsi"/>
+          <w:color w:val="262626"/>
+        </w:rPr>
+        <w:t xml:space="preserve"> (</w:t>
+      </w:r>
+      <w:proofErr w:type="spellStart"/>
+      <w:r>
+        <w:rPr>
+          <w:rStyle w:val="sig-paren"/>
+          <w:rFonts w:cstheme="minorHAnsi"/>
+          <w:color w:val="262626"/>
+        </w:rPr>
+        <w:t>stride</w:t>
+      </w:r>
+      <w:proofErr w:type="spellEnd"/>
+      <w:r>
+        <w:rPr>
+          <w:rStyle w:val="sig-paren"/>
+          <w:rFonts w:cstheme="minorHAnsi"/>
+          <w:color w:val="262626"/>
+        </w:rPr>
+        <w:t xml:space="preserve"> = 2) przerabia T wektorów na T/2 wektorów</w:t>
       </w:r>
       <w:r>
         <w:rPr>
@@ -2542,19 +6288,54 @@
         <w:lastRenderedPageBreak/>
         <w:br/>
       </w:r>
-      <w:r>
-        <w:t>input size = T / 2</w:t>
-      </w:r>
-      <w:r>
-        <w:br/>
-        <w:t xml:space="preserve">hidden size = </w:t>
+      <w:proofErr w:type="spellStart"/>
+      <w:r>
+        <w:t>input</w:t>
+      </w:r>
+      <w:proofErr w:type="spellEnd"/>
+      <w:r>
+        <w:t xml:space="preserve"> </w:t>
+      </w:r>
+      <w:proofErr w:type="spellStart"/>
+      <w:r>
+        <w:t>size</w:t>
+      </w:r>
+      <w:proofErr w:type="spellEnd"/>
+      <w:r>
+        <w:t xml:space="preserve"> = T / 2</w:t>
+      </w:r>
+      <w:r>
+        <w:br/>
+      </w:r>
+      <w:proofErr w:type="spellStart"/>
+      <w:r>
+        <w:t>hidden</w:t>
+      </w:r>
+      <w:proofErr w:type="spellEnd"/>
+      <w:r>
+        <w:t xml:space="preserve"> </w:t>
+      </w:r>
+      <w:proofErr w:type="spellStart"/>
+      <w:r>
+        <w:t>size</w:t>
+      </w:r>
+      <w:proofErr w:type="spellEnd"/>
+      <w:r>
+        <w:t xml:space="preserve"> = </w:t>
       </w:r>
       <w:r>
         <w:t>T / 2</w:t>
       </w:r>
       <w:r>
         <w:br/>
-        <w:t xml:space="preserve">num_layers = </w:t>
+      </w:r>
+      <w:proofErr w:type="spellStart"/>
+      <w:r>
+        <w:t>num_layers</w:t>
+      </w:r>
+      <w:proofErr w:type="spellEnd"/>
+      <w:r>
+        <w:t xml:space="preserve"> = </w:t>
       </w:r>
       <w:r>
         <w:t>256 // paragraf 3.1</w:t>
@@ -2567,8 +6348,44 @@
       </w:r>
       <w:r>
         <w:br/>
-        <w:t>multilayer GRU -&gt; fully connected layer with ReLu</w:t>
-      </w:r>
+      </w:r>
+      <w:proofErr w:type="spellStart"/>
+      <w:r>
+        <w:t>multilayer</w:t>
+      </w:r>
+      <w:proofErr w:type="spellEnd"/>
+      <w:r>
+        <w:t xml:space="preserve"> GRU -&gt; </w:t>
+      </w:r>
+      <w:proofErr w:type="spellStart"/>
+      <w:r>
+        <w:t>fully</w:t>
+      </w:r>
+      <w:proofErr w:type="spellEnd"/>
+      <w:r>
+        <w:t xml:space="preserve"> </w:t>
+      </w:r>
+      <w:proofErr w:type="spellStart"/>
+      <w:r>
+        <w:t>connected</w:t>
+      </w:r>
+      <w:proofErr w:type="spellEnd"/>
+      <w:r>
+        <w:t xml:space="preserve"> </w:t>
+      </w:r>
+      <w:proofErr w:type="spellStart"/>
+      <w:r>
+        <w:t>layer</w:t>
+      </w:r>
+      <w:proofErr w:type="spellEnd"/>
+      <w:r>
+        <w:t xml:space="preserve"> with </w:t>
+      </w:r>
+      <w:proofErr w:type="spellStart"/>
+      <w:r>
+        <w:t>ReLu</w:t>
+      </w:r>
+      <w:proofErr w:type="spellEnd"/>
       <w:r>
         <w:br/>
         <w:t>E</w:t>
@@ -2583,7 +6400,23 @@
         <w:t xml:space="preserve"> = Encoder(X)</w:t>
       </w:r>
       <w:r>
-        <w:t xml:space="preserve"> // type(wejście) = type(wyjście) = Tensor(1, T/2) (wektor)</w:t>
+        <w:t xml:space="preserve"> // </w:t>
+      </w:r>
+      <w:proofErr w:type="spellStart"/>
+      <w:r>
+        <w:t>type</w:t>
+      </w:r>
+      <w:proofErr w:type="spellEnd"/>
+      <w:r>
+        <w:t xml:space="preserve">(wejście) = </w:t>
+      </w:r>
+      <w:proofErr w:type="spellStart"/>
+      <w:r>
+        <w:t>type</w:t>
+      </w:r>
+      <w:proofErr w:type="spellEnd"/>
+      <w:r>
+        <w:t>(wyjście) = Tensor(1, T/2) (wektor)</w:t>
       </w:r>
       <w:r>
         <w:br/>
@@ -2607,16 +6440,51 @@
       <w:pPr>
         <w:ind w:left="708"/>
       </w:pPr>
-      <w:r>
-        <w:t>input size = T / 2</w:t>
-      </w:r>
-      <w:r>
-        <w:br/>
-        <w:t>hidden size = ?</w:t>
-      </w:r>
-      <w:r>
-        <w:br/>
-        <w:t>num_layers = 256 // paragraf 3.1</w:t>
+      <w:proofErr w:type="spellStart"/>
+      <w:r>
+        <w:t>input</w:t>
+      </w:r>
+      <w:proofErr w:type="spellEnd"/>
+      <w:r>
+        <w:t xml:space="preserve"> </w:t>
+      </w:r>
+      <w:proofErr w:type="spellStart"/>
+      <w:r>
+        <w:t>size</w:t>
+      </w:r>
+      <w:proofErr w:type="spellEnd"/>
+      <w:r>
+        <w:t xml:space="preserve"> = T / 2</w:t>
+      </w:r>
+      <w:r>
+        <w:br/>
+      </w:r>
+      <w:proofErr w:type="spellStart"/>
+      <w:r>
+        <w:t>hidden</w:t>
+      </w:r>
+      <w:proofErr w:type="spellEnd"/>
+      <w:r>
+        <w:t xml:space="preserve"> </w:t>
+      </w:r>
+      <w:proofErr w:type="spellStart"/>
+      <w:r>
+        <w:t>size</w:t>
+      </w:r>
+      <w:proofErr w:type="spellEnd"/>
+      <w:r>
+        <w:t xml:space="preserve"> = ?</w:t>
+      </w:r>
+      <w:r>
+        <w:br/>
+      </w:r>
+      <w:proofErr w:type="spellStart"/>
+      <w:r>
+        <w:t>num_layers</w:t>
+      </w:r>
+      <w:proofErr w:type="spellEnd"/>
+      <w:r>
+        <w:t xml:space="preserve"> = 256 // paragraf 3.1</w:t>
       </w:r>
       <w:r>
         <w:br/>
@@ -2632,7 +6500,23 @@
         <w:t xml:space="preserve"> -&gt; GRU dekoder</w:t>
       </w:r>
       <w:r>
-        <w:t xml:space="preserve"> (global attention):</w:t>
+        <w:t xml:space="preserve"> (</w:t>
+      </w:r>
+      <w:proofErr w:type="spellStart"/>
+      <w:r>
+        <w:t>global</w:t>
+      </w:r>
+      <w:proofErr w:type="spellEnd"/>
+      <w:r>
+        <w:t xml:space="preserve"> </w:t>
+      </w:r>
+      <w:proofErr w:type="spellStart"/>
+      <w:r>
+        <w:t>attention</w:t>
+      </w:r>
+      <w:proofErr w:type="spellEnd"/>
+      <w:r>
+        <w:t>):</w:t>
       </w:r>
       <w:r>
         <w:br/>
@@ -2670,7 +6554,19 @@
         <w:t>t</w:t>
       </w:r>
       <w:r>
-        <w:t>(s) = align(h</w:t>
+        <w:t xml:space="preserve">(s) = </w:t>
+      </w:r>
+      <w:proofErr w:type="spellStart"/>
+      <w:r>
+        <w:t>align</w:t>
+      </w:r>
+      <w:proofErr w:type="spellEnd"/>
+      <w:r>
+        <w:t>(</w:t>
+      </w:r>
+      <w:proofErr w:type="spellStart"/>
+      <w:r>
+        <w:t>h</w:t>
       </w:r>
       <w:r>
         <w:rPr>
@@ -2687,6 +6583,7 @@
         </w:rPr>
         <w:t>s</w:t>
       </w:r>
+      <w:proofErr w:type="spellEnd"/>
       <w:r>
         <w:t xml:space="preserve">) = </w:t>
       </w:r>
@@ -2922,14 +6819,59 @@
         <w:t xml:space="preserve">// </w:t>
       </w:r>
       <w:r>
-        <w:t>waga uwagi (attention weight) dla sth embedding w tth kroku dekodowania</w:t>
+        <w:t>waga uwagi (</w:t>
+      </w:r>
+      <w:proofErr w:type="spellStart"/>
+      <w:r>
+        <w:t>attention</w:t>
+      </w:r>
+      <w:proofErr w:type="spellEnd"/>
+      <w:r>
+        <w:t xml:space="preserve"> </w:t>
+      </w:r>
+      <w:proofErr w:type="spellStart"/>
+      <w:r>
+        <w:t>weight</w:t>
+      </w:r>
+      <w:proofErr w:type="spellEnd"/>
+      <w:r>
+        <w:t xml:space="preserve">) dla </w:t>
+      </w:r>
+      <w:proofErr w:type="spellStart"/>
+      <w:r>
+        <w:t>sth</w:t>
+      </w:r>
+      <w:proofErr w:type="spellEnd"/>
+      <w:r>
+        <w:t xml:space="preserve"> </w:t>
+      </w:r>
+      <w:proofErr w:type="spellStart"/>
+      <w:r>
+        <w:t>embedding</w:t>
+      </w:r>
+      <w:proofErr w:type="spellEnd"/>
+      <w:r>
+        <w:t xml:space="preserve"> w </w:t>
+      </w:r>
+      <w:proofErr w:type="spellStart"/>
+      <w:r>
+        <w:t>tth</w:t>
+      </w:r>
+      <w:proofErr w:type="spellEnd"/>
+      <w:r>
+        <w:t xml:space="preserve"> kroku dekodowania</w:t>
       </w:r>
       <w:r>
         <w:br/>
         <w:t xml:space="preserve">    </w:t>
       </w:r>
-      <w:r>
-        <w:t>exp(x) = e</w:t>
+      <w:proofErr w:type="spellStart"/>
+      <w:r>
+        <w:t>exp</w:t>
+      </w:r>
+      <w:proofErr w:type="spellEnd"/>
+      <w:r>
+        <w:t>(x) = e</w:t>
       </w:r>
       <w:r>
         <w:rPr>
@@ -2938,7 +6880,11 @@
         <w:t>x</w:t>
       </w:r>
       <w:r>
-        <w:t>, h</w:t>
+        <w:t xml:space="preserve">, </w:t>
+      </w:r>
+      <w:proofErr w:type="spellStart"/>
+      <w:r>
+        <w:t>h</w:t>
       </w:r>
       <w:r>
         <w:rPr>
@@ -2946,8 +6892,17 @@
         </w:rPr>
         <w:t>t</w:t>
       </w:r>
-      <w:r>
-        <w:t xml:space="preserve"> – stan ukryty dekodera w momencie t, score – iloczyn skalarny, </w:t>
+      <w:proofErr w:type="spellEnd"/>
+      <w:r>
+        <w:t xml:space="preserve"> – stan ukryty dekodera w momencie t, </w:t>
+      </w:r>
+      <w:proofErr w:type="spellStart"/>
+      <w:r>
+        <w:t>score</w:t>
+      </w:r>
+      <w:proofErr w:type="spellEnd"/>
+      <w:r>
+        <w:t xml:space="preserve"> – iloczyn skalarny, </w:t>
       </w:r>
     </w:p>
     <w:p>
@@ -2955,7 +6910,11 @@
         <w:ind w:left="708"/>
       </w:pPr>
       <w:r>
-        <w:t>\-&gt; wektor kontekstu c</w:t>
+        <w:t xml:space="preserve">\-&gt; wektor kontekstu </w:t>
+      </w:r>
+      <w:proofErr w:type="spellStart"/>
+      <w:r>
+        <w:t>c</w:t>
       </w:r>
       <w:r>
         <w:rPr>
@@ -2963,6 +6922,7 @@
         </w:rPr>
         <w:t>t</w:t>
       </w:r>
+      <w:proofErr w:type="spellEnd"/>
       <w:r>
         <w:t xml:space="preserve"> = </w:t>
       </w:r>
@@ -3008,7 +6968,23 @@
       </w:r>
       <w:r>
         <w:tab/>
-        <w:t>// suma wazona embeddingsow e</w:t>
+        <w:t xml:space="preserve">// suma </w:t>
+      </w:r>
+      <w:proofErr w:type="spellStart"/>
+      <w:r>
+        <w:t>wazona</w:t>
+      </w:r>
+      <w:proofErr w:type="spellEnd"/>
+      <w:r>
+        <w:t xml:space="preserve"> </w:t>
+      </w:r>
+      <w:proofErr w:type="spellStart"/>
+      <w:r>
+        <w:t>embeddingsow</w:t>
+      </w:r>
+      <w:proofErr w:type="spellEnd"/>
+      <w:r>
+        <w:t xml:space="preserve"> e</w:t>
       </w:r>
       <w:r>
         <w:rPr>
@@ -3027,7 +7003,11 @@
         <w:t>t</w:t>
       </w:r>
       <w:r>
-        <w:t xml:space="preserve"> = FCL([h</w:t>
+        <w:t xml:space="preserve"> = FCL([</w:t>
+      </w:r>
+      <w:proofErr w:type="spellStart"/>
+      <w:r>
+        <w:t>h</w:t>
       </w:r>
       <w:r>
         <w:rPr>
@@ -3041,8 +7021,13 @@
         </w:rPr>
         <w:t>T</w:t>
       </w:r>
-      <w:r>
-        <w:t>, c</w:t>
+      <w:proofErr w:type="spellEnd"/>
+      <w:r>
+        <w:t xml:space="preserve">, </w:t>
+      </w:r>
+      <w:proofErr w:type="spellStart"/>
+      <w:r>
+        <w:t>c</w:t>
       </w:r>
       <w:r>
         <w:rPr>
@@ -3056,6 +7041,7 @@
         </w:rPr>
         <w:t>T</w:t>
       </w:r>
+      <w:proofErr w:type="spellEnd"/>
       <w:r>
         <w:t>]</w:t>
       </w:r>
@@ -3079,8 +7065,45 @@
       </w:r>
       <w:r>
         <w:tab/>
-        <w:t>// predykcja: konkatenacja wektora kontekstu i stanu ukrytego, Fully Connected Layer with softmax activation</w:t>
-      </w:r>
+        <w:t xml:space="preserve">// predykcja: konkatenacja wektora kontekstu i stanu ukrytego, </w:t>
+      </w:r>
+      <w:proofErr w:type="spellStart"/>
+      <w:r>
+        <w:t>Fully</w:t>
+      </w:r>
+      <w:proofErr w:type="spellEnd"/>
+      <w:r>
+        <w:t xml:space="preserve"> </w:t>
+      </w:r>
+      <w:proofErr w:type="spellStart"/>
+      <w:r>
+        <w:t>Connected</w:t>
+      </w:r>
+      <w:proofErr w:type="spellEnd"/>
+      <w:r>
+        <w:t xml:space="preserve"> </w:t>
+      </w:r>
+      <w:proofErr w:type="spellStart"/>
+      <w:r>
+        <w:t>Layer</w:t>
+      </w:r>
+      <w:proofErr w:type="spellEnd"/>
+      <w:r>
+        <w:t xml:space="preserve"> with </w:t>
+      </w:r>
+      <w:proofErr w:type="spellStart"/>
+      <w:r>
+        <w:t>softmax</w:t>
+      </w:r>
+      <w:proofErr w:type="spellEnd"/>
+      <w:r>
+        <w:t xml:space="preserve"> </w:t>
+      </w:r>
+      <w:proofErr w:type="spellStart"/>
+      <w:r>
+        <w:t>activation</w:t>
+      </w:r>
+      <w:proofErr w:type="spellEnd"/>
       <w:r>
         <w:t>; ilość jednostek (neuronów) w FCL = ilość liter w danym języku</w:t>
       </w:r>
@@ -3093,11 +7116,39 @@
     </w:p>
     <w:p>
       <w:r>
-        <w:t>Seq2seq zamiast attention</w:t>
-      </w:r>
-      <w:r>
-        <w:br/>
-        <w:t>input query (wektor znakow)</w:t>
+        <w:t xml:space="preserve">Seq2seq zamiast </w:t>
+      </w:r>
+      <w:proofErr w:type="spellStart"/>
+      <w:r>
+        <w:t>attention</w:t>
+      </w:r>
+      <w:proofErr w:type="spellEnd"/>
+      <w:r>
+        <w:br/>
+      </w:r>
+      <w:proofErr w:type="spellStart"/>
+      <w:r>
+        <w:t>input</w:t>
+      </w:r>
+      <w:proofErr w:type="spellEnd"/>
+      <w:r>
+        <w:t xml:space="preserve"> </w:t>
+      </w:r>
+      <w:proofErr w:type="spellStart"/>
+      <w:r>
+        <w:t>query</w:t>
+      </w:r>
+      <w:proofErr w:type="spellEnd"/>
+      <w:r>
+        <w:t xml:space="preserve"> (wektor </w:t>
+      </w:r>
+      <w:proofErr w:type="spellStart"/>
+      <w:r>
+        <w:t>znakow</w:t>
+      </w:r>
+      <w:proofErr w:type="spellEnd"/>
+      <w:r>
+        <w:t>)</w:t>
       </w:r>
       <w:r>
         <w:tab/>
@@ -3107,7 +7158,31 @@
         <w:t>2*</w:t>
       </w:r>
       <w:r>
-        <w:t>GRU(128layers(units), input_size=??, hidden_size=256)</w:t>
+        <w:t>GRU(128layers(</w:t>
+      </w:r>
+      <w:proofErr w:type="spellStart"/>
+      <w:r>
+        <w:t>units</w:t>
+      </w:r>
+      <w:proofErr w:type="spellEnd"/>
+      <w:r>
+        <w:t xml:space="preserve">), </w:t>
+      </w:r>
+      <w:proofErr w:type="spellStart"/>
+      <w:r>
+        <w:t>input_size</w:t>
+      </w:r>
+      <w:proofErr w:type="spellEnd"/>
+      <w:r>
+        <w:t xml:space="preserve">=??, </w:t>
+      </w:r>
+      <w:proofErr w:type="spellStart"/>
+      <w:r>
+        <w:t>hidden_size</w:t>
+      </w:r>
+      <w:proofErr w:type="spellEnd"/>
+      <w:r>
+        <w:t>=256)</w:t>
       </w:r>
       <w:r>
         <w:br/>
@@ -3129,19 +7204,58 @@
       </w:r>
       <w:r>
         <w:br/>
-        <w:t>Concat(zakodowana cecha mowy, zakodowana cecha KW)</w:t>
+      </w:r>
+      <w:proofErr w:type="spellStart"/>
+      <w:r>
+        <w:t>Concat</w:t>
+      </w:r>
+      <w:proofErr w:type="spellEnd"/>
+      <w:r>
+        <w:t>(zakodowana cecha mowy, zakodowana cecha KW)</w:t>
       </w:r>
       <w:r>
         <w:tab/>
-        <w:t>-&gt; bidirectional LSTM-RNN</w:t>
-      </w:r>
-      <w:r>
-        <w:br/>
-        <w:t>// KW (queries) należy powtarzać żeby pasowały długością do mowy</w:t>
-      </w:r>
-      <w:r>
-        <w:br/>
-        <w:t xml:space="preserve">\-&gt; FCL(sigmoid activation, </w:t>
+        <w:t xml:space="preserve">-&gt; </w:t>
+      </w:r>
+      <w:proofErr w:type="spellStart"/>
+      <w:r>
+        <w:t>bidirectional</w:t>
+      </w:r>
+      <w:proofErr w:type="spellEnd"/>
+      <w:r>
+        <w:t xml:space="preserve"> LSTM-RNN</w:t>
+      </w:r>
+      <w:r>
+        <w:br/>
+        <w:t>// KW (</w:t>
+      </w:r>
+      <w:proofErr w:type="spellStart"/>
+      <w:r>
+        <w:t>queries</w:t>
+      </w:r>
+      <w:proofErr w:type="spellEnd"/>
+      <w:r>
+        <w:t>) należy powtarzać żeby pasowały długością do mowy</w:t>
+      </w:r>
+      <w:r>
+        <w:br/>
+        <w:t>\-&gt; FCL(</w:t>
+      </w:r>
+      <w:proofErr w:type="spellStart"/>
+      <w:r>
+        <w:t>sigmoid</w:t>
+      </w:r>
+      <w:proofErr w:type="spellEnd"/>
+      <w:r>
+        <w:t xml:space="preserve"> </w:t>
+      </w:r>
+      <w:proofErr w:type="spellStart"/>
+      <w:r>
+        <w:t>activation</w:t>
+      </w:r>
+      <w:proofErr w:type="spellEnd"/>
+      <w:r>
+        <w:t xml:space="preserve">, </w:t>
       </w:r>
       <w:r>
         <w:t>jeden neuron</w:t>
@@ -3150,12 +7264,33 @@
         <w:t>)</w:t>
       </w:r>
       <w:r>
-        <w:t xml:space="preserve"> -&gt; attention output</w:t>
-      </w:r>
+        <w:t xml:space="preserve"> -&gt; </w:t>
+      </w:r>
+      <w:proofErr w:type="spellStart"/>
+      <w:r>
+        <w:t>attention</w:t>
+      </w:r>
+      <w:proofErr w:type="spellEnd"/>
+      <w:r>
+        <w:t xml:space="preserve"> </w:t>
+      </w:r>
+      <w:proofErr w:type="spellStart"/>
+      <w:r>
+        <w:t>output</w:t>
+      </w:r>
+      <w:proofErr w:type="spellEnd"/>
     </w:p>
     <w:p>
       <w:r>
-        <w:t xml:space="preserve">    α = Attend(E</w:t>
+        <w:t xml:space="preserve">    α = </w:t>
+      </w:r>
+      <w:proofErr w:type="spellStart"/>
+      <w:r>
+        <w:t>Attend</w:t>
+      </w:r>
+      <w:proofErr w:type="spellEnd"/>
+      <w:r>
+        <w:t>(E</w:t>
       </w:r>
       <w:r>
         <w:rPr>
@@ -3173,8 +7308,29 @@
         <w:t>q</w:t>
       </w:r>
       <w:r>
-        <w:t>) // speech, repeated query embeddings</w:t>
-      </w:r>
+        <w:t xml:space="preserve">) // speech, </w:t>
+      </w:r>
+      <w:proofErr w:type="spellStart"/>
+      <w:r>
+        <w:t>repeated</w:t>
+      </w:r>
+      <w:proofErr w:type="spellEnd"/>
+      <w:r>
+        <w:t xml:space="preserve"> </w:t>
+      </w:r>
+      <w:proofErr w:type="spellStart"/>
+      <w:r>
+        <w:t>query</w:t>
+      </w:r>
+      <w:proofErr w:type="spellEnd"/>
+      <w:r>
+        <w:t xml:space="preserve"> </w:t>
+      </w:r>
+      <w:proofErr w:type="spellStart"/>
+      <w:r>
+        <w:t>embeddings</w:t>
+      </w:r>
+      <w:proofErr w:type="spellEnd"/>
       <w:r>
         <w:br/>
         <w:t xml:space="preserve">    α = {</w:t>
@@ -3229,7 +7385,191 @@
     <w:p>
       <w:r>
         <w:lastRenderedPageBreak/>
-        <w:t>Training processed is divided into three parts, speech encoder-decoder, query encoder-decoder, attention mechanism and energy scorer. Namely, we train them separately using the cross-entropy loss function and Adam optimiser [16] with a learning rate of 0.001.</w:t>
+        <w:t xml:space="preserve">Training </w:t>
+      </w:r>
+      <w:proofErr w:type="spellStart"/>
+      <w:r>
+        <w:t>processed</w:t>
+      </w:r>
+      <w:proofErr w:type="spellEnd"/>
+      <w:r>
+        <w:t xml:space="preserve"> </w:t>
+      </w:r>
+      <w:proofErr w:type="spellStart"/>
+      <w:r>
+        <w:t>is</w:t>
+      </w:r>
+      <w:proofErr w:type="spellEnd"/>
+      <w:r>
+        <w:t xml:space="preserve"> </w:t>
+      </w:r>
+      <w:proofErr w:type="spellStart"/>
+      <w:r>
+        <w:t>divided</w:t>
+      </w:r>
+      <w:proofErr w:type="spellEnd"/>
+      <w:r>
+        <w:t xml:space="preserve"> </w:t>
+      </w:r>
+      <w:proofErr w:type="spellStart"/>
+      <w:r>
+        <w:t>into</w:t>
+      </w:r>
+      <w:proofErr w:type="spellEnd"/>
+      <w:r>
+        <w:t xml:space="preserve"> </w:t>
+      </w:r>
+      <w:proofErr w:type="spellStart"/>
+      <w:r>
+        <w:t>three</w:t>
+      </w:r>
+      <w:proofErr w:type="spellEnd"/>
+      <w:r>
+        <w:t xml:space="preserve"> </w:t>
+      </w:r>
+      <w:proofErr w:type="spellStart"/>
+      <w:r>
+        <w:t>parts</w:t>
+      </w:r>
+      <w:proofErr w:type="spellEnd"/>
+      <w:r>
+        <w:t xml:space="preserve">, speech </w:t>
+      </w:r>
+      <w:proofErr w:type="spellStart"/>
+      <w:r>
+        <w:t>encoder-decoder</w:t>
+      </w:r>
+      <w:proofErr w:type="spellEnd"/>
+      <w:r>
+        <w:t xml:space="preserve">, </w:t>
+      </w:r>
+      <w:proofErr w:type="spellStart"/>
+      <w:r>
+        <w:t>query</w:t>
+      </w:r>
+      <w:proofErr w:type="spellEnd"/>
+      <w:r>
+        <w:t xml:space="preserve"> </w:t>
+      </w:r>
+      <w:proofErr w:type="spellStart"/>
+      <w:r>
+        <w:t>encoder-decoder</w:t>
+      </w:r>
+      <w:proofErr w:type="spellEnd"/>
+      <w:r>
+        <w:t xml:space="preserve">, </w:t>
+      </w:r>
+      <w:proofErr w:type="spellStart"/>
+      <w:r>
+        <w:t>attention</w:t>
+      </w:r>
+      <w:proofErr w:type="spellEnd"/>
+      <w:r>
+        <w:t xml:space="preserve"> </w:t>
+      </w:r>
+      <w:proofErr w:type="spellStart"/>
+      <w:r>
+        <w:t>mechanism</w:t>
+      </w:r>
+      <w:proofErr w:type="spellEnd"/>
+      <w:r>
+        <w:t xml:space="preserve"> and </w:t>
+      </w:r>
+      <w:proofErr w:type="spellStart"/>
+      <w:r>
+        <w:t>energy</w:t>
+      </w:r>
+      <w:proofErr w:type="spellEnd"/>
+      <w:r>
+        <w:t xml:space="preserve"> </w:t>
+      </w:r>
+      <w:proofErr w:type="spellStart"/>
+      <w:r>
+        <w:t>scorer</w:t>
+      </w:r>
+      <w:proofErr w:type="spellEnd"/>
+      <w:r>
+        <w:t xml:space="preserve">. </w:t>
+      </w:r>
+      <w:proofErr w:type="spellStart"/>
+      <w:r>
+        <w:t>Namely</w:t>
+      </w:r>
+      <w:proofErr w:type="spellEnd"/>
+      <w:r>
+        <w:t xml:space="preserve">, we </w:t>
+      </w:r>
+      <w:proofErr w:type="spellStart"/>
+      <w:r>
+        <w:t>train</w:t>
+      </w:r>
+      <w:proofErr w:type="spellEnd"/>
+      <w:r>
+        <w:t xml:space="preserve"> </w:t>
+      </w:r>
+      <w:proofErr w:type="spellStart"/>
+      <w:r>
+        <w:t>them</w:t>
+      </w:r>
+      <w:proofErr w:type="spellEnd"/>
+      <w:r>
+        <w:t xml:space="preserve"> </w:t>
+      </w:r>
+      <w:proofErr w:type="spellStart"/>
+      <w:r>
+        <w:t>separately</w:t>
+      </w:r>
+      <w:proofErr w:type="spellEnd"/>
+      <w:r>
+        <w:t xml:space="preserve"> </w:t>
+      </w:r>
+      <w:proofErr w:type="spellStart"/>
+      <w:r>
+        <w:t>using</w:t>
+      </w:r>
+      <w:proofErr w:type="spellEnd"/>
+      <w:r>
+        <w:t xml:space="preserve"> the cross-</w:t>
+      </w:r>
+      <w:proofErr w:type="spellStart"/>
+      <w:r>
+        <w:t>entropy</w:t>
+      </w:r>
+      <w:proofErr w:type="spellEnd"/>
+      <w:r>
+        <w:t xml:space="preserve"> </w:t>
+      </w:r>
+      <w:proofErr w:type="spellStart"/>
+      <w:r>
+        <w:t>loss</w:t>
+      </w:r>
+      <w:proofErr w:type="spellEnd"/>
+      <w:r>
+        <w:t xml:space="preserve"> </w:t>
+      </w:r>
+      <w:proofErr w:type="spellStart"/>
+      <w:r>
+        <w:t>function</w:t>
+      </w:r>
+      <w:proofErr w:type="spellEnd"/>
+      <w:r>
+        <w:t xml:space="preserve"> and Adam </w:t>
+      </w:r>
+      <w:proofErr w:type="spellStart"/>
+      <w:r>
+        <w:t>optimiser</w:t>
+      </w:r>
+      <w:proofErr w:type="spellEnd"/>
+      <w:r>
+        <w:t xml:space="preserve"> [16] with a learning </w:t>
+      </w:r>
+      <w:proofErr w:type="spellStart"/>
+      <w:r>
+        <w:t>rate</w:t>
+      </w:r>
+      <w:proofErr w:type="spellEnd"/>
+      <w:r>
+        <w:t xml:space="preserve"> of 0.001.</w:t>
       </w:r>
     </w:p>
     <w:p>
@@ -3238,54 +7578,357 @@
       </w:r>
       <w:r>
         <w:br/>
-        <w:t>based on attention and Energy scorer</w:t>
-      </w:r>
+      </w:r>
+      <w:proofErr w:type="spellStart"/>
+      <w:r>
+        <w:t>based</w:t>
+      </w:r>
+      <w:proofErr w:type="spellEnd"/>
+      <w:r>
+        <w:t xml:space="preserve"> on </w:t>
+      </w:r>
+      <w:proofErr w:type="spellStart"/>
+      <w:r>
+        <w:t>attention</w:t>
+      </w:r>
+      <w:proofErr w:type="spellEnd"/>
+      <w:r>
+        <w:t xml:space="preserve"> and Energy </w:t>
+      </w:r>
+      <w:proofErr w:type="spellStart"/>
+      <w:r>
+        <w:t>scorer</w:t>
+      </w:r>
+      <w:proofErr w:type="spellEnd"/>
     </w:p>
     <w:p>
       <w:r>
-        <w:t>E2E avoids speech recognition</w:t>
-      </w:r>
-      <w:r>
-        <w:t xml:space="preserve"> (out-of-vocabulary queries),</w:t>
-      </w:r>
-      <w:r>
-        <w:br/>
-        <w:t>easier to train</w:t>
-      </w:r>
-      <w:r>
-        <w:br/>
-        <w:t>4 parts: speech encoder-decoder, query encoded-decoder,</w:t>
-      </w:r>
-      <w:r>
-        <w:br/>
-        <w:t>attention mechansm, energy scorer</w:t>
-      </w:r>
+        <w:t xml:space="preserve">E2E </w:t>
+      </w:r>
+      <w:proofErr w:type="spellStart"/>
+      <w:r>
+        <w:t>avoids</w:t>
+      </w:r>
+      <w:proofErr w:type="spellEnd"/>
+      <w:r>
+        <w:t xml:space="preserve"> speech </w:t>
+      </w:r>
+      <w:proofErr w:type="spellStart"/>
+      <w:r>
+        <w:t>recognition</w:t>
+      </w:r>
+      <w:proofErr w:type="spellEnd"/>
+      <w:r>
+        <w:t xml:space="preserve"> (out-of-</w:t>
+      </w:r>
+      <w:proofErr w:type="spellStart"/>
+      <w:r>
+        <w:t>vocabulary</w:t>
+      </w:r>
+      <w:proofErr w:type="spellEnd"/>
+      <w:r>
+        <w:t xml:space="preserve"> </w:t>
+      </w:r>
+      <w:proofErr w:type="spellStart"/>
+      <w:r>
+        <w:t>queries</w:t>
+      </w:r>
+      <w:proofErr w:type="spellEnd"/>
+      <w:r>
+        <w:t>),</w:t>
+      </w:r>
+      <w:r>
+        <w:br/>
+      </w:r>
+      <w:proofErr w:type="spellStart"/>
+      <w:r>
+        <w:t>easier</w:t>
+      </w:r>
+      <w:proofErr w:type="spellEnd"/>
+      <w:r>
+        <w:t xml:space="preserve"> to </w:t>
+      </w:r>
+      <w:proofErr w:type="spellStart"/>
+      <w:r>
+        <w:t>train</w:t>
+      </w:r>
+      <w:proofErr w:type="spellEnd"/>
+      <w:r>
+        <w:br/>
+        <w:t xml:space="preserve">4 </w:t>
+      </w:r>
+      <w:proofErr w:type="spellStart"/>
+      <w:r>
+        <w:t>parts</w:t>
+      </w:r>
+      <w:proofErr w:type="spellEnd"/>
+      <w:r>
+        <w:t xml:space="preserve">: speech </w:t>
+      </w:r>
+      <w:proofErr w:type="spellStart"/>
+      <w:r>
+        <w:t>encoder-decoder</w:t>
+      </w:r>
+      <w:proofErr w:type="spellEnd"/>
+      <w:r>
+        <w:t xml:space="preserve">, </w:t>
+      </w:r>
+      <w:proofErr w:type="spellStart"/>
+      <w:r>
+        <w:t>query</w:t>
+      </w:r>
+      <w:proofErr w:type="spellEnd"/>
+      <w:r>
+        <w:t xml:space="preserve"> </w:t>
+      </w:r>
+      <w:proofErr w:type="spellStart"/>
+      <w:r>
+        <w:t>encoded-decoder</w:t>
+      </w:r>
+      <w:proofErr w:type="spellEnd"/>
+      <w:r>
+        <w:t>,</w:t>
+      </w:r>
+      <w:r>
+        <w:br/>
+      </w:r>
+      <w:proofErr w:type="spellStart"/>
+      <w:r>
+        <w:t>attention</w:t>
+      </w:r>
+      <w:proofErr w:type="spellEnd"/>
+      <w:r>
+        <w:t xml:space="preserve"> </w:t>
+      </w:r>
+      <w:proofErr w:type="spellStart"/>
+      <w:r>
+        <w:t>mechansm</w:t>
+      </w:r>
+      <w:proofErr w:type="spellEnd"/>
+      <w:r>
+        <w:t xml:space="preserve">, </w:t>
+      </w:r>
+      <w:proofErr w:type="spellStart"/>
+      <w:r>
+        <w:t>energy</w:t>
+      </w:r>
+      <w:proofErr w:type="spellEnd"/>
+      <w:r>
+        <w:t xml:space="preserve"> </w:t>
+      </w:r>
+      <w:proofErr w:type="spellStart"/>
+      <w:r>
+        <w:t>scorer</w:t>
+      </w:r>
+      <w:proofErr w:type="spellEnd"/>
     </w:p>
     <w:p>
       <w:r>
-        <w:t>Encoder-decoder returns character strings;</w:t>
-      </w:r>
-      <w:r>
-        <w:br/>
-        <w:t>attention mechanism recognizes keywords;</w:t>
-      </w:r>
-      <w:r>
-        <w:br/>
-        <w:t>Energy scorer makes the final decision</w:t>
-      </w:r>
+        <w:t>Encoder-</w:t>
+      </w:r>
+      <w:proofErr w:type="spellStart"/>
+      <w:r>
+        <w:t>decoder</w:t>
+      </w:r>
+      <w:proofErr w:type="spellEnd"/>
+      <w:r>
+        <w:t xml:space="preserve"> </w:t>
+      </w:r>
+      <w:proofErr w:type="spellStart"/>
+      <w:r>
+        <w:t>returns</w:t>
+      </w:r>
+      <w:proofErr w:type="spellEnd"/>
+      <w:r>
+        <w:t xml:space="preserve"> </w:t>
+      </w:r>
+      <w:proofErr w:type="spellStart"/>
+      <w:r>
+        <w:t>character</w:t>
+      </w:r>
+      <w:proofErr w:type="spellEnd"/>
+      <w:r>
+        <w:t xml:space="preserve"> </w:t>
+      </w:r>
+      <w:proofErr w:type="spellStart"/>
+      <w:r>
+        <w:t>strings</w:t>
+      </w:r>
+      <w:proofErr w:type="spellEnd"/>
+      <w:r>
+        <w:t>;</w:t>
+      </w:r>
+      <w:r>
+        <w:br/>
+      </w:r>
+      <w:proofErr w:type="spellStart"/>
+      <w:r>
+        <w:t>attention</w:t>
+      </w:r>
+      <w:proofErr w:type="spellEnd"/>
+      <w:r>
+        <w:t xml:space="preserve"> </w:t>
+      </w:r>
+      <w:proofErr w:type="spellStart"/>
+      <w:r>
+        <w:t>mechanism</w:t>
+      </w:r>
+      <w:proofErr w:type="spellEnd"/>
+      <w:r>
+        <w:t xml:space="preserve"> </w:t>
+      </w:r>
+      <w:proofErr w:type="spellStart"/>
+      <w:r>
+        <w:t>recognizes</w:t>
+      </w:r>
+      <w:proofErr w:type="spellEnd"/>
+      <w:r>
+        <w:t xml:space="preserve"> </w:t>
+      </w:r>
+      <w:proofErr w:type="spellStart"/>
+      <w:r>
+        <w:t>keywords</w:t>
+      </w:r>
+      <w:proofErr w:type="spellEnd"/>
+      <w:r>
+        <w:t>;</w:t>
+      </w:r>
+      <w:r>
+        <w:br/>
+        <w:t xml:space="preserve">Energy </w:t>
+      </w:r>
+      <w:proofErr w:type="spellStart"/>
+      <w:r>
+        <w:t>scorer</w:t>
+      </w:r>
+      <w:proofErr w:type="spellEnd"/>
+      <w:r>
+        <w:t xml:space="preserve"> </w:t>
+      </w:r>
+      <w:proofErr w:type="spellStart"/>
+      <w:r>
+        <w:t>makes</w:t>
+      </w:r>
+      <w:proofErr w:type="spellEnd"/>
+      <w:r>
+        <w:t xml:space="preserve"> the </w:t>
+      </w:r>
+      <w:proofErr w:type="spellStart"/>
+      <w:r>
+        <w:t>final</w:t>
+      </w:r>
+      <w:proofErr w:type="spellEnd"/>
+      <w:r>
+        <w:t xml:space="preserve"> </w:t>
+      </w:r>
+      <w:proofErr w:type="spellStart"/>
+      <w:r>
+        <w:t>decision</w:t>
+      </w:r>
+      <w:proofErr w:type="spellEnd"/>
     </w:p>
     <w:p>
       <w:r>
-        <w:t>Na wejściu wektory różnej długości (time dimension)</w:t>
-      </w:r>
-      <w:r>
-        <w:br/>
-        <w:t>speech and query encoders -&gt; attention mechanism</w:t>
-      </w:r>
-      <w:r>
-        <w:br/>
-        <w:t>-&gt; set of attention weights -&gt; energy scorer -&gt; final result</w:t>
-      </w:r>
+        <w:t>Na wejściu wektory różnej długości (</w:t>
+      </w:r>
+      <w:proofErr w:type="spellStart"/>
+      <w:r>
+        <w:t>time</w:t>
+      </w:r>
+      <w:proofErr w:type="spellEnd"/>
+      <w:r>
+        <w:t xml:space="preserve"> </w:t>
+      </w:r>
+      <w:proofErr w:type="spellStart"/>
+      <w:r>
+        <w:t>dimension</w:t>
+      </w:r>
+      <w:proofErr w:type="spellEnd"/>
+      <w:r>
+        <w:t>)</w:t>
+      </w:r>
+      <w:r>
+        <w:br/>
+        <w:t xml:space="preserve">speech and </w:t>
+      </w:r>
+      <w:proofErr w:type="spellStart"/>
+      <w:r>
+        <w:t>query</w:t>
+      </w:r>
+      <w:proofErr w:type="spellEnd"/>
+      <w:r>
+        <w:t xml:space="preserve"> </w:t>
+      </w:r>
+      <w:proofErr w:type="spellStart"/>
+      <w:r>
+        <w:t>encoders</w:t>
+      </w:r>
+      <w:proofErr w:type="spellEnd"/>
+      <w:r>
+        <w:t xml:space="preserve"> -&gt; </w:t>
+      </w:r>
+      <w:proofErr w:type="spellStart"/>
+      <w:r>
+        <w:t>attention</w:t>
+      </w:r>
+      <w:proofErr w:type="spellEnd"/>
+      <w:r>
+        <w:t xml:space="preserve"> </w:t>
+      </w:r>
+      <w:proofErr w:type="spellStart"/>
+      <w:r>
+        <w:t>mechanism</w:t>
+      </w:r>
+      <w:proofErr w:type="spellEnd"/>
+      <w:r>
+        <w:br/>
+        <w:t xml:space="preserve">-&gt; set of </w:t>
+      </w:r>
+      <w:proofErr w:type="spellStart"/>
+      <w:r>
+        <w:t>attention</w:t>
+      </w:r>
+      <w:proofErr w:type="spellEnd"/>
+      <w:r>
+        <w:t xml:space="preserve"> </w:t>
+      </w:r>
+      <w:proofErr w:type="spellStart"/>
+      <w:r>
+        <w:t>weights</w:t>
+      </w:r>
+      <w:proofErr w:type="spellEnd"/>
+      <w:r>
+        <w:t xml:space="preserve"> -&gt; </w:t>
+      </w:r>
+      <w:proofErr w:type="spellStart"/>
+      <w:r>
+        <w:t>energy</w:t>
+      </w:r>
+      <w:proofErr w:type="spellEnd"/>
+      <w:r>
+        <w:t xml:space="preserve"> </w:t>
+      </w:r>
+      <w:proofErr w:type="spellStart"/>
+      <w:r>
+        <w:t>scorer</w:t>
+      </w:r>
+      <w:proofErr w:type="spellEnd"/>
+      <w:r>
+        <w:t xml:space="preserve"> -&gt; </w:t>
+      </w:r>
+      <w:proofErr w:type="spellStart"/>
+      <w:r>
+        <w:t>final</w:t>
+      </w:r>
+      <w:proofErr w:type="spellEnd"/>
+      <w:r>
+        <w:t xml:space="preserve"> </w:t>
+      </w:r>
+      <w:proofErr w:type="spellStart"/>
+      <w:r>
+        <w:t>result</w:t>
+      </w:r>
+      <w:proofErr w:type="spellEnd"/>
     </w:p>
     <w:p>
       <w:r>
@@ -3293,29 +7936,142 @@
       </w:r>
       <w:r>
         <w:br/>
-        <w:t>input speech features -&gt; 1D CNNs, 1D max pooling with a stride of 2</w:t>
+      </w:r>
+      <w:proofErr w:type="spellStart"/>
+      <w:r>
+        <w:t>input</w:t>
+      </w:r>
+      <w:proofErr w:type="spellEnd"/>
+      <w:r>
+        <w:t xml:space="preserve"> speech </w:t>
+      </w:r>
+      <w:proofErr w:type="spellStart"/>
+      <w:r>
+        <w:t>features</w:t>
+      </w:r>
+      <w:proofErr w:type="spellEnd"/>
+      <w:r>
+        <w:t xml:space="preserve"> -&gt; 1D </w:t>
+      </w:r>
+      <w:proofErr w:type="spellStart"/>
+      <w:r>
+        <w:t>CNNs</w:t>
+      </w:r>
+      <w:proofErr w:type="spellEnd"/>
+      <w:r>
+        <w:t xml:space="preserve">, 1D max </w:t>
+      </w:r>
+      <w:proofErr w:type="spellStart"/>
+      <w:r>
+        <w:t>pooling</w:t>
+      </w:r>
+      <w:proofErr w:type="spellEnd"/>
+      <w:r>
+        <w:t xml:space="preserve"> with a </w:t>
+      </w:r>
+      <w:proofErr w:type="spellStart"/>
+      <w:r>
+        <w:t>stride</w:t>
+      </w:r>
+      <w:proofErr w:type="spellEnd"/>
+      <w:r>
+        <w:t xml:space="preserve"> of 2</w:t>
       </w:r>
       <w:r>
         <w:t xml:space="preserve"> -&gt;</w:t>
       </w:r>
       <w:r>
         <w:br/>
-        <w:t>-&gt; GRU-Encoder -&gt; Speech Embeddings -&gt; Attention GRU-Decoder -&gt;</w:t>
-      </w:r>
-      <w:r>
-        <w:br/>
-        <w:t>-&gt; Decoding results</w:t>
-      </w:r>
-      <w:r>
-        <w:br/>
-        <w:t xml:space="preserve">^ multilayer GRU-RNNs </w:t>
-      </w:r>
-      <w:r>
-        <w:t xml:space="preserve">(Recursive NNs) </w:t>
-      </w:r>
-      <w:r>
-        <w:t>with the same hyperparameters</w:t>
-      </w:r>
+        <w:t xml:space="preserve">-&gt; GRU-Encoder -&gt; Speech </w:t>
+      </w:r>
+      <w:proofErr w:type="spellStart"/>
+      <w:r>
+        <w:t>Embeddings</w:t>
+      </w:r>
+      <w:proofErr w:type="spellEnd"/>
+      <w:r>
+        <w:t xml:space="preserve"> -&gt; </w:t>
+      </w:r>
+      <w:proofErr w:type="spellStart"/>
+      <w:r>
+        <w:t>Attention</w:t>
+      </w:r>
+      <w:proofErr w:type="spellEnd"/>
+      <w:r>
+        <w:t xml:space="preserve"> GRU-</w:t>
+      </w:r>
+      <w:proofErr w:type="spellStart"/>
+      <w:r>
+        <w:t>Decoder</w:t>
+      </w:r>
+      <w:proofErr w:type="spellEnd"/>
+      <w:r>
+        <w:t xml:space="preserve"> -&gt;</w:t>
+      </w:r>
+      <w:r>
+        <w:br/>
+        <w:t xml:space="preserve">-&gt; </w:t>
+      </w:r>
+      <w:proofErr w:type="spellStart"/>
+      <w:r>
+        <w:t>Decoding</w:t>
+      </w:r>
+      <w:proofErr w:type="spellEnd"/>
+      <w:r>
+        <w:t xml:space="preserve"> </w:t>
+      </w:r>
+      <w:proofErr w:type="spellStart"/>
+      <w:r>
+        <w:t>results</w:t>
+      </w:r>
+      <w:proofErr w:type="spellEnd"/>
+      <w:r>
+        <w:br/>
+        <w:t xml:space="preserve">^ </w:t>
+      </w:r>
+      <w:proofErr w:type="spellStart"/>
+      <w:r>
+        <w:t>multilayer</w:t>
+      </w:r>
+      <w:proofErr w:type="spellEnd"/>
+      <w:r>
+        <w:t xml:space="preserve"> GRU-</w:t>
+      </w:r>
+      <w:proofErr w:type="spellStart"/>
+      <w:r>
+        <w:t>RNNs</w:t>
+      </w:r>
+      <w:proofErr w:type="spellEnd"/>
+      <w:r>
+        <w:t xml:space="preserve"> </w:t>
+      </w:r>
+      <w:r>
+        <w:t>(</w:t>
+      </w:r>
+      <w:proofErr w:type="spellStart"/>
+      <w:r>
+        <w:t>Recursive</w:t>
+      </w:r>
+      <w:proofErr w:type="spellEnd"/>
+      <w:r>
+        <w:t xml:space="preserve"> </w:t>
+      </w:r>
+      <w:proofErr w:type="spellStart"/>
+      <w:r>
+        <w:t>NNs</w:t>
+      </w:r>
+      <w:proofErr w:type="spellEnd"/>
+      <w:r>
+        <w:t xml:space="preserve">) </w:t>
+      </w:r>
+      <w:r>
+        <w:t xml:space="preserve">with the same </w:t>
+      </w:r>
+      <w:proofErr w:type="spellStart"/>
+      <w:r>
+        <w:t>hyperparameters</w:t>
+      </w:r>
+      <w:proofErr w:type="spellEnd"/>
     </w:p>
     <w:p>
       <w:r>
@@ -3323,30 +8079,59 @@
       </w:r>
       <w:r>
         <w:br/>
-        <w:t>input speech</w:t>
+      </w:r>
+      <w:proofErr w:type="spellStart"/>
+      <w:r>
+        <w:t>input</w:t>
+      </w:r>
+      <w:proofErr w:type="spellEnd"/>
+      <w:r>
+        <w:t xml:space="preserve"> speech</w:t>
       </w:r>
       <w:r>
         <w:tab/>
-        <w:t>-&gt; speech encoder</w:t>
-      </w:r>
+        <w:t xml:space="preserve">-&gt; speech </w:t>
+      </w:r>
+      <w:proofErr w:type="spellStart"/>
+      <w:r>
+        <w:t>encoder</w:t>
+      </w:r>
+      <w:proofErr w:type="spellEnd"/>
       <w:r>
         <w:tab/>
-        <w:t>-&gt; s. embeddings</w:t>
-      </w:r>
+        <w:t xml:space="preserve">-&gt; s. </w:t>
+      </w:r>
+      <w:proofErr w:type="spellStart"/>
+      <w:r>
+        <w:t>embeddings</w:t>
+      </w:r>
+      <w:proofErr w:type="spellEnd"/>
       <w:r>
         <w:tab/>
         <w:t>-&gt;</w:t>
       </w:r>
       <w:r>
         <w:tab/>
+      </w:r>
+      <w:proofErr w:type="spellStart"/>
+      <w:r>
         <w:t>At</w:t>
       </w:r>
       <w:r>
         <w:t>t</w:t>
       </w:r>
       <w:r>
-        <w:t>ention mechanism</w:t>
-      </w:r>
+        <w:t>ention</w:t>
+      </w:r>
+      <w:proofErr w:type="spellEnd"/>
+      <w:r>
+        <w:t xml:space="preserve"> </w:t>
+      </w:r>
+      <w:proofErr w:type="spellStart"/>
+      <w:r>
+        <w:t>mechanism</w:t>
+      </w:r>
+      <w:proofErr w:type="spellEnd"/>
       <w:r>
         <w:br/>
         <w:t xml:space="preserve"> </w:t>
@@ -3378,72 +8163,261 @@
       </w:r>
       <w:r>
         <w:tab/>
-        <w:t>Energy scorer</w:t>
-      </w:r>
-      <w:r>
-        <w:br/>
-        <w:t>input query</w:t>
-      </w:r>
+        <w:t xml:space="preserve">Energy </w:t>
+      </w:r>
+      <w:proofErr w:type="spellStart"/>
+      <w:r>
+        <w:t>scorer</w:t>
+      </w:r>
+      <w:proofErr w:type="spellEnd"/>
+      <w:r>
+        <w:br/>
+      </w:r>
+      <w:proofErr w:type="spellStart"/>
+      <w:r>
+        <w:t>input</w:t>
+      </w:r>
+      <w:proofErr w:type="spellEnd"/>
+      <w:r>
+        <w:t xml:space="preserve"> </w:t>
+      </w:r>
+      <w:proofErr w:type="spellStart"/>
+      <w:r>
+        <w:t>query</w:t>
+      </w:r>
+      <w:proofErr w:type="spellEnd"/>
       <w:r>
         <w:tab/>
-        <w:t>-&gt; query encoder</w:t>
-      </w:r>
+        <w:t xml:space="preserve">-&gt; </w:t>
+      </w:r>
+      <w:proofErr w:type="spellStart"/>
+      <w:r>
+        <w:t>query</w:t>
+      </w:r>
+      <w:proofErr w:type="spellEnd"/>
+      <w:r>
+        <w:t xml:space="preserve"> </w:t>
+      </w:r>
+      <w:proofErr w:type="spellStart"/>
+      <w:r>
+        <w:t>encoder</w:t>
+      </w:r>
+      <w:proofErr w:type="spellEnd"/>
       <w:r>
         <w:tab/>
-        <w:t>-&gt; q. embeddings</w:t>
-      </w:r>
+        <w:t xml:space="preserve">-&gt; q. </w:t>
+      </w:r>
+      <w:proofErr w:type="spellStart"/>
+      <w:r>
+        <w:t>embeddings</w:t>
+      </w:r>
+      <w:proofErr w:type="spellEnd"/>
       <w:r>
         <w:tab/>
         <w:t>-&gt;</w:t>
       </w:r>
       <w:r>
         <w:tab/>
+      </w:r>
+      <w:proofErr w:type="spellStart"/>
+      <w:r>
         <w:t>At</w:t>
       </w:r>
       <w:r>
         <w:t>t</w:t>
       </w:r>
       <w:r>
-        <w:t>ention mechanism</w:t>
-      </w:r>
-      <w:r>
-        <w:br/>
-        <w:t xml:space="preserve">Attention weights + s. embeddings </w:t>
+        <w:t>ention</w:t>
+      </w:r>
+      <w:proofErr w:type="spellEnd"/>
+      <w:r>
+        <w:t xml:space="preserve"> </w:t>
+      </w:r>
+      <w:proofErr w:type="spellStart"/>
+      <w:r>
+        <w:t>mechanism</w:t>
+      </w:r>
+      <w:proofErr w:type="spellEnd"/>
+      <w:r>
+        <w:br/>
+      </w:r>
+      <w:proofErr w:type="spellStart"/>
+      <w:r>
+        <w:t>Attention</w:t>
+      </w:r>
+      <w:proofErr w:type="spellEnd"/>
+      <w:r>
+        <w:t xml:space="preserve"> </w:t>
+      </w:r>
+      <w:proofErr w:type="spellStart"/>
+      <w:r>
+        <w:t>weights</w:t>
+      </w:r>
+      <w:proofErr w:type="spellEnd"/>
+      <w:r>
+        <w:t xml:space="preserve"> + s. </w:t>
+      </w:r>
+      <w:proofErr w:type="spellStart"/>
+      <w:r>
+        <w:t>embeddings</w:t>
+      </w:r>
+      <w:proofErr w:type="spellEnd"/>
+      <w:r>
+        <w:t xml:space="preserve"> </w:t>
       </w:r>
       <w:r>
         <w:tab/>
-        <w:t>-&gt; Energy scorer</w:t>
-      </w:r>
+        <w:t xml:space="preserve">-&gt; Energy </w:t>
+      </w:r>
+      <w:proofErr w:type="spellStart"/>
+      <w:r>
+        <w:t>scorer</w:t>
+      </w:r>
+      <w:proofErr w:type="spellEnd"/>
       <w:r>
         <w:tab/>
         <w:t>-&gt;</w:t>
       </w:r>
       <w:r>
         <w:tab/>
+      </w:r>
+      <w:proofErr w:type="spellStart"/>
+      <w:r>
         <w:t>Decision</w:t>
       </w:r>
+      <w:proofErr w:type="spellEnd"/>
     </w:p>
     <w:p>
+      <w:proofErr w:type="spellStart"/>
       <w:r>
         <w:t>max</w:t>
       </w:r>
       <w:r>
-        <w:t>Pooling with a stride of 2 =&gt; numer of time-steps will be halved after the processing</w:t>
-      </w:r>
-      <w:r>
-        <w:br/>
-      </w:r>
-      <w:r>
-        <w:t>\-&gt; quicker to train the RNN</w:t>
+        <w:t>Pooling</w:t>
+      </w:r>
+      <w:proofErr w:type="spellEnd"/>
+      <w:r>
+        <w:t xml:space="preserve"> with a </w:t>
+      </w:r>
+      <w:proofErr w:type="spellStart"/>
+      <w:r>
+        <w:t>stride</w:t>
+      </w:r>
+      <w:proofErr w:type="spellEnd"/>
+      <w:r>
+        <w:t xml:space="preserve"> of 2 =&gt; numer of </w:t>
+      </w:r>
+      <w:proofErr w:type="spellStart"/>
+      <w:r>
+        <w:t>time-steps</w:t>
+      </w:r>
+      <w:proofErr w:type="spellEnd"/>
+      <w:r>
+        <w:t xml:space="preserve"> </w:t>
+      </w:r>
+      <w:proofErr w:type="spellStart"/>
+      <w:r>
+        <w:t>will</w:t>
+      </w:r>
+      <w:proofErr w:type="spellEnd"/>
+      <w:r>
+        <w:t xml:space="preserve"> be </w:t>
+      </w:r>
+      <w:proofErr w:type="spellStart"/>
+      <w:r>
+        <w:t>halved</w:t>
+      </w:r>
+      <w:proofErr w:type="spellEnd"/>
+      <w:r>
+        <w:t xml:space="preserve"> </w:t>
+      </w:r>
+      <w:proofErr w:type="spellStart"/>
+      <w:r>
+        <w:t>after</w:t>
+      </w:r>
+      <w:proofErr w:type="spellEnd"/>
+      <w:r>
+        <w:t xml:space="preserve"> the </w:t>
+      </w:r>
+      <w:proofErr w:type="spellStart"/>
+      <w:r>
+        <w:t>processing</w:t>
+      </w:r>
+      <w:proofErr w:type="spellEnd"/>
+      <w:r>
+        <w:br/>
+      </w:r>
+      <w:r>
+        <w:t xml:space="preserve">\-&gt; </w:t>
+      </w:r>
+      <w:proofErr w:type="spellStart"/>
+      <w:r>
+        <w:t>quicker</w:t>
+      </w:r>
+      <w:proofErr w:type="spellEnd"/>
+      <w:r>
+        <w:t xml:space="preserve"> to </w:t>
+      </w:r>
+      <w:proofErr w:type="spellStart"/>
+      <w:r>
+        <w:t>train</w:t>
+      </w:r>
+      <w:proofErr w:type="spellEnd"/>
+      <w:r>
+        <w:t xml:space="preserve"> the RNN</w:t>
       </w:r>
     </w:p>
     <w:p>
-      <w:r>
-        <w:t>input X* = {x1*, x2*, …, xT*}</w:t>
-      </w:r>
-      <w:r>
-        <w:br/>
-        <w:t>after 1D CNNs and maxPooling: X = {x1, x2, …, xT/2}</w:t>
+      <w:proofErr w:type="spellStart"/>
+      <w:r>
+        <w:t>input</w:t>
+      </w:r>
+      <w:proofErr w:type="spellEnd"/>
+      <w:r>
+        <w:t xml:space="preserve"> X* = {x1*, x2*, …, </w:t>
+      </w:r>
+      <w:proofErr w:type="spellStart"/>
+      <w:r>
+        <w:t>xT</w:t>
+      </w:r>
+      <w:proofErr w:type="spellEnd"/>
+      <w:r>
+        <w:t>*}</w:t>
+      </w:r>
+      <w:r>
+        <w:br/>
+      </w:r>
+      <w:proofErr w:type="spellStart"/>
+      <w:r>
+        <w:t>after</w:t>
+      </w:r>
+      <w:proofErr w:type="spellEnd"/>
+      <w:r>
+        <w:t xml:space="preserve"> 1D </w:t>
+      </w:r>
+      <w:proofErr w:type="spellStart"/>
+      <w:r>
+        <w:t>CNNs</w:t>
+      </w:r>
+      <w:proofErr w:type="spellEnd"/>
+      <w:r>
+        <w:t xml:space="preserve"> and </w:t>
+      </w:r>
+      <w:proofErr w:type="spellStart"/>
+      <w:r>
+        <w:t>maxPooling</w:t>
+      </w:r>
+      <w:proofErr w:type="spellEnd"/>
+      <w:r>
+        <w:t xml:space="preserve">: X = {x1, x2, …, </w:t>
+      </w:r>
+      <w:proofErr w:type="spellStart"/>
+      <w:r>
+        <w:t>xT</w:t>
+      </w:r>
+      <w:proofErr w:type="spellEnd"/>
+      <w:r>
+        <w:t>/2}</w:t>
       </w:r>
       <w:r>
         <w:br/>
@@ -3462,11 +8436,64 @@
         <w:t>S</w:t>
       </w:r>
       <w:r>
-        <w:t xml:space="preserve"> = Encoder(X) – speech embeddings</w:t>
-      </w:r>
-      <w:r>
-        <w:br/>
-        <w:t>\-&gt; GRU-Encoder (multilayer GRU -&gt; fully connected layer with ReLu activation)</w:t>
+        <w:t xml:space="preserve"> = Encoder(X) – speech </w:t>
+      </w:r>
+      <w:proofErr w:type="spellStart"/>
+      <w:r>
+        <w:t>embeddings</w:t>
+      </w:r>
+      <w:proofErr w:type="spellEnd"/>
+      <w:r>
+        <w:br/>
+        <w:t>\-&gt; GRU-Encoder (</w:t>
+      </w:r>
+      <w:proofErr w:type="spellStart"/>
+      <w:r>
+        <w:t>multilayer</w:t>
+      </w:r>
+      <w:proofErr w:type="spellEnd"/>
+      <w:r>
+        <w:t xml:space="preserve"> GRU -&gt; </w:t>
+      </w:r>
+      <w:proofErr w:type="spellStart"/>
+      <w:r>
+        <w:t>fully</w:t>
+      </w:r>
+      <w:proofErr w:type="spellEnd"/>
+      <w:r>
+        <w:t xml:space="preserve"> </w:t>
+      </w:r>
+      <w:proofErr w:type="spellStart"/>
+      <w:r>
+        <w:t>connected</w:t>
+      </w:r>
+      <w:proofErr w:type="spellEnd"/>
+      <w:r>
+        <w:t xml:space="preserve"> </w:t>
+      </w:r>
+      <w:proofErr w:type="spellStart"/>
+      <w:r>
+        <w:t>layer</w:t>
+      </w:r>
+      <w:proofErr w:type="spellEnd"/>
+      <w:r>
+        <w:t xml:space="preserve"> with </w:t>
+      </w:r>
+      <w:proofErr w:type="spellStart"/>
+      <w:r>
+        <w:t>ReLu</w:t>
+      </w:r>
+      <w:proofErr w:type="spellEnd"/>
+      <w:r>
+        <w:t xml:space="preserve"> </w:t>
+      </w:r>
+      <w:proofErr w:type="spellStart"/>
+      <w:r>
+        <w:t>activation</w:t>
+      </w:r>
+      <w:proofErr w:type="spellEnd"/>
+      <w:r>
+        <w:t>)</w:t>
       </w:r>
     </w:p>
     <w:p>
@@ -3480,7 +8507,75 @@
         <w:t>S</w:t>
       </w:r>
       <w:r>
-        <w:t xml:space="preserve"> -&gt; GRU-Decoder with Global Attention (at each time step t, attention weights for every e</w:t>
+        <w:t xml:space="preserve"> -&gt; GRU-</w:t>
+      </w:r>
+      <w:proofErr w:type="spellStart"/>
+      <w:r>
+        <w:t>Decoder</w:t>
+      </w:r>
+      <w:proofErr w:type="spellEnd"/>
+      <w:r>
+        <w:t xml:space="preserve"> with Global </w:t>
+      </w:r>
+      <w:proofErr w:type="spellStart"/>
+      <w:r>
+        <w:t>Attention</w:t>
+      </w:r>
+      <w:proofErr w:type="spellEnd"/>
+      <w:r>
+        <w:t xml:space="preserve"> (</w:t>
+      </w:r>
+      <w:proofErr w:type="spellStart"/>
+      <w:r>
+        <w:t>at</w:t>
+      </w:r>
+      <w:proofErr w:type="spellEnd"/>
+      <w:r>
+        <w:t xml:space="preserve"> </w:t>
+      </w:r>
+      <w:proofErr w:type="spellStart"/>
+      <w:r>
+        <w:t>each</w:t>
+      </w:r>
+      <w:proofErr w:type="spellEnd"/>
+      <w:r>
+        <w:t xml:space="preserve"> </w:t>
+      </w:r>
+      <w:proofErr w:type="spellStart"/>
+      <w:r>
+        <w:t>time</w:t>
+      </w:r>
+      <w:proofErr w:type="spellEnd"/>
+      <w:r>
+        <w:t xml:space="preserve"> step t, </w:t>
+      </w:r>
+      <w:proofErr w:type="spellStart"/>
+      <w:r>
+        <w:t>attention</w:t>
+      </w:r>
+      <w:proofErr w:type="spellEnd"/>
+      <w:r>
+        <w:t xml:space="preserve"> </w:t>
+      </w:r>
+      <w:proofErr w:type="spellStart"/>
+      <w:r>
+        <w:t>weights</w:t>
+      </w:r>
+      <w:proofErr w:type="spellEnd"/>
+      <w:r>
+        <w:t xml:space="preserve"> for </w:t>
+      </w:r>
+      <w:proofErr w:type="spellStart"/>
+      <w:r>
+        <w:t>every</w:t>
+      </w:r>
+      <w:proofErr w:type="spellEnd"/>
+      <w:r>
+        <w:t xml:space="preserve"> </w:t>
+      </w:r>
+      <w:proofErr w:type="spellStart"/>
+      <w:r>
+        <w:t>e</w:t>
       </w:r>
       <w:r>
         <w:rPr>
@@ -3488,12 +8583,17 @@
         </w:rPr>
         <w:t>S</w:t>
       </w:r>
+      <w:proofErr w:type="spellEnd"/>
       <w:r>
         <w:t>)</w:t>
       </w:r>
       <w:r>
         <w:br/>
-        <w:t>\-&gt; alfa</w:t>
+        <w:t xml:space="preserve">\-&gt; </w:t>
+      </w:r>
+      <w:proofErr w:type="spellStart"/>
+      <w:r>
+        <w:t>alfa</w:t>
       </w:r>
       <w:r>
         <w:rPr>
@@ -3501,8 +8601,21 @@
         </w:rPr>
         <w:t>t</w:t>
       </w:r>
-      <w:r>
-        <w:t>(s) = align(h</w:t>
+      <w:proofErr w:type="spellEnd"/>
+      <w:r>
+        <w:t xml:space="preserve">(s) = </w:t>
+      </w:r>
+      <w:proofErr w:type="spellStart"/>
+      <w:r>
+        <w:t>align</w:t>
+      </w:r>
+      <w:proofErr w:type="spellEnd"/>
+      <w:r>
+        <w:t>(</w:t>
+      </w:r>
+      <w:proofErr w:type="spellStart"/>
+      <w:r>
+        <w:t>h</w:t>
       </w:r>
       <w:r>
         <w:rPr>
@@ -3510,8 +8623,13 @@
         </w:rPr>
         <w:t>t</w:t>
       </w:r>
-      <w:r>
-        <w:t>, e</w:t>
+      <w:proofErr w:type="spellEnd"/>
+      <w:r>
+        <w:t xml:space="preserve">, </w:t>
+      </w:r>
+      <w:proofErr w:type="spellStart"/>
+      <w:r>
+        <w:t>e</w:t>
       </w:r>
       <w:r>
         <w:rPr>
@@ -3519,8 +8637,29 @@
         </w:rPr>
         <w:t>S</w:t>
       </w:r>
-      <w:r>
-        <w:t>) = exp(score(h</w:t>
+      <w:proofErr w:type="spellEnd"/>
+      <w:r>
+        <w:t xml:space="preserve">) = </w:t>
+      </w:r>
+      <w:proofErr w:type="spellStart"/>
+      <w:r>
+        <w:t>exp</w:t>
+      </w:r>
+      <w:proofErr w:type="spellEnd"/>
+      <w:r>
+        <w:t>(</w:t>
+      </w:r>
+      <w:proofErr w:type="spellStart"/>
+      <w:r>
+        <w:t>score</w:t>
+      </w:r>
+      <w:proofErr w:type="spellEnd"/>
+      <w:r>
+        <w:t>(</w:t>
+      </w:r>
+      <w:proofErr w:type="spellStart"/>
+      <w:r>
+        <w:t>h</w:t>
       </w:r>
       <w:r>
         <w:rPr>
@@ -3537,6 +8676,7 @@
         </w:rPr>
         <w:t>S</w:t>
       </w:r>
+      <w:proofErr w:type="spellEnd"/>
       <w:r>
         <w:rPr>
           <w:vertAlign w:val="subscript"/>
@@ -3553,7 +8693,27 @@
         <w:t>S’</w:t>
       </w:r>
       <w:r>
-        <w:t xml:space="preserve"> exp(score(h</w:t>
+        <w:t xml:space="preserve"> </w:t>
+      </w:r>
+      <w:proofErr w:type="spellStart"/>
+      <w:r>
+        <w:t>exp</w:t>
+      </w:r>
+      <w:proofErr w:type="spellEnd"/>
+      <w:r>
+        <w:t>(</w:t>
+      </w:r>
+      <w:proofErr w:type="spellStart"/>
+      <w:r>
+        <w:t>score</w:t>
+      </w:r>
+      <w:proofErr w:type="spellEnd"/>
+      <w:r>
+        <w:t>(</w:t>
+      </w:r>
+      <w:proofErr w:type="spellStart"/>
+      <w:r>
+        <w:t>h</w:t>
       </w:r>
       <w:r>
         <w:rPr>
@@ -3568,14 +8728,49 @@
         <w:rPr>
           <w:vertAlign w:val="subscript"/>
         </w:rPr>
-        <w:t>S’</w:t>
+        <w:t>S</w:t>
+      </w:r>
+      <w:proofErr w:type="spellEnd"/>
+      <w:r>
+        <w:rPr>
+          <w:vertAlign w:val="subscript"/>
+        </w:rPr>
+        <w:t>’</w:t>
       </w:r>
       <w:r>
         <w:t>))</w:t>
       </w:r>
       <w:r>
         <w:br/>
-        <w:t>// s-th speech embedding, t-th decoding time step, h</w:t>
+        <w:t xml:space="preserve">// s-th speech </w:t>
+      </w:r>
+      <w:proofErr w:type="spellStart"/>
+      <w:r>
+        <w:t>embedding</w:t>
+      </w:r>
+      <w:proofErr w:type="spellEnd"/>
+      <w:r>
+        <w:t xml:space="preserve">, t-th </w:t>
+      </w:r>
+      <w:proofErr w:type="spellStart"/>
+      <w:r>
+        <w:t>decoding</w:t>
+      </w:r>
+      <w:proofErr w:type="spellEnd"/>
+      <w:r>
+        <w:t xml:space="preserve"> </w:t>
+      </w:r>
+      <w:proofErr w:type="spellStart"/>
+      <w:r>
+        <w:t>time</w:t>
+      </w:r>
+      <w:proofErr w:type="spellEnd"/>
+      <w:r>
+        <w:t xml:space="preserve"> step, </w:t>
+      </w:r>
+      <w:proofErr w:type="spellStart"/>
+      <w:r>
+        <w:t>h</w:t>
       </w:r>
       <w:r>
         <w:rPr>
@@ -3583,14 +8778,77 @@
         </w:rPr>
         <w:t>t</w:t>
       </w:r>
-      <w:r>
-        <w:t xml:space="preserve"> – hidden state</w:t>
-      </w:r>
-      <w:r>
-        <w:t xml:space="preserve"> of the GRU-Dec at time t and score (a, b) = dot product of vector a and b</w:t>
+      <w:proofErr w:type="spellEnd"/>
+      <w:r>
+        <w:t xml:space="preserve"> – </w:t>
+      </w:r>
+      <w:proofErr w:type="spellStart"/>
+      <w:r>
+        <w:t>hidden</w:t>
+      </w:r>
+      <w:proofErr w:type="spellEnd"/>
+      <w:r>
+        <w:t xml:space="preserve"> </w:t>
+      </w:r>
+      <w:proofErr w:type="spellStart"/>
+      <w:r>
+        <w:t>state</w:t>
+      </w:r>
+      <w:proofErr w:type="spellEnd"/>
+      <w:r>
+        <w:t xml:space="preserve"> of the GRU-Dec </w:t>
+      </w:r>
+      <w:proofErr w:type="spellStart"/>
+      <w:r>
+        <w:t>at</w:t>
+      </w:r>
+      <w:proofErr w:type="spellEnd"/>
+      <w:r>
+        <w:t xml:space="preserve"> </w:t>
+      </w:r>
+      <w:proofErr w:type="spellStart"/>
+      <w:r>
+        <w:t>time</w:t>
+      </w:r>
+      <w:proofErr w:type="spellEnd"/>
+      <w:r>
+        <w:t xml:space="preserve"> t and </w:t>
+      </w:r>
+      <w:proofErr w:type="spellStart"/>
+      <w:r>
+        <w:t>score</w:t>
+      </w:r>
+      <w:proofErr w:type="spellEnd"/>
+      <w:r>
+        <w:t xml:space="preserve"> (a, b) = </w:t>
+      </w:r>
+      <w:proofErr w:type="spellStart"/>
+      <w:r>
+        <w:t>dot</w:t>
+      </w:r>
+      <w:proofErr w:type="spellEnd"/>
+      <w:r>
+        <w:t xml:space="preserve"> </w:t>
+      </w:r>
+      <w:proofErr w:type="spellStart"/>
+      <w:r>
+        <w:t>product</w:t>
+      </w:r>
+      <w:proofErr w:type="spellEnd"/>
+      <w:r>
+        <w:t xml:space="preserve"> of </w:t>
+      </w:r>
+      <w:proofErr w:type="spellStart"/>
+      <w:r>
+        <w:t>vector</w:t>
+      </w:r>
+      <w:proofErr w:type="spellEnd"/>
+      <w:r>
+        <w:t xml:space="preserve"> a and b</w:t>
       </w:r>
     </w:p>
     <w:p>
+      <w:proofErr w:type="spellStart"/>
       <w:r>
         <w:t>c</w:t>
       </w:r>
@@ -3600,11 +8858,47 @@
         </w:rPr>
         <w:t>t</w:t>
       </w:r>
-      <w:r>
-        <w:t xml:space="preserve"> – context vector (weighted sum of the speech embeddings)</w:t>
-      </w:r>
-      <w:r>
-        <w:br/>
+      <w:proofErr w:type="spellEnd"/>
+      <w:r>
+        <w:t xml:space="preserve"> – </w:t>
+      </w:r>
+      <w:proofErr w:type="spellStart"/>
+      <w:r>
+        <w:t>context</w:t>
+      </w:r>
+      <w:proofErr w:type="spellEnd"/>
+      <w:r>
+        <w:t xml:space="preserve"> </w:t>
+      </w:r>
+      <w:proofErr w:type="spellStart"/>
+      <w:r>
+        <w:t>vector</w:t>
+      </w:r>
+      <w:proofErr w:type="spellEnd"/>
+      <w:r>
+        <w:t xml:space="preserve"> (</w:t>
+      </w:r>
+      <w:proofErr w:type="spellStart"/>
+      <w:r>
+        <w:t>weighted</w:t>
+      </w:r>
+      <w:proofErr w:type="spellEnd"/>
+      <w:r>
+        <w:t xml:space="preserve"> sum of the speech </w:t>
+      </w:r>
+      <w:proofErr w:type="spellStart"/>
+      <w:r>
+        <w:t>embeddings</w:t>
+      </w:r>
+      <w:proofErr w:type="spellEnd"/>
+      <w:r>
+        <w:t>)</w:t>
+      </w:r>
+      <w:r>
+        <w:br/>
+      </w:r>
+      <w:proofErr w:type="spellStart"/>
+      <w:r>
         <w:t>c</w:t>
       </w:r>
       <w:r>
@@ -3613,6 +8907,7 @@
         </w:rPr>
         <w:t>t</w:t>
       </w:r>
+      <w:proofErr w:type="spellEnd"/>
       <w:r>
         <w:t xml:space="preserve"> = SIGMA</w:t>
       </w:r>
@@ -3623,7 +8918,11 @@
         <w:t>S</w:t>
       </w:r>
       <w:r>
-        <w:t>(alfa</w:t>
+        <w:t>(</w:t>
+      </w:r>
+      <w:proofErr w:type="spellStart"/>
+      <w:r>
+        <w:t>alfa</w:t>
       </w:r>
       <w:r>
         <w:rPr>
@@ -3631,8 +8930,13 @@
         </w:rPr>
         <w:t>t</w:t>
       </w:r>
-      <w:r>
-        <w:t>(s)e</w:t>
+      <w:proofErr w:type="spellEnd"/>
+      <w:r>
+        <w:t>(s)</w:t>
+      </w:r>
+      <w:proofErr w:type="spellStart"/>
+      <w:r>
+        <w:t>e</w:t>
       </w:r>
       <w:r>
         <w:rPr>
@@ -3640,6 +8944,7 @@
         </w:rPr>
         <w:t>S</w:t>
       </w:r>
+      <w:proofErr w:type="spellEnd"/>
       <w:r>
         <w:t>)</w:t>
       </w:r>
@@ -3654,7 +8959,11 @@
         <w:t>t</w:t>
       </w:r>
       <w:r>
-        <w:t xml:space="preserve"> = FCL([h</w:t>
+        <w:t xml:space="preserve"> = FCL([</w:t>
+      </w:r>
+      <w:proofErr w:type="spellStart"/>
+      <w:r>
+        <w:t>h</w:t>
       </w:r>
       <w:r>
         <w:rPr>
@@ -3668,8 +8977,13 @@
         </w:rPr>
         <w:t>T</w:t>
       </w:r>
-      <w:r>
-        <w:t>, c</w:t>
+      <w:proofErr w:type="spellEnd"/>
+      <w:r>
+        <w:t xml:space="preserve">, </w:t>
+      </w:r>
+      <w:proofErr w:type="spellStart"/>
+      <w:r>
+        <w:t>c</w:t>
       </w:r>
       <w:r>
         <w:rPr>
@@ -3683,6 +8997,7 @@
         </w:rPr>
         <w:t>T</w:t>
       </w:r>
+      <w:proofErr w:type="spellEnd"/>
       <w:r>
         <w:t>]</w:t>
       </w:r>
@@ -3693,8 +9008,57 @@
         <w:t>T</w:t>
       </w:r>
       <w:r>
-        <w:t xml:space="preserve">) – fully connected layer with softmax activation &lt;- concatenation of </w:t>
-      </w:r>
+        <w:t xml:space="preserve">) – </w:t>
+      </w:r>
+      <w:proofErr w:type="spellStart"/>
+      <w:r>
+        <w:t>fully</w:t>
+      </w:r>
+      <w:proofErr w:type="spellEnd"/>
+      <w:r>
+        <w:t xml:space="preserve"> </w:t>
+      </w:r>
+      <w:proofErr w:type="spellStart"/>
+      <w:r>
+        <w:t>connected</w:t>
+      </w:r>
+      <w:proofErr w:type="spellEnd"/>
+      <w:r>
+        <w:t xml:space="preserve"> </w:t>
+      </w:r>
+      <w:proofErr w:type="spellStart"/>
+      <w:r>
+        <w:t>layer</w:t>
+      </w:r>
+      <w:proofErr w:type="spellEnd"/>
+      <w:r>
+        <w:t xml:space="preserve"> with </w:t>
+      </w:r>
+      <w:proofErr w:type="spellStart"/>
+      <w:r>
+        <w:t>softmax</w:t>
+      </w:r>
+      <w:proofErr w:type="spellEnd"/>
+      <w:r>
+        <w:t xml:space="preserve"> </w:t>
+      </w:r>
+      <w:proofErr w:type="spellStart"/>
+      <w:r>
+        <w:t>activation</w:t>
+      </w:r>
+      <w:proofErr w:type="spellEnd"/>
+      <w:r>
+        <w:t xml:space="preserve"> &lt;- </w:t>
+      </w:r>
+      <w:proofErr w:type="spellStart"/>
+      <w:r>
+        <w:t>concatenation</w:t>
+      </w:r>
+      <w:proofErr w:type="spellEnd"/>
+      <w:r>
+        <w:t xml:space="preserve"> of </w:t>
+      </w:r>
+      <w:proofErr w:type="spellStart"/>
       <w:r>
         <w:t>c</w:t>
       </w:r>
@@ -3704,8 +9068,13 @@
         </w:rPr>
         <w:t>t</w:t>
       </w:r>
-      <w:r>
-        <w:t xml:space="preserve"> and h</w:t>
+      <w:proofErr w:type="spellEnd"/>
+      <w:r>
+        <w:t xml:space="preserve"> and </w:t>
+      </w:r>
+      <w:proofErr w:type="spellStart"/>
+      <w:r>
+        <w:t>h</w:t>
       </w:r>
       <w:r>
         <w:rPr>
@@ -3713,10 +9082,16 @@
         </w:rPr>
         <w:t>t</w:t>
       </w:r>
-      <w:r>
-        <w:br/>
-        <w:t>\-&gt; decision</w:t>
-      </w:r>
+      <w:proofErr w:type="spellEnd"/>
+      <w:r>
+        <w:br/>
+        <w:t xml:space="preserve">\-&gt; </w:t>
+      </w:r>
+      <w:proofErr w:type="spellStart"/>
+      <w:r>
+        <w:t>decision</w:t>
+      </w:r>
+      <w:proofErr w:type="spellEnd"/>
     </w:p>
     <w:p/>
     <w:p/>
